--- a/Дипломная работа Бутаковой Натальи.docx
+++ b/Дипломная работа Бутаковой Натальи.docx
@@ -719,6 +719,884 @@
         <w:t>Содержание</w:t>
       </w:r>
     </w:p>
+    <w:sdt>
+      <w:sdtPr>
+        <w:rPr>
+          <w:rFonts w:ascii="Times New Roman" w:hAnsi="Times New Roman" w:cs="Times New Roman"/>
+          <w:sz w:val="28"/>
+          <w:szCs w:val="28"/>
+        </w:rPr>
+        <w:id w:val="-39285757"/>
+        <w:docPartObj>
+          <w:docPartGallery w:val="Table of Contents"/>
+          <w:docPartUnique/>
+        </w:docPartObj>
+      </w:sdtPr>
+      <w:sdtEndPr>
+        <w:rPr>
+          <w:rFonts w:eastAsia="Arial"/>
+          <w:b/>
+          <w:bCs/>
+          <w:noProof/>
+          <w:color w:val="auto"/>
+          <w:lang w:val="ru"/>
+        </w:rPr>
+      </w:sdtEndPr>
+      <w:sdtContent>
+        <w:p>
+          <w:pPr>
+            <w:pStyle w:val="TOCHeading"/>
+            <w:rPr>
+              <w:rFonts w:ascii="Times New Roman" w:hAnsi="Times New Roman" w:cs="Times New Roman"/>
+              <w:sz w:val="28"/>
+              <w:szCs w:val="28"/>
+            </w:rPr>
+          </w:pPr>
+        </w:p>
+        <w:p>
+          <w:pPr>
+            <w:pStyle w:val="TOC1"/>
+            <w:tabs>
+              <w:tab w:val="right" w:leader="dot" w:pos="9631"/>
+            </w:tabs>
+            <w:rPr>
+              <w:rFonts w:ascii="Times New Roman" w:hAnsi="Times New Roman" w:cs="Times New Roman"/>
+              <w:noProof/>
+              <w:sz w:val="28"/>
+              <w:szCs w:val="28"/>
+            </w:rPr>
+          </w:pPr>
+          <w:r>
+            <w:rPr>
+              <w:rFonts w:ascii="Times New Roman" w:hAnsi="Times New Roman" w:cs="Times New Roman"/>
+              <w:sz w:val="28"/>
+              <w:szCs w:val="28"/>
+            </w:rPr>
+            <w:fldChar w:fldCharType="begin"/>
+          </w:r>
+          <w:r>
+            <w:rPr>
+              <w:rFonts w:ascii="Times New Roman" w:hAnsi="Times New Roman" w:cs="Times New Roman"/>
+              <w:sz w:val="28"/>
+              <w:szCs w:val="28"/>
+            </w:rPr>
+            <w:instrText xml:space="preserve"> TOC \o "1-3" \h \z \u </w:instrText>
+          </w:r>
+          <w:r>
+            <w:rPr>
+              <w:rFonts w:ascii="Times New Roman" w:hAnsi="Times New Roman" w:cs="Times New Roman"/>
+              <w:sz w:val="28"/>
+              <w:szCs w:val="28"/>
+            </w:rPr>
+            <w:fldChar w:fldCharType="separate"/>
+          </w:r>
+          <w:hyperlink w:anchor="_Toc133155923" w:history="1">
+            <w:r>
+              <w:rPr>
+                <w:rStyle w:val="Hyperlink"/>
+                <w:rFonts w:ascii="Times New Roman" w:eastAsia="Times New Roman" w:hAnsi="Times New Roman" w:cs="Times New Roman"/>
+                <w:noProof/>
+                <w:sz w:val="28"/>
+                <w:szCs w:val="28"/>
+                <w:lang w:val="ru-RU"/>
+              </w:rPr>
+              <w:t>Введение</w:t>
+            </w:r>
+            <w:r>
+              <w:rPr>
+                <w:rFonts w:ascii="Times New Roman" w:hAnsi="Times New Roman" w:cs="Times New Roman"/>
+                <w:noProof/>
+                <w:webHidden/>
+                <w:sz w:val="28"/>
+                <w:szCs w:val="28"/>
+              </w:rPr>
+              <w:tab/>
+            </w:r>
+            <w:r>
+              <w:rPr>
+                <w:rFonts w:ascii="Times New Roman" w:hAnsi="Times New Roman" w:cs="Times New Roman"/>
+                <w:noProof/>
+                <w:webHidden/>
+                <w:sz w:val="28"/>
+                <w:szCs w:val="28"/>
+              </w:rPr>
+              <w:fldChar w:fldCharType="begin"/>
+            </w:r>
+            <w:r>
+              <w:rPr>
+                <w:rFonts w:ascii="Times New Roman" w:hAnsi="Times New Roman" w:cs="Times New Roman"/>
+                <w:noProof/>
+                <w:webHidden/>
+                <w:sz w:val="28"/>
+                <w:szCs w:val="28"/>
+              </w:rPr>
+              <w:instrText xml:space="preserve"> PAGEREF _Toc133155923 \h </w:instrText>
+            </w:r>
+            <w:r>
+              <w:rPr>
+                <w:rFonts w:ascii="Times New Roman" w:hAnsi="Times New Roman" w:cs="Times New Roman"/>
+                <w:noProof/>
+                <w:webHidden/>
+                <w:sz w:val="28"/>
+                <w:szCs w:val="28"/>
+              </w:rPr>
+            </w:r>
+            <w:r>
+              <w:rPr>
+                <w:rFonts w:ascii="Times New Roman" w:hAnsi="Times New Roman" w:cs="Times New Roman"/>
+                <w:noProof/>
+                <w:webHidden/>
+                <w:sz w:val="28"/>
+                <w:szCs w:val="28"/>
+              </w:rPr>
+              <w:fldChar w:fldCharType="separate"/>
+            </w:r>
+            <w:r>
+              <w:rPr>
+                <w:rFonts w:ascii="Times New Roman" w:hAnsi="Times New Roman" w:cs="Times New Roman"/>
+                <w:noProof/>
+                <w:webHidden/>
+                <w:sz w:val="28"/>
+                <w:szCs w:val="28"/>
+              </w:rPr>
+              <w:t>1</w:t>
+            </w:r>
+            <w:r>
+              <w:rPr>
+                <w:rFonts w:ascii="Times New Roman" w:hAnsi="Times New Roman" w:cs="Times New Roman"/>
+                <w:noProof/>
+                <w:webHidden/>
+                <w:sz w:val="28"/>
+                <w:szCs w:val="28"/>
+              </w:rPr>
+              <w:fldChar w:fldCharType="end"/>
+            </w:r>
+          </w:hyperlink>
+        </w:p>
+        <w:p>
+          <w:pPr>
+            <w:pStyle w:val="TOC1"/>
+            <w:tabs>
+              <w:tab w:val="left" w:pos="440"/>
+              <w:tab w:val="right" w:leader="dot" w:pos="9631"/>
+            </w:tabs>
+            <w:rPr>
+              <w:rFonts w:ascii="Times New Roman" w:hAnsi="Times New Roman" w:cs="Times New Roman"/>
+              <w:noProof/>
+              <w:sz w:val="28"/>
+              <w:szCs w:val="28"/>
+            </w:rPr>
+          </w:pPr>
+          <w:hyperlink w:anchor="_Toc133155924" w:history="1">
+            <w:r>
+              <w:rPr>
+                <w:rStyle w:val="Hyperlink"/>
+                <w:rFonts w:ascii="Times New Roman" w:hAnsi="Times New Roman" w:cs="Times New Roman"/>
+                <w:noProof/>
+                <w:sz w:val="28"/>
+                <w:szCs w:val="28"/>
+                <w:lang w:bidi="hi-IN"/>
+              </w:rPr>
+              <w:t>1.</w:t>
+            </w:r>
+            <w:r>
+              <w:rPr>
+                <w:rFonts w:ascii="Times New Roman" w:hAnsi="Times New Roman" w:cs="Times New Roman"/>
+                <w:noProof/>
+                <w:sz w:val="28"/>
+                <w:szCs w:val="28"/>
+              </w:rPr>
+              <w:tab/>
+            </w:r>
+            <w:r>
+              <w:rPr>
+                <w:rStyle w:val="Hyperlink"/>
+                <w:rFonts w:ascii="Times New Roman" w:hAnsi="Times New Roman" w:cs="Times New Roman"/>
+                <w:noProof/>
+                <w:sz w:val="28"/>
+                <w:szCs w:val="28"/>
+                <w:lang w:bidi="hi-IN"/>
+              </w:rPr>
+              <w:t>Аналитическая часть</w:t>
+            </w:r>
+            <w:r>
+              <w:rPr>
+                <w:rFonts w:ascii="Times New Roman" w:hAnsi="Times New Roman" w:cs="Times New Roman"/>
+                <w:noProof/>
+                <w:webHidden/>
+                <w:sz w:val="28"/>
+                <w:szCs w:val="28"/>
+              </w:rPr>
+              <w:tab/>
+            </w:r>
+            <w:r>
+              <w:rPr>
+                <w:rFonts w:ascii="Times New Roman" w:hAnsi="Times New Roman" w:cs="Times New Roman"/>
+                <w:noProof/>
+                <w:webHidden/>
+                <w:sz w:val="28"/>
+                <w:szCs w:val="28"/>
+              </w:rPr>
+              <w:fldChar w:fldCharType="begin"/>
+            </w:r>
+            <w:r>
+              <w:rPr>
+                <w:rFonts w:ascii="Times New Roman" w:hAnsi="Times New Roman" w:cs="Times New Roman"/>
+                <w:noProof/>
+                <w:webHidden/>
+                <w:sz w:val="28"/>
+                <w:szCs w:val="28"/>
+              </w:rPr>
+              <w:instrText xml:space="preserve"> PAGEREF _Toc133155924 \h </w:instrText>
+            </w:r>
+            <w:r>
+              <w:rPr>
+                <w:rFonts w:ascii="Times New Roman" w:hAnsi="Times New Roman" w:cs="Times New Roman"/>
+                <w:noProof/>
+                <w:webHidden/>
+                <w:sz w:val="28"/>
+                <w:szCs w:val="28"/>
+              </w:rPr>
+            </w:r>
+            <w:r>
+              <w:rPr>
+                <w:rFonts w:ascii="Times New Roman" w:hAnsi="Times New Roman" w:cs="Times New Roman"/>
+                <w:noProof/>
+                <w:webHidden/>
+                <w:sz w:val="28"/>
+                <w:szCs w:val="28"/>
+              </w:rPr>
+              <w:fldChar w:fldCharType="separate"/>
+            </w:r>
+            <w:r>
+              <w:rPr>
+                <w:rFonts w:ascii="Times New Roman" w:hAnsi="Times New Roman" w:cs="Times New Roman"/>
+                <w:noProof/>
+                <w:webHidden/>
+                <w:sz w:val="28"/>
+                <w:szCs w:val="28"/>
+              </w:rPr>
+              <w:t>2</w:t>
+            </w:r>
+            <w:r>
+              <w:rPr>
+                <w:rFonts w:ascii="Times New Roman" w:hAnsi="Times New Roman" w:cs="Times New Roman"/>
+                <w:noProof/>
+                <w:webHidden/>
+                <w:sz w:val="28"/>
+                <w:szCs w:val="28"/>
+              </w:rPr>
+              <w:fldChar w:fldCharType="end"/>
+            </w:r>
+          </w:hyperlink>
+        </w:p>
+        <w:p>
+          <w:pPr>
+            <w:pStyle w:val="TOC2"/>
+            <w:tabs>
+              <w:tab w:val="left" w:pos="880"/>
+              <w:tab w:val="right" w:leader="dot" w:pos="9631"/>
+            </w:tabs>
+            <w:rPr>
+              <w:rFonts w:ascii="Times New Roman" w:hAnsi="Times New Roman" w:cs="Times New Roman"/>
+              <w:noProof/>
+              <w:sz w:val="28"/>
+              <w:szCs w:val="28"/>
+            </w:rPr>
+          </w:pPr>
+          <w:hyperlink w:anchor="_Toc133155925" w:history="1">
+            <w:r>
+              <w:rPr>
+                <w:rStyle w:val="Hyperlink"/>
+                <w:rFonts w:ascii="Times New Roman" w:hAnsi="Times New Roman" w:cs="Times New Roman"/>
+                <w:noProof/>
+                <w:sz w:val="28"/>
+                <w:szCs w:val="28"/>
+                <w:lang w:bidi="hi-IN"/>
+              </w:rPr>
+              <w:t>1.1</w:t>
+            </w:r>
+            <w:r>
+              <w:rPr>
+                <w:rFonts w:ascii="Times New Roman" w:hAnsi="Times New Roman" w:cs="Times New Roman"/>
+                <w:noProof/>
+                <w:sz w:val="28"/>
+                <w:szCs w:val="28"/>
+              </w:rPr>
+              <w:tab/>
+            </w:r>
+            <w:r>
+              <w:rPr>
+                <w:rStyle w:val="Hyperlink"/>
+                <w:rFonts w:ascii="Times New Roman" w:hAnsi="Times New Roman" w:cs="Times New Roman"/>
+                <w:noProof/>
+                <w:sz w:val="28"/>
+                <w:szCs w:val="28"/>
+                <w:lang w:bidi="hi-IN"/>
+              </w:rPr>
+              <w:t>Постановка задачи</w:t>
+            </w:r>
+            <w:r>
+              <w:rPr>
+                <w:rFonts w:ascii="Times New Roman" w:hAnsi="Times New Roman" w:cs="Times New Roman"/>
+                <w:noProof/>
+                <w:webHidden/>
+                <w:sz w:val="28"/>
+                <w:szCs w:val="28"/>
+              </w:rPr>
+              <w:tab/>
+            </w:r>
+            <w:r>
+              <w:rPr>
+                <w:rFonts w:ascii="Times New Roman" w:hAnsi="Times New Roman" w:cs="Times New Roman"/>
+                <w:noProof/>
+                <w:webHidden/>
+                <w:sz w:val="28"/>
+                <w:szCs w:val="28"/>
+              </w:rPr>
+              <w:fldChar w:fldCharType="begin"/>
+            </w:r>
+            <w:r>
+              <w:rPr>
+                <w:rFonts w:ascii="Times New Roman" w:hAnsi="Times New Roman" w:cs="Times New Roman"/>
+                <w:noProof/>
+                <w:webHidden/>
+                <w:sz w:val="28"/>
+                <w:szCs w:val="28"/>
+              </w:rPr>
+              <w:instrText xml:space="preserve"> PAGEREF _Toc133155925 \h </w:instrText>
+            </w:r>
+            <w:r>
+              <w:rPr>
+                <w:rFonts w:ascii="Times New Roman" w:hAnsi="Times New Roman" w:cs="Times New Roman"/>
+                <w:noProof/>
+                <w:webHidden/>
+                <w:sz w:val="28"/>
+                <w:szCs w:val="28"/>
+              </w:rPr>
+            </w:r>
+            <w:r>
+              <w:rPr>
+                <w:rFonts w:ascii="Times New Roman" w:hAnsi="Times New Roman" w:cs="Times New Roman"/>
+                <w:noProof/>
+                <w:webHidden/>
+                <w:sz w:val="28"/>
+                <w:szCs w:val="28"/>
+              </w:rPr>
+              <w:fldChar w:fldCharType="separate"/>
+            </w:r>
+            <w:r>
+              <w:rPr>
+                <w:rFonts w:ascii="Times New Roman" w:hAnsi="Times New Roman" w:cs="Times New Roman"/>
+                <w:noProof/>
+                <w:webHidden/>
+                <w:sz w:val="28"/>
+                <w:szCs w:val="28"/>
+              </w:rPr>
+              <w:t>2</w:t>
+            </w:r>
+            <w:r>
+              <w:rPr>
+                <w:rFonts w:ascii="Times New Roman" w:hAnsi="Times New Roman" w:cs="Times New Roman"/>
+                <w:noProof/>
+                <w:webHidden/>
+                <w:sz w:val="28"/>
+                <w:szCs w:val="28"/>
+              </w:rPr>
+              <w:fldChar w:fldCharType="end"/>
+            </w:r>
+          </w:hyperlink>
+        </w:p>
+        <w:p>
+          <w:pPr>
+            <w:pStyle w:val="TOC2"/>
+            <w:tabs>
+              <w:tab w:val="left" w:pos="880"/>
+              <w:tab w:val="right" w:leader="dot" w:pos="9631"/>
+            </w:tabs>
+            <w:rPr>
+              <w:rFonts w:ascii="Times New Roman" w:hAnsi="Times New Roman" w:cs="Times New Roman"/>
+              <w:noProof/>
+              <w:sz w:val="28"/>
+              <w:szCs w:val="28"/>
+            </w:rPr>
+          </w:pPr>
+          <w:hyperlink w:anchor="_Toc133155926" w:history="1">
+            <w:r>
+              <w:rPr>
+                <w:rStyle w:val="Hyperlink"/>
+                <w:rFonts w:ascii="Times New Roman" w:hAnsi="Times New Roman" w:cs="Times New Roman"/>
+                <w:noProof/>
+                <w:sz w:val="28"/>
+                <w:szCs w:val="28"/>
+                <w:lang w:bidi="hi-IN"/>
+              </w:rPr>
+              <w:t>1.2</w:t>
+            </w:r>
+            <w:r>
+              <w:rPr>
+                <w:rFonts w:ascii="Times New Roman" w:hAnsi="Times New Roman" w:cs="Times New Roman"/>
+                <w:noProof/>
+                <w:sz w:val="28"/>
+                <w:szCs w:val="28"/>
+              </w:rPr>
+              <w:tab/>
+            </w:r>
+            <w:r>
+              <w:rPr>
+                <w:rStyle w:val="Hyperlink"/>
+                <w:rFonts w:ascii="Times New Roman" w:hAnsi="Times New Roman" w:cs="Times New Roman"/>
+                <w:noProof/>
+                <w:sz w:val="28"/>
+                <w:szCs w:val="28"/>
+                <w:lang w:bidi="hi-IN"/>
+              </w:rPr>
+              <w:t>Описание используемых методов</w:t>
+            </w:r>
+            <w:r>
+              <w:rPr>
+                <w:rFonts w:ascii="Times New Roman" w:hAnsi="Times New Roman" w:cs="Times New Roman"/>
+                <w:noProof/>
+                <w:webHidden/>
+                <w:sz w:val="28"/>
+                <w:szCs w:val="28"/>
+              </w:rPr>
+              <w:tab/>
+            </w:r>
+            <w:r>
+              <w:rPr>
+                <w:rFonts w:ascii="Times New Roman" w:hAnsi="Times New Roman" w:cs="Times New Roman"/>
+                <w:noProof/>
+                <w:webHidden/>
+                <w:sz w:val="28"/>
+                <w:szCs w:val="28"/>
+              </w:rPr>
+              <w:fldChar w:fldCharType="begin"/>
+            </w:r>
+            <w:r>
+              <w:rPr>
+                <w:rFonts w:ascii="Times New Roman" w:hAnsi="Times New Roman" w:cs="Times New Roman"/>
+                <w:noProof/>
+                <w:webHidden/>
+                <w:sz w:val="28"/>
+                <w:szCs w:val="28"/>
+              </w:rPr>
+              <w:instrText xml:space="preserve"> PAGEREF _Toc133155926 \h </w:instrText>
+            </w:r>
+            <w:r>
+              <w:rPr>
+                <w:rFonts w:ascii="Times New Roman" w:hAnsi="Times New Roman" w:cs="Times New Roman"/>
+                <w:noProof/>
+                <w:webHidden/>
+                <w:sz w:val="28"/>
+                <w:szCs w:val="28"/>
+              </w:rPr>
+            </w:r>
+            <w:r>
+              <w:rPr>
+                <w:rFonts w:ascii="Times New Roman" w:hAnsi="Times New Roman" w:cs="Times New Roman"/>
+                <w:noProof/>
+                <w:webHidden/>
+                <w:sz w:val="28"/>
+                <w:szCs w:val="28"/>
+              </w:rPr>
+              <w:fldChar w:fldCharType="separate"/>
+            </w:r>
+            <w:r>
+              <w:rPr>
+                <w:rFonts w:ascii="Times New Roman" w:hAnsi="Times New Roman" w:cs="Times New Roman"/>
+                <w:noProof/>
+                <w:webHidden/>
+                <w:sz w:val="28"/>
+                <w:szCs w:val="28"/>
+              </w:rPr>
+              <w:t>3</w:t>
+            </w:r>
+            <w:r>
+              <w:rPr>
+                <w:rFonts w:ascii="Times New Roman" w:hAnsi="Times New Roman" w:cs="Times New Roman"/>
+                <w:noProof/>
+                <w:webHidden/>
+                <w:sz w:val="28"/>
+                <w:szCs w:val="28"/>
+              </w:rPr>
+              <w:fldChar w:fldCharType="end"/>
+            </w:r>
+          </w:hyperlink>
+        </w:p>
+        <w:p>
+          <w:pPr>
+            <w:pStyle w:val="TOC3"/>
+            <w:tabs>
+              <w:tab w:val="left" w:pos="1320"/>
+              <w:tab w:val="right" w:leader="dot" w:pos="9631"/>
+            </w:tabs>
+            <w:rPr>
+              <w:rFonts w:ascii="Times New Roman" w:hAnsi="Times New Roman" w:cs="Times New Roman"/>
+              <w:noProof/>
+              <w:sz w:val="28"/>
+              <w:szCs w:val="28"/>
+            </w:rPr>
+          </w:pPr>
+          <w:hyperlink w:anchor="_Toc133155927" w:history="1">
+            <w:r>
+              <w:rPr>
+                <w:rStyle w:val="Hyperlink"/>
+                <w:rFonts w:ascii="Times New Roman" w:hAnsi="Times New Roman" w:cs="Times New Roman"/>
+                <w:noProof/>
+                <w:sz w:val="28"/>
+                <w:szCs w:val="28"/>
+                <w:lang w:bidi="hi-IN"/>
+              </w:rPr>
+              <w:t>1.2.1</w:t>
+            </w:r>
+            <w:r>
+              <w:rPr>
+                <w:rFonts w:ascii="Times New Roman" w:hAnsi="Times New Roman" w:cs="Times New Roman"/>
+                <w:noProof/>
+                <w:sz w:val="28"/>
+                <w:szCs w:val="28"/>
+              </w:rPr>
+              <w:tab/>
+            </w:r>
+            <w:r>
+              <w:rPr>
+                <w:rStyle w:val="Hyperlink"/>
+                <w:rFonts w:ascii="Times New Roman" w:hAnsi="Times New Roman" w:cs="Times New Roman"/>
+                <w:noProof/>
+                <w:sz w:val="28"/>
+                <w:szCs w:val="28"/>
+                <w:lang w:bidi="hi-IN"/>
+              </w:rPr>
+              <w:t>Линейная регрессия (Linear regression)</w:t>
+            </w:r>
+            <w:r>
+              <w:rPr>
+                <w:rFonts w:ascii="Times New Roman" w:hAnsi="Times New Roman" w:cs="Times New Roman"/>
+                <w:noProof/>
+                <w:webHidden/>
+                <w:sz w:val="28"/>
+                <w:szCs w:val="28"/>
+              </w:rPr>
+              <w:tab/>
+            </w:r>
+            <w:r>
+              <w:rPr>
+                <w:rFonts w:ascii="Times New Roman" w:hAnsi="Times New Roman" w:cs="Times New Roman"/>
+                <w:noProof/>
+                <w:webHidden/>
+                <w:sz w:val="28"/>
+                <w:szCs w:val="28"/>
+              </w:rPr>
+              <w:fldChar w:fldCharType="begin"/>
+            </w:r>
+            <w:r>
+              <w:rPr>
+                <w:rFonts w:ascii="Times New Roman" w:hAnsi="Times New Roman" w:cs="Times New Roman"/>
+                <w:noProof/>
+                <w:webHidden/>
+                <w:sz w:val="28"/>
+                <w:szCs w:val="28"/>
+              </w:rPr>
+              <w:instrText xml:space="preserve"> PAGEREF _Toc133155927 \h </w:instrText>
+            </w:r>
+            <w:r>
+              <w:rPr>
+                <w:rFonts w:ascii="Times New Roman" w:hAnsi="Times New Roman" w:cs="Times New Roman"/>
+                <w:noProof/>
+                <w:webHidden/>
+                <w:sz w:val="28"/>
+                <w:szCs w:val="28"/>
+              </w:rPr>
+            </w:r>
+            <w:r>
+              <w:rPr>
+                <w:rFonts w:ascii="Times New Roman" w:hAnsi="Times New Roman" w:cs="Times New Roman"/>
+                <w:noProof/>
+                <w:webHidden/>
+                <w:sz w:val="28"/>
+                <w:szCs w:val="28"/>
+              </w:rPr>
+              <w:fldChar w:fldCharType="separate"/>
+            </w:r>
+            <w:r>
+              <w:rPr>
+                <w:rFonts w:ascii="Times New Roman" w:hAnsi="Times New Roman" w:cs="Times New Roman"/>
+                <w:noProof/>
+                <w:webHidden/>
+                <w:sz w:val="28"/>
+                <w:szCs w:val="28"/>
+              </w:rPr>
+              <w:t>3</w:t>
+            </w:r>
+            <w:r>
+              <w:rPr>
+                <w:rFonts w:ascii="Times New Roman" w:hAnsi="Times New Roman" w:cs="Times New Roman"/>
+                <w:noProof/>
+                <w:webHidden/>
+                <w:sz w:val="28"/>
+                <w:szCs w:val="28"/>
+              </w:rPr>
+              <w:fldChar w:fldCharType="end"/>
+            </w:r>
+          </w:hyperlink>
+        </w:p>
+        <w:p>
+          <w:pPr>
+            <w:pStyle w:val="TOC3"/>
+            <w:tabs>
+              <w:tab w:val="left" w:pos="1320"/>
+              <w:tab w:val="right" w:leader="dot" w:pos="9631"/>
+            </w:tabs>
+            <w:rPr>
+              <w:rFonts w:ascii="Times New Roman" w:hAnsi="Times New Roman" w:cs="Times New Roman"/>
+              <w:noProof/>
+              <w:sz w:val="28"/>
+              <w:szCs w:val="28"/>
+            </w:rPr>
+          </w:pPr>
+          <w:hyperlink w:anchor="_Toc133155928" w:history="1">
+            <w:r>
+              <w:rPr>
+                <w:rStyle w:val="Hyperlink"/>
+                <w:rFonts w:ascii="Times New Roman" w:hAnsi="Times New Roman" w:cs="Times New Roman"/>
+                <w:noProof/>
+                <w:sz w:val="28"/>
+                <w:szCs w:val="28"/>
+                <w:lang w:bidi="hi-IN"/>
+              </w:rPr>
+              <w:t>1.2.2</w:t>
+            </w:r>
+            <w:r>
+              <w:rPr>
+                <w:rFonts w:ascii="Times New Roman" w:hAnsi="Times New Roman" w:cs="Times New Roman"/>
+                <w:noProof/>
+                <w:sz w:val="28"/>
+                <w:szCs w:val="28"/>
+              </w:rPr>
+              <w:tab/>
+            </w:r>
+            <w:r>
+              <w:rPr>
+                <w:rStyle w:val="Hyperlink"/>
+                <w:rFonts w:ascii="Times New Roman" w:hAnsi="Times New Roman" w:cs="Times New Roman"/>
+                <w:noProof/>
+                <w:sz w:val="28"/>
+                <w:szCs w:val="28"/>
+                <w:lang w:bidi="hi-IN"/>
+              </w:rPr>
+              <w:t>Полиномиальная регрессия</w:t>
+            </w:r>
+            <w:r>
+              <w:rPr>
+                <w:rFonts w:ascii="Times New Roman" w:hAnsi="Times New Roman" w:cs="Times New Roman"/>
+                <w:noProof/>
+                <w:webHidden/>
+                <w:sz w:val="28"/>
+                <w:szCs w:val="28"/>
+              </w:rPr>
+              <w:tab/>
+            </w:r>
+            <w:r>
+              <w:rPr>
+                <w:rFonts w:ascii="Times New Roman" w:hAnsi="Times New Roman" w:cs="Times New Roman"/>
+                <w:noProof/>
+                <w:webHidden/>
+                <w:sz w:val="28"/>
+                <w:szCs w:val="28"/>
+              </w:rPr>
+              <w:fldChar w:fldCharType="begin"/>
+            </w:r>
+            <w:r>
+              <w:rPr>
+                <w:rFonts w:ascii="Times New Roman" w:hAnsi="Times New Roman" w:cs="Times New Roman"/>
+                <w:noProof/>
+                <w:webHidden/>
+                <w:sz w:val="28"/>
+                <w:szCs w:val="28"/>
+              </w:rPr>
+              <w:instrText xml:space="preserve"> PAGEREF _Toc133155928 \h </w:instrText>
+            </w:r>
+            <w:r>
+              <w:rPr>
+                <w:rFonts w:ascii="Times New Roman" w:hAnsi="Times New Roman" w:cs="Times New Roman"/>
+                <w:noProof/>
+                <w:webHidden/>
+                <w:sz w:val="28"/>
+                <w:szCs w:val="28"/>
+              </w:rPr>
+            </w:r>
+            <w:r>
+              <w:rPr>
+                <w:rFonts w:ascii="Times New Roman" w:hAnsi="Times New Roman" w:cs="Times New Roman"/>
+                <w:noProof/>
+                <w:webHidden/>
+                <w:sz w:val="28"/>
+                <w:szCs w:val="28"/>
+              </w:rPr>
+              <w:fldChar w:fldCharType="separate"/>
+            </w:r>
+            <w:r>
+              <w:rPr>
+                <w:rFonts w:ascii="Times New Roman" w:hAnsi="Times New Roman" w:cs="Times New Roman"/>
+                <w:noProof/>
+                <w:webHidden/>
+                <w:sz w:val="28"/>
+                <w:szCs w:val="28"/>
+              </w:rPr>
+              <w:t>4</w:t>
+            </w:r>
+            <w:r>
+              <w:rPr>
+                <w:rFonts w:ascii="Times New Roman" w:hAnsi="Times New Roman" w:cs="Times New Roman"/>
+                <w:noProof/>
+                <w:webHidden/>
+                <w:sz w:val="28"/>
+                <w:szCs w:val="28"/>
+              </w:rPr>
+              <w:fldChar w:fldCharType="end"/>
+            </w:r>
+          </w:hyperlink>
+        </w:p>
+        <w:p>
+          <w:pPr>
+            <w:pStyle w:val="TOC3"/>
+            <w:tabs>
+              <w:tab w:val="left" w:pos="1320"/>
+              <w:tab w:val="right" w:leader="dot" w:pos="9631"/>
+            </w:tabs>
+            <w:rPr>
+              <w:rFonts w:ascii="Times New Roman" w:hAnsi="Times New Roman" w:cs="Times New Roman"/>
+              <w:noProof/>
+              <w:sz w:val="28"/>
+              <w:szCs w:val="28"/>
+            </w:rPr>
+          </w:pPr>
+          <w:hyperlink w:anchor="_Toc133155929" w:history="1">
+            <w:r>
+              <w:rPr>
+                <w:rStyle w:val="Hyperlink"/>
+                <w:rFonts w:ascii="Times New Roman" w:hAnsi="Times New Roman" w:cs="Times New Roman"/>
+                <w:noProof/>
+                <w:sz w:val="28"/>
+                <w:szCs w:val="28"/>
+                <w:lang w:bidi="hi-IN"/>
+              </w:rPr>
+              <w:t>1.2.3</w:t>
+            </w:r>
+            <w:r>
+              <w:rPr>
+                <w:rFonts w:ascii="Times New Roman" w:hAnsi="Times New Roman" w:cs="Times New Roman"/>
+                <w:noProof/>
+                <w:sz w:val="28"/>
+                <w:szCs w:val="28"/>
+              </w:rPr>
+              <w:tab/>
+            </w:r>
+            <w:r>
+              <w:rPr>
+                <w:rStyle w:val="Hyperlink"/>
+                <w:rFonts w:ascii="Times New Roman" w:hAnsi="Times New Roman" w:cs="Times New Roman"/>
+                <w:noProof/>
+                <w:sz w:val="28"/>
+                <w:szCs w:val="28"/>
+                <w:lang w:bidi="hi-IN"/>
+              </w:rPr>
+              <w:t>Лассо регрессия</w:t>
+            </w:r>
+            <w:r>
+              <w:rPr>
+                <w:rFonts w:ascii="Times New Roman" w:hAnsi="Times New Roman" w:cs="Times New Roman"/>
+                <w:noProof/>
+                <w:webHidden/>
+                <w:sz w:val="28"/>
+                <w:szCs w:val="28"/>
+              </w:rPr>
+              <w:tab/>
+            </w:r>
+            <w:r>
+              <w:rPr>
+                <w:rFonts w:ascii="Times New Roman" w:hAnsi="Times New Roman" w:cs="Times New Roman"/>
+                <w:noProof/>
+                <w:webHidden/>
+                <w:sz w:val="28"/>
+                <w:szCs w:val="28"/>
+              </w:rPr>
+              <w:fldChar w:fldCharType="begin"/>
+            </w:r>
+            <w:r>
+              <w:rPr>
+                <w:rFonts w:ascii="Times New Roman" w:hAnsi="Times New Roman" w:cs="Times New Roman"/>
+                <w:noProof/>
+                <w:webHidden/>
+                <w:sz w:val="28"/>
+                <w:szCs w:val="28"/>
+              </w:rPr>
+              <w:instrText xml:space="preserve"> PAGEREF _Toc133155929 \h </w:instrText>
+            </w:r>
+            <w:r>
+              <w:rPr>
+                <w:rFonts w:ascii="Times New Roman" w:hAnsi="Times New Roman" w:cs="Times New Roman"/>
+                <w:noProof/>
+                <w:webHidden/>
+                <w:sz w:val="28"/>
+                <w:szCs w:val="28"/>
+              </w:rPr>
+            </w:r>
+            <w:r>
+              <w:rPr>
+                <w:rFonts w:ascii="Times New Roman" w:hAnsi="Times New Roman" w:cs="Times New Roman"/>
+                <w:noProof/>
+                <w:webHidden/>
+                <w:sz w:val="28"/>
+                <w:szCs w:val="28"/>
+              </w:rPr>
+              <w:fldChar w:fldCharType="separate"/>
+            </w:r>
+            <w:r>
+              <w:rPr>
+                <w:rFonts w:ascii="Times New Roman" w:hAnsi="Times New Roman" w:cs="Times New Roman"/>
+                <w:noProof/>
+                <w:webHidden/>
+                <w:sz w:val="28"/>
+                <w:szCs w:val="28"/>
+              </w:rPr>
+              <w:t>5</w:t>
+            </w:r>
+            <w:r>
+              <w:rPr>
+                <w:rFonts w:ascii="Times New Roman" w:hAnsi="Times New Roman" w:cs="Times New Roman"/>
+                <w:noProof/>
+                <w:webHidden/>
+                <w:sz w:val="28"/>
+                <w:szCs w:val="28"/>
+              </w:rPr>
+              <w:fldChar w:fldCharType="end"/>
+            </w:r>
+          </w:hyperlink>
+        </w:p>
+        <w:p>
+          <w:pPr>
+            <w:rPr>
+              <w:rFonts w:ascii="Times New Roman" w:hAnsi="Times New Roman" w:cs="Times New Roman"/>
+              <w:sz w:val="28"/>
+              <w:szCs w:val="28"/>
+            </w:rPr>
+          </w:pPr>
+          <w:r>
+            <w:rPr>
+              <w:rFonts w:ascii="Times New Roman" w:hAnsi="Times New Roman" w:cs="Times New Roman"/>
+              <w:b/>
+              <w:bCs/>
+              <w:noProof/>
+              <w:sz w:val="28"/>
+              <w:szCs w:val="28"/>
+            </w:rPr>
+            <w:fldChar w:fldCharType="end"/>
+          </w:r>
+        </w:p>
+      </w:sdtContent>
+    </w:sdt>
     <w:p>
       <w:pPr>
         <w:tabs>
@@ -796,17 +1674,45 @@
           <w:szCs w:val="28"/>
           <w:lang w:val="ru-RU"/>
         </w:rPr>
-      </w:pPr>
-      <w:r>
+        <w:sectPr>
+          <w:headerReference w:type="default" r:id="rId9"/>
+          <w:footerReference w:type="default" r:id="rId10"/>
+          <w:pgSz w:w="11909" w:h="16834"/>
+          <w:pgMar w:top="1134" w:right="567" w:bottom="851" w:left="1701" w:header="720" w:footer="720" w:gutter="0"/>
+          <w:pgNumType w:start="0"/>
+          <w:cols w:space="720"/>
+          <w:titlePg/>
+          <w:docGrid w:linePitch="299"/>
+        </w:sectPr>
+      </w:pPr>
+      <w:bookmarkStart w:id="2" w:name="_Toc133155923"/>
+    </w:p>
+    <w:p>
+      <w:pPr>
+        <w:tabs>
+          <w:tab w:val="left" w:pos="3240"/>
+        </w:tabs>
+        <w:spacing w:before="300" w:after="300" w:line="360" w:lineRule="auto"/>
+        <w:jc w:val="center"/>
+        <w:outlineLvl w:val="0"/>
         <w:rPr>
           <w:rFonts w:ascii="Times New Roman" w:eastAsia="Times New Roman" w:hAnsi="Times New Roman" w:cs="Times New Roman"/>
           <w:sz w:val="28"/>
           <w:szCs w:val="28"/>
           <w:lang w:val="ru-RU"/>
         </w:rPr>
+      </w:pPr>
+      <w:r>
+        <w:rPr>
+          <w:rFonts w:ascii="Times New Roman" w:eastAsia="Times New Roman" w:hAnsi="Times New Roman" w:cs="Times New Roman"/>
+          <w:sz w:val="28"/>
+          <w:szCs w:val="28"/>
+          <w:lang w:val="ru-RU"/>
+        </w:rPr>
         <w:lastRenderedPageBreak/>
         <w:t>Введение</w:t>
       </w:r>
+      <w:bookmarkEnd w:id="2"/>
     </w:p>
     <w:p>
       <w:pPr>
@@ -886,15 +1792,7 @@
           <w:rFonts w:cs="Times New Roman"/>
           <w:szCs w:val="28"/>
         </w:rPr>
-        <w:t xml:space="preserve">На входе имеются данные о начальных свойствах компонентов композиционных материалов (количество связующего, наполнителя, температурный режим отверждения и т.д.). На выходе необходимо спрогнозировать ряд конечных свойств получаемых композиционных материалов. Кейс основан на реальных производственных задачах Центра </w:t>
-      </w:r>
-      <w:r>
-        <w:rPr>
-          <w:rFonts w:cs="Times New Roman"/>
-          <w:szCs w:val="28"/>
-        </w:rPr>
-        <w:lastRenderedPageBreak/>
-        <w:t>НТИ «Цифровое материаловедение: новые материалы и вещества» (структурное подразделение МГТУ им. Н.Э. Баумана).</w:t>
+        <w:t>На входе имеются данные о начальных свойствах компонентов композиционных материалов (количество связующего, наполнителя, температурный режим отверждения и т.д.). На выходе необходимо спрогнозировать ряд конечных свойств получаемых композиционных материалов. Кейс основан на реальных производственных задачах Центра НТИ «Цифровое материаловедение: новые материалы и вещества» (структурное подразделение МГТУ им. Н.Э. Баумана).</w:t>
       </w:r>
     </w:p>
     <w:p>
@@ -911,6 +1809,7 @@
           <w:rFonts w:cs="Times New Roman"/>
           <w:szCs w:val="28"/>
         </w:rPr>
+        <w:lastRenderedPageBreak/>
         <w:t>Созданные прогнозные модели помогут сократить количество проводимых испытаний, а также пополнить базу данных материалов возможными новыми характеристиками материалов, и цифровыми двойниками новых композитов.</w:t>
       </w:r>
     </w:p>
@@ -930,6 +1829,7 @@
           <w:szCs w:val="28"/>
         </w:rPr>
       </w:pPr>
+      <w:bookmarkStart w:id="3" w:name="_Toc133155924"/>
       <w:r>
         <w:rPr>
           <w:rFonts w:cs="Times New Roman"/>
@@ -937,6 +1837,7 @@
         </w:rPr>
         <w:t>Аналитическая часть</w:t>
       </w:r>
+      <w:bookmarkEnd w:id="3"/>
     </w:p>
     <w:p>
       <w:pPr>
@@ -954,6 +1855,7 @@
           <w:szCs w:val="28"/>
         </w:rPr>
       </w:pPr>
+      <w:bookmarkStart w:id="4" w:name="_Toc133155925"/>
       <w:r>
         <w:rPr>
           <w:rFonts w:cs="Times New Roman"/>
@@ -961,6 +1863,7 @@
         </w:rPr>
         <w:t>Постановка задачи</w:t>
       </w:r>
+      <w:bookmarkEnd w:id="4"/>
     </w:p>
     <w:p>
       <w:pPr>
@@ -1004,11 +1907,11 @@
       </w:r>
       <w:proofErr w:type="spellEnd"/>
       <w:r>
-        <w:t xml:space="preserve"> (ящик с усами), попарные графики рассеяния точек. Для каждой колонки получить среднее, медианное значение, провести анализ и исключение выбросов, проверить наличие пропусков; сделать предобработку: удалить шумы и выбросы, сделать нормализацию и стандартизацию. Обучить несколько моделей для прогноза модуля упругости при растяжении и прочности при растяжении. Написать нейронную сеть, которая будет рекомендовать соотношение матрица-наполнитель. Разработать приложение с графическим интерфейсом, которое будет выдавать прогноз </w:t>
+        <w:t xml:space="preserve"> (ящик с усами), попарные графики рассеяния точек. Для каждой колонки получить среднее, медианное значение, провести анализ и исключение выбросов, проверить наличие пропусков; сделать предобработку: удалить шумы и выбросы, сделать нормализацию и стандартизацию. Обучить несколько моделей для прогноза модуля упругости при растяжении и прочности при растяжении. Написать нейронную сеть, которая будет рекомендовать соотношение матрица-наполнитель. Разработать приложение с графическим интерфейсом, которое будет выдавать прогноз соотношения «матрица-наполнитель». Оценить точность модели на </w:t>
       </w:r>
       <w:r>
         <w:lastRenderedPageBreak/>
-        <w:t xml:space="preserve">соотношения «матрица-наполнитель». Оценить точность модели на тренировочном и тестовом </w:t>
+        <w:t xml:space="preserve">тренировочном и тестовом </w:t>
       </w:r>
       <w:proofErr w:type="spellStart"/>
       <w:r>
@@ -1046,6 +1949,7 @@
           <w:szCs w:val="28"/>
         </w:rPr>
       </w:pPr>
+      <w:bookmarkStart w:id="5" w:name="_Toc133155926"/>
       <w:r>
         <w:rPr>
           <w:rFonts w:cs="Times New Roman"/>
@@ -1053,6 +1957,7 @@
         </w:rPr>
         <w:t>Описание используемых методов</w:t>
       </w:r>
+      <w:bookmarkEnd w:id="5"/>
     </w:p>
     <w:p>
       <w:pPr>
@@ -1221,7 +2126,7 @@
         <w:rPr>
           <w:lang w:val="en-US"/>
         </w:rPr>
-        <w:t>случайный</w:t>
+        <w:t>лассо</w:t>
       </w:r>
       <w:proofErr w:type="spellEnd"/>
       <w:r>
@@ -1235,29 +2140,29 @@
         <w:rPr>
           <w:lang w:val="en-US"/>
         </w:rPr>
-        <w:t>лес</w:t>
+        <w:t>регрессия</w:t>
       </w:r>
       <w:proofErr w:type="spellEnd"/>
       <w:r>
         <w:rPr>
           <w:lang w:val="en-US"/>
         </w:rPr>
-        <w:t xml:space="preserve"> (</w:t>
+        <w:t xml:space="preserve"> (Lasso</w:t>
+      </w:r>
+      <w:r>
+        <w:t xml:space="preserve"> </w:t>
       </w:r>
       <w:r>
         <w:rPr>
           <w:lang w:val="en-US"/>
         </w:rPr>
-        <w:t>Random</w:t>
-      </w:r>
-      <w:r>
-        <w:t xml:space="preserve"> </w:t>
+        <w:t>r</w:t>
       </w:r>
       <w:r>
         <w:rPr>
           <w:lang w:val="en-US"/>
         </w:rPr>
-        <w:t>Forest</w:t>
+        <w:t>egression</w:t>
       </w:r>
       <w:r>
         <w:rPr>
@@ -1280,62 +2185,42 @@
           <w:lang w:val="en-US"/>
         </w:rPr>
       </w:pPr>
+      <w:proofErr w:type="spellStart"/>
       <w:r>
         <w:rPr>
           <w:lang w:val="en-US"/>
         </w:rPr>
-        <w:t>К-</w:t>
+        <w:t>эластичная</w:t>
+      </w:r>
+      <w:proofErr w:type="spellEnd"/>
+      <w:r>
+        <w:rPr>
+          <w:lang w:val="en-US"/>
+        </w:rPr>
+        <w:t xml:space="preserve"> </w:t>
       </w:r>
       <w:proofErr w:type="spellStart"/>
       <w:r>
         <w:rPr>
           <w:lang w:val="en-US"/>
         </w:rPr>
-        <w:t>ближайших</w:t>
+        <w:t>сеть</w:t>
       </w:r>
       <w:proofErr w:type="spellEnd"/>
       <w:r>
         <w:rPr>
           <w:lang w:val="en-US"/>
         </w:rPr>
+        <w:t xml:space="preserve"> (Elastic</w:t>
+      </w:r>
+      <w:r>
         <w:t xml:space="preserve"> </w:t>
       </w:r>
-      <w:proofErr w:type="spellStart"/>
       <w:r>
         <w:rPr>
           <w:lang w:val="en-US"/>
         </w:rPr>
-        <w:t>соседей</w:t>
-      </w:r>
-      <w:proofErr w:type="spellEnd"/>
-      <w:r>
-        <w:rPr>
-          <w:lang w:val="en-US"/>
-        </w:rPr>
-        <w:t xml:space="preserve"> (</w:t>
-      </w:r>
-      <w:proofErr w:type="spellStart"/>
-      <w:r>
-        <w:rPr>
-          <w:lang w:val="en-US"/>
-        </w:rPr>
-        <w:t>KNeighbors</w:t>
-      </w:r>
-      <w:proofErr w:type="spellEnd"/>
-      <w:r>
-        <w:t xml:space="preserve"> </w:t>
-      </w:r>
-      <w:r>
-        <w:rPr>
-          <w:lang w:val="en-US"/>
-        </w:rPr>
-        <w:t>Regressor</w:t>
-      </w:r>
-      <w:r>
-        <w:rPr>
-          <w:lang w:val="en-US"/>
-        </w:rPr>
-        <w:t>)</w:t>
+        <w:t>Net)</w:t>
       </w:r>
       <w:r>
         <w:t>;</w:t>
@@ -1348,46 +2233,56 @@
           <w:ilvl w:val="0"/>
           <w:numId w:val="12"/>
         </w:numPr>
-        <w:rPr>
-          <w:lang w:val="en-US"/>
-        </w:rPr>
-      </w:pPr>
+      </w:pPr>
+      <w:r>
+        <w:t>о</w:t>
+      </w:r>
+      <w:r>
+        <w:t xml:space="preserve">бобщенная линейная </w:t>
+      </w:r>
+      <w:r>
+        <w:t xml:space="preserve">модель с </w:t>
+      </w:r>
+      <w:r>
+        <w:t xml:space="preserve">распределением </w:t>
+      </w:r>
       <w:proofErr w:type="spellStart"/>
       <w:r>
-        <w:rPr>
-          <w:lang w:val="en-US"/>
-        </w:rPr>
-        <w:t>градиентный</w:t>
+        <w:t>Tweedie</w:t>
       </w:r>
       <w:proofErr w:type="spellEnd"/>
       <w:r>
-        <w:rPr>
-          <w:lang w:val="en-US"/>
-        </w:rPr>
+        <w:t xml:space="preserve"> (</w:t>
+      </w:r>
+      <w:r>
+        <w:t>GLM</w:t>
+      </w:r>
+      <w:r>
         <w:t xml:space="preserve"> </w:t>
       </w:r>
       <w:proofErr w:type="spellStart"/>
       <w:r>
-        <w:rPr>
-          <w:lang w:val="en-US"/>
-        </w:rPr>
-        <w:t>бустинг</w:t>
+        <w:t>with</w:t>
       </w:r>
       <w:proofErr w:type="spellEnd"/>
       <w:r>
-        <w:rPr>
-          <w:lang w:val="en-US"/>
-        </w:rPr>
-        <w:t xml:space="preserve"> (AdaBoost</w:t>
-      </w:r>
+        <w:t xml:space="preserve"> a </w:t>
+      </w:r>
+      <w:proofErr w:type="spellStart"/>
+      <w:r>
+        <w:t>Tweedie</w:t>
+      </w:r>
+      <w:proofErr w:type="spellEnd"/>
       <w:r>
         <w:t xml:space="preserve"> </w:t>
       </w:r>
-      <w:r>
-        <w:rPr>
-          <w:lang w:val="en-US"/>
-        </w:rPr>
-        <w:t>Regressor)</w:t>
+      <w:proofErr w:type="spellStart"/>
+      <w:r>
+        <w:t>distribution</w:t>
+      </w:r>
+      <w:proofErr w:type="spellEnd"/>
+      <w:r>
+        <w:t>)</w:t>
       </w:r>
       <w:r>
         <w:t>;</w:t>
@@ -1486,26 +2381,49 @@
           <w:lang w:val="en-US"/>
         </w:rPr>
       </w:pPr>
+      <w:proofErr w:type="spellStart"/>
       <w:r>
         <w:rPr>
           <w:lang w:val="en-US"/>
         </w:rPr>
-        <w:t>л</w:t>
-      </w:r>
+        <w:t>случайный</w:t>
+      </w:r>
+      <w:proofErr w:type="spellEnd"/>
       <w:r>
         <w:rPr>
           <w:lang w:val="en-US"/>
         </w:rPr>
-        <w:t>ассо регрессия (</w:t>
+        <w:t xml:space="preserve"> </w:t>
       </w:r>
       <w:proofErr w:type="spellStart"/>
       <w:r>
         <w:rPr>
           <w:lang w:val="en-US"/>
         </w:rPr>
-        <w:t>Lasso</w:t>
+        <w:t>лес</w:t>
       </w:r>
       <w:proofErr w:type="spellEnd"/>
+      <w:r>
+        <w:rPr>
+          <w:lang w:val="en-US"/>
+        </w:rPr>
+        <w:t xml:space="preserve"> (</w:t>
+      </w:r>
+      <w:r>
+        <w:rPr>
+          <w:lang w:val="en-US"/>
+        </w:rPr>
+        <w:t>Random</w:t>
+      </w:r>
+      <w:r>
+        <w:t xml:space="preserve"> </w:t>
+      </w:r>
+      <w:r>
+        <w:rPr>
+          <w:lang w:val="en-US"/>
+        </w:rPr>
+        <w:t>Forest</w:t>
+      </w:r>
       <w:r>
         <w:rPr>
           <w:lang w:val="en-US"/>
@@ -1527,12 +2445,18 @@
           <w:lang w:val="en-US"/>
         </w:rPr>
       </w:pPr>
+      <w:r>
+        <w:rPr>
+          <w:lang w:val="en-US"/>
+        </w:rPr>
+        <w:t>К-</w:t>
+      </w:r>
       <w:proofErr w:type="spellStart"/>
       <w:r>
         <w:rPr>
           <w:lang w:val="en-US"/>
         </w:rPr>
-        <w:t>эластичная</w:t>
+        <w:t>ближайших</w:t>
       </w:r>
       <w:proofErr w:type="spellEnd"/>
       <w:r>
@@ -1546,15 +2470,23 @@
         <w:rPr>
           <w:lang w:val="en-US"/>
         </w:rPr>
-        <w:t>сеть</w:t>
+        <w:t>соседей</w:t>
       </w:r>
       <w:proofErr w:type="spellEnd"/>
       <w:r>
         <w:rPr>
           <w:lang w:val="en-US"/>
         </w:rPr>
-        <w:t xml:space="preserve"> (Elastic</w:t>
-      </w:r>
+        <w:t xml:space="preserve"> (</w:t>
+      </w:r>
+      <w:proofErr w:type="spellStart"/>
+      <w:r>
+        <w:rPr>
+          <w:lang w:val="en-US"/>
+        </w:rPr>
+        <w:t>KNeighbors</w:t>
+      </w:r>
+      <w:proofErr w:type="spellEnd"/>
       <w:r>
         <w:t xml:space="preserve"> </w:t>
       </w:r>
@@ -1562,7 +2494,7 @@
         <w:rPr>
           <w:lang w:val="en-US"/>
         </w:rPr>
-        <w:t>Net</w:t>
+        <w:t>Regressor</w:t>
       </w:r>
       <w:r>
         <w:rPr>
@@ -1585,23 +2517,57 @@
           <w:lang w:val="en-US"/>
         </w:rPr>
       </w:pPr>
+      <w:proofErr w:type="spellStart"/>
       <w:r>
         <w:rPr>
           <w:lang w:val="en-US"/>
         </w:rPr>
-        <w:t>о</w:t>
-      </w:r>
+        <w:t>градиентный</w:t>
+      </w:r>
+      <w:proofErr w:type="spellEnd"/>
       <w:r>
         <w:rPr>
           <w:lang w:val="en-US"/>
         </w:rPr>
-        <w:t>бобщенная линейная модель</w:t>
-      </w:r>
+        <w:t xml:space="preserve"> </w:t>
+      </w:r>
+      <w:proofErr w:type="spellStart"/>
       <w:r>
         <w:rPr>
           <w:lang w:val="en-US"/>
         </w:rPr>
-        <w:t>.</w:t>
+        <w:t>бустинг</w:t>
+      </w:r>
+      <w:proofErr w:type="spellEnd"/>
+      <w:r>
+        <w:rPr>
+          <w:lang w:val="en-US"/>
+        </w:rPr>
+        <w:t xml:space="preserve"> (</w:t>
+      </w:r>
+      <w:r>
+        <w:rPr>
+          <w:lang w:val="en-US"/>
+        </w:rPr>
+        <w:t>Gradient Boosting</w:t>
+      </w:r>
+      <w:r>
+        <w:rPr>
+          <w:lang w:val="en-US"/>
+        </w:rPr>
+        <w:t xml:space="preserve"> </w:t>
+      </w:r>
+      <w:r>
+        <w:rPr>
+          <w:lang w:val="en-US"/>
+        </w:rPr>
+        <w:t>Regressor)</w:t>
+      </w:r>
+      <w:r>
+        <w:rPr>
+          <w:lang w:val="en-US"/>
+        </w:rPr>
+        <w:t>;</w:t>
       </w:r>
     </w:p>
     <w:p>
@@ -1612,7 +2578,7 @@
           <w:numId w:val="10"/>
         </w:numPr>
         <w:spacing w:before="300" w:after="300"/>
-        <w:ind w:left="709" w:firstLine="0"/>
+        <w:ind w:left="0" w:firstLine="0"/>
         <w:jc w:val="left"/>
         <w:outlineLvl w:val="2"/>
         <w:rPr>
@@ -1620,45 +2586,15 @@
           <w:szCs w:val="28"/>
         </w:rPr>
       </w:pPr>
+      <w:bookmarkStart w:id="6" w:name="_Toc133155927"/>
       <w:r>
         <w:rPr>
           <w:rFonts w:cs="Times New Roman"/>
           <w:szCs w:val="28"/>
         </w:rPr>
-        <w:t>Линейная регрессия (</w:t>
-      </w:r>
-      <w:proofErr w:type="spellStart"/>
-      <w:r>
-        <w:rPr>
-          <w:rFonts w:cs="Times New Roman"/>
-          <w:szCs w:val="28"/>
-        </w:rPr>
-        <w:t>Linear</w:t>
-      </w:r>
-      <w:proofErr w:type="spellEnd"/>
-      <w:r>
-        <w:rPr>
-          <w:rFonts w:cs="Times New Roman"/>
-          <w:szCs w:val="28"/>
-        </w:rPr>
-        <w:t xml:space="preserve"> </w:t>
-      </w:r>
-      <w:proofErr w:type="spellStart"/>
-      <w:r>
-        <w:rPr>
-          <w:rFonts w:cs="Times New Roman"/>
-          <w:szCs w:val="28"/>
-        </w:rPr>
-        <w:t>regression</w:t>
-      </w:r>
-      <w:proofErr w:type="spellEnd"/>
-      <w:r>
-        <w:rPr>
-          <w:rFonts w:cs="Times New Roman"/>
-          <w:szCs w:val="28"/>
-        </w:rPr>
-        <w:t>)</w:t>
-      </w:r>
+        <w:t>Линейная регрессия</w:t>
+      </w:r>
+      <w:bookmarkEnd w:id="6"/>
     </w:p>
     <w:p>
       <w:pPr>
@@ -1787,7 +2723,7 @@
           <w:numId w:val="10"/>
         </w:numPr>
         <w:spacing w:before="300" w:after="300"/>
-        <w:ind w:left="709" w:firstLine="0"/>
+        <w:ind w:left="0" w:firstLine="0"/>
         <w:jc w:val="left"/>
         <w:outlineLvl w:val="2"/>
         <w:rPr>
@@ -1795,6 +2731,7 @@
           <w:szCs w:val="28"/>
         </w:rPr>
       </w:pPr>
+      <w:bookmarkStart w:id="7" w:name="_Toc133155928"/>
       <w:r>
         <w:rPr>
           <w:rFonts w:cs="Times New Roman"/>
@@ -1802,6 +2739,7 @@
         </w:rPr>
         <w:t>Полиномиальная регрессия</w:t>
       </w:r>
+      <w:bookmarkEnd w:id="7"/>
     </w:p>
     <w:p>
       <w:pPr>
@@ -1889,7 +2827,7 @@
                     <pic:cNvPicPr/>
                   </pic:nvPicPr>
                   <pic:blipFill>
-                    <a:blip r:embed="rId8"/>
+                    <a:blip r:embed="rId11"/>
                     <a:stretch>
                       <a:fillRect/>
                     </a:stretch>
@@ -1966,7 +2904,7 @@
                     <pic:cNvPicPr/>
                   </pic:nvPicPr>
                   <pic:blipFill>
-                    <a:blip r:embed="rId9"/>
+                    <a:blip r:embed="rId12"/>
                     <a:stretch>
                       <a:fillRect/>
                     </a:stretch>
@@ -2073,7 +3011,7 @@
                     <pic:cNvPicPr/>
                   </pic:nvPicPr>
                   <pic:blipFill>
-                    <a:blip r:embed="rId10"/>
+                    <a:blip r:embed="rId13"/>
                     <a:stretch>
                       <a:fillRect/>
                     </a:stretch>
@@ -2174,7 +3112,6 @@
         <w:rPr>
           <w:rFonts w:cs="Times New Roman"/>
           <w:szCs w:val="28"/>
-          <w:lang w:val="en-US"/>
         </w:rPr>
       </w:pPr>
       <w:r>
@@ -2198,7 +3135,7 @@
                     <pic:cNvPicPr/>
                   </pic:nvPicPr>
                   <pic:blipFill>
-                    <a:blip r:embed="rId11"/>
+                    <a:blip r:embed="rId14"/>
                     <a:stretch>
                       <a:fillRect/>
                     </a:stretch>
@@ -2243,7 +3180,6 @@
         <w:rPr>
           <w:rFonts w:cs="Times New Roman"/>
           <w:szCs w:val="28"/>
-          <w:lang w:val="en-US"/>
         </w:rPr>
         <w:t xml:space="preserve"> </w:t>
       </w:r>
@@ -2252,7 +3188,6 @@
           <w:rFonts w:cs="Times New Roman"/>
           <w:position w:val="14"/>
           <w:szCs w:val="28"/>
-          <w:lang w:val="en-US"/>
         </w:rPr>
         <w:t>(6)</w:t>
       </w:r>
@@ -2316,46 +3251,2209 @@
     <w:p>
       <w:pPr>
         <w:pStyle w:val="BodyText"/>
+        <w:numPr>
+          <w:ilvl w:val="2"/>
+          <w:numId w:val="10"/>
+        </w:numPr>
+        <w:spacing w:before="300" w:after="300"/>
+        <w:ind w:left="0" w:firstLine="0"/>
+        <w:jc w:val="left"/>
+        <w:outlineLvl w:val="2"/>
         <w:rPr>
           <w:rFonts w:cs="Times New Roman"/>
           <w:szCs w:val="28"/>
         </w:rPr>
       </w:pPr>
+      <w:bookmarkStart w:id="8" w:name="_Toc133155929"/>
+      <w:r>
+        <w:rPr>
+          <w:rFonts w:cs="Times New Roman"/>
+          <w:szCs w:val="28"/>
+        </w:rPr>
+        <w:t>Лассо регрессия</w:t>
+      </w:r>
+      <w:bookmarkEnd w:id="8"/>
     </w:p>
     <w:p>
       <w:pPr>
         <w:pStyle w:val="BodyText"/>
-        <w:ind w:left="709"/>
         <w:rPr>
           <w:rFonts w:cs="Times New Roman"/>
           <w:szCs w:val="28"/>
         </w:rPr>
       </w:pPr>
+      <w:r>
+        <w:rPr>
+          <w:rFonts w:cs="Times New Roman"/>
+          <w:szCs w:val="28"/>
+        </w:rPr>
+        <w:t xml:space="preserve">Метод регрессии лассо (LASSO, </w:t>
+      </w:r>
+      <w:proofErr w:type="spellStart"/>
+      <w:r>
+        <w:rPr>
+          <w:rFonts w:cs="Times New Roman"/>
+          <w:szCs w:val="28"/>
+        </w:rPr>
+        <w:t>Least</w:t>
+      </w:r>
+      <w:proofErr w:type="spellEnd"/>
+      <w:r>
+        <w:rPr>
+          <w:rFonts w:cs="Times New Roman"/>
+          <w:szCs w:val="28"/>
+        </w:rPr>
+        <w:t xml:space="preserve"> </w:t>
+      </w:r>
+      <w:proofErr w:type="spellStart"/>
+      <w:r>
+        <w:rPr>
+          <w:rFonts w:cs="Times New Roman"/>
+          <w:szCs w:val="28"/>
+        </w:rPr>
+        <w:t>Absolute</w:t>
+      </w:r>
+      <w:proofErr w:type="spellEnd"/>
+      <w:r>
+        <w:rPr>
+          <w:rFonts w:cs="Times New Roman"/>
+          <w:szCs w:val="28"/>
+        </w:rPr>
+        <w:t xml:space="preserve"> </w:t>
+      </w:r>
+      <w:proofErr w:type="spellStart"/>
+      <w:r>
+        <w:rPr>
+          <w:rFonts w:cs="Times New Roman"/>
+          <w:szCs w:val="28"/>
+        </w:rPr>
+        <w:t>Shrinkage</w:t>
+      </w:r>
+      <w:proofErr w:type="spellEnd"/>
+      <w:r>
+        <w:rPr>
+          <w:rFonts w:cs="Times New Roman"/>
+          <w:szCs w:val="28"/>
+        </w:rPr>
+        <w:t xml:space="preserve"> </w:t>
+      </w:r>
+      <w:proofErr w:type="spellStart"/>
+      <w:r>
+        <w:rPr>
+          <w:rFonts w:cs="Times New Roman"/>
+          <w:szCs w:val="28"/>
+        </w:rPr>
+        <w:t>and</w:t>
+      </w:r>
+      <w:proofErr w:type="spellEnd"/>
+      <w:r>
+        <w:rPr>
+          <w:rFonts w:cs="Times New Roman"/>
+          <w:szCs w:val="28"/>
+        </w:rPr>
+        <w:t xml:space="preserve"> </w:t>
+      </w:r>
+      <w:proofErr w:type="spellStart"/>
+      <w:r>
+        <w:rPr>
+          <w:rFonts w:cs="Times New Roman"/>
+          <w:szCs w:val="28"/>
+        </w:rPr>
+        <w:t>Selection</w:t>
+      </w:r>
+      <w:proofErr w:type="spellEnd"/>
+      <w:r>
+        <w:rPr>
+          <w:rFonts w:cs="Times New Roman"/>
+          <w:szCs w:val="28"/>
+        </w:rPr>
+        <w:t xml:space="preserve"> </w:t>
+      </w:r>
+      <w:proofErr w:type="spellStart"/>
+      <w:r>
+        <w:rPr>
+          <w:rFonts w:cs="Times New Roman"/>
+          <w:szCs w:val="28"/>
+        </w:rPr>
+        <w:t>Operator</w:t>
+      </w:r>
+      <w:proofErr w:type="spellEnd"/>
+      <w:r>
+        <w:rPr>
+          <w:rFonts w:cs="Times New Roman"/>
+          <w:szCs w:val="28"/>
+        </w:rPr>
+        <w:t xml:space="preserve">) — это вариация линейной регрессии, специально адаптированная для данных, которые имеют сильную корреляцию признаков друг с другом. </w:t>
+      </w:r>
     </w:p>
     <w:p>
       <w:pPr>
         <w:pStyle w:val="BodyText"/>
-        <w:ind w:left="709"/>
         <w:rPr>
           <w:rFonts w:cs="Times New Roman"/>
           <w:szCs w:val="28"/>
         </w:rPr>
       </w:pPr>
+      <w:r>
+        <w:rPr>
+          <w:rFonts w:cs="Times New Roman"/>
+          <w:szCs w:val="28"/>
+        </w:rPr>
+        <w:lastRenderedPageBreak/>
+        <w:t>Лассо-регрессия</w:t>
+      </w:r>
+      <w:r>
+        <w:rPr>
+          <w:rFonts w:cs="Times New Roman"/>
+          <w:szCs w:val="28"/>
+        </w:rPr>
+        <w:t xml:space="preserve"> использует сжатие коэффициентов (</w:t>
+      </w:r>
+      <w:proofErr w:type="spellStart"/>
+      <w:r>
+        <w:rPr>
+          <w:rFonts w:cs="Times New Roman"/>
+          <w:szCs w:val="28"/>
+        </w:rPr>
+        <w:t>shrinkage</w:t>
+      </w:r>
+      <w:proofErr w:type="spellEnd"/>
+      <w:r>
+        <w:rPr>
+          <w:rFonts w:cs="Times New Roman"/>
+          <w:szCs w:val="28"/>
+        </w:rPr>
+        <w:t>) и этим пытается уменьшить сложность данных, искривляя пространство, на котором они лежат. В этом процессе лассо автоматически помогает устранить или исказить сильно коррелированные и избыточные функции в методе с низкой дисперсией.</w:t>
+      </w:r>
     </w:p>
     <w:p>
       <w:pPr>
         <w:pStyle w:val="BodyText"/>
-        <w:ind w:left="709"/>
         <w:rPr>
           <w:rFonts w:cs="Times New Roman"/>
           <w:szCs w:val="28"/>
         </w:rPr>
       </w:pPr>
+      <w:r>
+        <w:rPr>
+          <w:rFonts w:cs="Times New Roman"/>
+          <w:szCs w:val="28"/>
+        </w:rPr>
+        <w:tab/>
+        <w:t xml:space="preserve">Регрессия лассо использует регуляризацию L1, то есть взвешивает ошибки по их абсолютному значению. </w:t>
+      </w:r>
     </w:p>
     <w:p>
       <w:pPr>
         <w:pStyle w:val="BodyText"/>
-        <w:ind w:left="709"/>
+        <w:rPr>
+          <w:rFonts w:cs="Times New Roman"/>
+          <w:szCs w:val="28"/>
+        </w:rPr>
+      </w:pPr>
+      <w:r>
+        <w:rPr>
+          <w:rFonts w:cs="Times New Roman"/>
+          <w:szCs w:val="28"/>
+        </w:rPr>
+        <w:t>Регуляризация позволяет интерпретировать модели. Если коэффициент стал 0, значит данный входной признак не является значимым.</w:t>
+      </w:r>
+    </w:p>
+    <w:p>
+      <w:pPr>
+        <w:pStyle w:val="BodyText"/>
+        <w:numPr>
+          <w:ilvl w:val="2"/>
+          <w:numId w:val="10"/>
+        </w:numPr>
+        <w:spacing w:before="300" w:after="300"/>
+        <w:ind w:left="0" w:firstLine="0"/>
+        <w:jc w:val="left"/>
+        <w:outlineLvl w:val="2"/>
+        <w:rPr>
+          <w:rFonts w:cs="Times New Roman"/>
+          <w:szCs w:val="28"/>
+        </w:rPr>
+      </w:pPr>
+      <w:r>
+        <w:rPr>
+          <w:rFonts w:cs="Times New Roman"/>
+          <w:szCs w:val="28"/>
+        </w:rPr>
+        <w:t>Эластичная сеть</w:t>
+      </w:r>
+    </w:p>
+    <w:p>
+      <w:pPr>
+        <w:pStyle w:val="BodyText"/>
+        <w:rPr>
+          <w:rFonts w:cs="Times New Roman"/>
+          <w:szCs w:val="28"/>
+        </w:rPr>
+      </w:pPr>
+      <w:r>
+        <w:rPr>
+          <w:rFonts w:cs="Times New Roman"/>
+          <w:szCs w:val="28"/>
+          <w:lang w:val="en-US"/>
+        </w:rPr>
+        <w:t>Elastic</w:t>
+      </w:r>
+      <w:r>
+        <w:rPr>
+          <w:rFonts w:cs="Times New Roman"/>
+          <w:szCs w:val="28"/>
+        </w:rPr>
+        <w:t>-</w:t>
+      </w:r>
+      <w:r>
+        <w:rPr>
+          <w:rFonts w:cs="Times New Roman"/>
+          <w:szCs w:val="28"/>
+          <w:lang w:val="en-US"/>
+        </w:rPr>
+        <w:t>Net</w:t>
+      </w:r>
+      <w:r>
+        <w:rPr>
+          <w:rFonts w:cs="Times New Roman"/>
+          <w:szCs w:val="28"/>
+        </w:rPr>
+        <w:t xml:space="preserve"> — это модель линейной регрессии</w:t>
+      </w:r>
+      <w:r>
+        <w:rPr>
+          <w:rFonts w:cs="Times New Roman"/>
+          <w:szCs w:val="28"/>
+        </w:rPr>
+        <w:t xml:space="preserve"> </w:t>
+      </w:r>
+      <w:r>
+        <w:rPr>
+          <w:rFonts w:cs="Times New Roman"/>
+          <w:szCs w:val="28"/>
+        </w:rPr>
+        <w:t xml:space="preserve">с </w:t>
+      </w:r>
+      <w:r>
+        <w:rPr>
+          <w:rFonts w:cs="Times New Roman"/>
+          <w:szCs w:val="28"/>
+        </w:rPr>
+        <w:t xml:space="preserve">двумя </w:t>
+      </w:r>
+      <w:proofErr w:type="spellStart"/>
+      <w:r>
+        <w:rPr>
+          <w:rFonts w:cs="Times New Roman"/>
+          <w:szCs w:val="28"/>
+        </w:rPr>
+        <w:t>регуляриза</w:t>
+      </w:r>
+      <w:r>
+        <w:rPr>
+          <w:rFonts w:cs="Times New Roman"/>
+          <w:szCs w:val="28"/>
+        </w:rPr>
+        <w:t>торами</w:t>
+      </w:r>
+      <w:proofErr w:type="spellEnd"/>
+      <w:r>
+        <w:rPr>
+          <w:rFonts w:cs="Times New Roman"/>
+          <w:szCs w:val="28"/>
+        </w:rPr>
+        <w:t>,</w:t>
+      </w:r>
+      <w:r>
+        <w:rPr>
+          <w:rFonts w:cs="Times New Roman"/>
+          <w:szCs w:val="28"/>
+        </w:rPr>
+        <w:t xml:space="preserve"> </w:t>
+      </w:r>
+      <w:r>
+        <w:rPr>
+          <w:rFonts w:cs="Times New Roman"/>
+          <w:szCs w:val="28"/>
+          <w:lang w:val="en-US"/>
+        </w:rPr>
+        <w:t>L</w:t>
+      </w:r>
+      <w:r>
+        <w:rPr>
+          <w:rFonts w:cs="Times New Roman"/>
+          <w:szCs w:val="28"/>
+        </w:rPr>
+        <w:t xml:space="preserve">1 и </w:t>
+      </w:r>
+      <w:r>
+        <w:rPr>
+          <w:rFonts w:cs="Times New Roman"/>
+          <w:szCs w:val="28"/>
+          <w:lang w:val="en-US"/>
+        </w:rPr>
+        <w:t>L</w:t>
+      </w:r>
+      <w:r>
+        <w:rPr>
+          <w:rFonts w:cs="Times New Roman"/>
+          <w:szCs w:val="28"/>
+        </w:rPr>
+        <w:t xml:space="preserve">2. Эта комбинация позволяет изучать разреженную модель, в которой несколько весов не равны нулю, как у Лассо, при этом сохраняя свойства </w:t>
+      </w:r>
+      <w:r>
+        <w:rPr>
+          <w:rFonts w:cs="Times New Roman"/>
+          <w:szCs w:val="28"/>
+        </w:rPr>
+        <w:t>гребневой модели (</w:t>
+      </w:r>
+      <w:r>
+        <w:rPr>
+          <w:rFonts w:cs="Times New Roman"/>
+          <w:szCs w:val="28"/>
+          <w:lang w:val="en-US"/>
+        </w:rPr>
+        <w:t>Ridge</w:t>
+      </w:r>
+      <w:r>
+        <w:rPr>
+          <w:rFonts w:cs="Times New Roman"/>
+          <w:szCs w:val="28"/>
+        </w:rPr>
+        <w:t>)</w:t>
+      </w:r>
+      <w:r>
+        <w:rPr>
+          <w:rFonts w:cs="Times New Roman"/>
+          <w:szCs w:val="28"/>
+        </w:rPr>
+        <w:t>.</w:t>
+      </w:r>
+      <w:r>
+        <w:rPr>
+          <w:rFonts w:cs="Times New Roman"/>
+          <w:szCs w:val="28"/>
+        </w:rPr>
+        <w:t xml:space="preserve"> </w:t>
+      </w:r>
+      <w:r>
+        <w:rPr>
+          <w:rFonts w:cs="Times New Roman"/>
+          <w:szCs w:val="28"/>
+        </w:rPr>
+        <w:t xml:space="preserve"> Модель Лассо и гребневая регрессия являются частными случаями Эластичной сети.</w:t>
+      </w:r>
+    </w:p>
+    <w:p>
+      <w:pPr>
+        <w:pStyle w:val="BodyText"/>
+        <w:rPr>
+          <w:rFonts w:cs="Times New Roman"/>
+          <w:szCs w:val="28"/>
+        </w:rPr>
+      </w:pPr>
+      <w:r>
+        <w:rPr>
+          <w:rFonts w:cs="Times New Roman"/>
+          <w:szCs w:val="28"/>
+        </w:rPr>
+        <w:t xml:space="preserve">Эластичная сеть полезна, когда есть несколько </w:t>
+      </w:r>
+      <w:r>
+        <w:rPr>
+          <w:rFonts w:cs="Times New Roman"/>
+          <w:szCs w:val="28"/>
+        </w:rPr>
+        <w:t>признаков</w:t>
+      </w:r>
+      <w:r>
+        <w:rPr>
+          <w:rFonts w:cs="Times New Roman"/>
+          <w:szCs w:val="28"/>
+        </w:rPr>
+        <w:t xml:space="preserve">, которые коррелируют друг с другом. </w:t>
+      </w:r>
+      <w:r>
+        <w:rPr>
+          <w:rFonts w:cs="Times New Roman"/>
+          <w:szCs w:val="28"/>
+        </w:rPr>
+        <w:t>Лассо-регрессия</w:t>
+      </w:r>
+      <w:r>
+        <w:rPr>
+          <w:rFonts w:cs="Times New Roman"/>
+          <w:szCs w:val="28"/>
+        </w:rPr>
+        <w:t>, скорее всего, выберет один из них случайным образом, в то время как эластичная сеть, скорее всего, выберет оба.</w:t>
+      </w:r>
+    </w:p>
+    <w:p>
+      <w:pPr>
+        <w:pStyle w:val="BodyText"/>
+        <w:numPr>
+          <w:ilvl w:val="2"/>
+          <w:numId w:val="10"/>
+        </w:numPr>
+        <w:spacing w:before="300" w:after="300"/>
+        <w:ind w:left="0" w:firstLine="0"/>
+        <w:jc w:val="left"/>
+        <w:outlineLvl w:val="2"/>
+        <w:rPr>
+          <w:rFonts w:cs="Times New Roman"/>
+          <w:szCs w:val="28"/>
+        </w:rPr>
+      </w:pPr>
+      <w:r>
+        <w:rPr>
+          <w:rFonts w:cs="Times New Roman"/>
+          <w:szCs w:val="28"/>
+        </w:rPr>
+        <w:t>О</w:t>
+      </w:r>
+      <w:r>
+        <w:rPr>
+          <w:rFonts w:cs="Times New Roman"/>
+          <w:szCs w:val="28"/>
+        </w:rPr>
+        <w:t xml:space="preserve">бобщенная линейная </w:t>
+      </w:r>
+      <w:r>
+        <w:rPr>
+          <w:rFonts w:cs="Times New Roman"/>
+          <w:szCs w:val="28"/>
+        </w:rPr>
+        <w:t xml:space="preserve">модель с </w:t>
+      </w:r>
+      <w:r>
+        <w:rPr>
+          <w:rFonts w:cs="Times New Roman"/>
+          <w:szCs w:val="28"/>
+        </w:rPr>
+        <w:t xml:space="preserve">распределением </w:t>
+      </w:r>
+      <w:proofErr w:type="spellStart"/>
+      <w:r>
+        <w:rPr>
+          <w:rFonts w:cs="Times New Roman"/>
+          <w:szCs w:val="28"/>
+        </w:rPr>
+        <w:t>Tweedie</w:t>
+      </w:r>
+      <w:proofErr w:type="spellEnd"/>
+    </w:p>
+    <w:p>
+      <w:pPr>
+        <w:pStyle w:val="BodyText"/>
+        <w:rPr>
+          <w:rFonts w:cs="Times New Roman"/>
+          <w:szCs w:val="28"/>
+        </w:rPr>
+      </w:pPr>
+      <w:r>
+        <w:rPr>
+          <w:rFonts w:cs="Times New Roman"/>
+          <w:szCs w:val="28"/>
+        </w:rPr>
+        <w:t>Обобщённые линейные модели (</w:t>
+      </w:r>
+      <w:proofErr w:type="spellStart"/>
+      <w:r>
+        <w:rPr>
+          <w:rFonts w:cs="Times New Roman"/>
+          <w:szCs w:val="28"/>
+        </w:rPr>
+        <w:t>Generalized</w:t>
+      </w:r>
+      <w:proofErr w:type="spellEnd"/>
+      <w:r>
+        <w:rPr>
+          <w:rFonts w:cs="Times New Roman"/>
+          <w:szCs w:val="28"/>
+        </w:rPr>
+        <w:t xml:space="preserve"> </w:t>
+      </w:r>
+      <w:proofErr w:type="spellStart"/>
+      <w:r>
+        <w:rPr>
+          <w:rFonts w:cs="Times New Roman"/>
+          <w:szCs w:val="28"/>
+        </w:rPr>
+        <w:t>Linear</w:t>
+      </w:r>
+      <w:proofErr w:type="spellEnd"/>
+      <w:r>
+        <w:rPr>
+          <w:rFonts w:cs="Times New Roman"/>
+          <w:szCs w:val="28"/>
+        </w:rPr>
+        <w:t xml:space="preserve"> </w:t>
+      </w:r>
+      <w:proofErr w:type="spellStart"/>
+      <w:r>
+        <w:rPr>
+          <w:rFonts w:cs="Times New Roman"/>
+          <w:szCs w:val="28"/>
+        </w:rPr>
+        <w:t>Models</w:t>
+      </w:r>
+      <w:proofErr w:type="spellEnd"/>
+      <w:r>
+        <w:rPr>
+          <w:rFonts w:cs="Times New Roman"/>
+          <w:szCs w:val="28"/>
+        </w:rPr>
+        <w:t>) – универсальный метод построения регрессионных моделей, позволяющий учитывать взаимодействие между факторами, вид распределения зависимой переменной и предположения о характере регрессионной зависимости.</w:t>
+      </w:r>
+    </w:p>
+    <w:p>
+      <w:pPr>
+        <w:pStyle w:val="BodyText"/>
+        <w:rPr>
+          <w:rFonts w:cs="Times New Roman"/>
+          <w:szCs w:val="28"/>
+        </w:rPr>
+      </w:pPr>
+      <w:r>
+        <w:rPr>
+          <w:rFonts w:cs="Times New Roman"/>
+          <w:szCs w:val="28"/>
+        </w:rPr>
+        <w:t xml:space="preserve">Обобщенные линейные модели (GLM) расширяют линейные модели двумя способами. </w:t>
+      </w:r>
+    </w:p>
+    <w:p>
+      <w:pPr>
+        <w:pStyle w:val="BodyText"/>
+        <w:rPr>
+          <w:rFonts w:cs="Times New Roman"/>
+          <w:szCs w:val="28"/>
+        </w:rPr>
+      </w:pPr>
+      <w:r>
+        <w:rPr>
+          <w:rFonts w:cs="Times New Roman"/>
+          <w:szCs w:val="28"/>
+        </w:rPr>
+        <w:lastRenderedPageBreak/>
+        <w:t>Во-первых, прогнозируемые значения</w:t>
+      </w:r>
+      <w:r>
+        <w:rPr>
+          <w:rFonts w:cs="Times New Roman"/>
+          <w:szCs w:val="28"/>
+        </w:rPr>
+        <w:t xml:space="preserve"> </w:t>
+      </w:r>
+      <w:r>
+        <w:rPr>
+          <w:rFonts w:cs="Times New Roman"/>
+          <w:szCs w:val="28"/>
+        </w:rPr>
+        <w:drawing>
+          <wp:inline distT="0" distB="0" distL="0" distR="0" wp14:anchorId="55DCE770" wp14:editId="16A7995E">
+            <wp:extent cx="133369" cy="238158"/>
+            <wp:effectExtent l="0" t="0" r="0" b="0"/>
+            <wp:docPr id="839340701" name="Picture 1"/>
+            <wp:cNvGraphicFramePr>
+              <a:graphicFrameLocks xmlns:a="http://schemas.openxmlformats.org/drawingml/2006/main" noChangeAspect="1"/>
+            </wp:cNvGraphicFramePr>
+            <a:graphic xmlns:a="http://schemas.openxmlformats.org/drawingml/2006/main">
+              <a:graphicData uri="http://schemas.openxmlformats.org/drawingml/2006/picture">
+                <pic:pic xmlns:pic="http://schemas.openxmlformats.org/drawingml/2006/picture">
+                  <pic:nvPicPr>
+                    <pic:cNvPr id="839340701" name=""/>
+                    <pic:cNvPicPr/>
+                  </pic:nvPicPr>
+                  <pic:blipFill>
+                    <a:blip r:embed="rId15"/>
+                    <a:stretch>
+                      <a:fillRect/>
+                    </a:stretch>
+                  </pic:blipFill>
+                  <pic:spPr>
+                    <a:xfrm>
+                      <a:off x="0" y="0"/>
+                      <a:ext cx="133369" cy="238158"/>
+                    </a:xfrm>
+                    <a:prstGeom prst="rect">
+                      <a:avLst/>
+                    </a:prstGeom>
+                  </pic:spPr>
+                </pic:pic>
+              </a:graphicData>
+            </a:graphic>
+          </wp:inline>
+        </w:drawing>
+      </w:r>
+      <w:r>
+        <w:rPr>
+          <w:rFonts w:cs="Times New Roman"/>
+          <w:szCs w:val="28"/>
+        </w:rPr>
+        <w:t xml:space="preserve"> связаны с линейной комбинацией входных переменных</w:t>
+      </w:r>
+      <w:r>
+        <w:rPr>
+          <w:rFonts w:cs="Times New Roman"/>
+          <w:szCs w:val="28"/>
+        </w:rPr>
+        <w:t xml:space="preserve"> </w:t>
+      </w:r>
+      <w:r>
+        <w:rPr>
+          <w:rFonts w:cs="Times New Roman"/>
+          <w:i/>
+          <w:iCs/>
+          <w:szCs w:val="28"/>
+        </w:rPr>
+        <w:t>Х</w:t>
+      </w:r>
+      <w:r>
+        <w:rPr>
+          <w:rFonts w:cs="Times New Roman"/>
+          <w:szCs w:val="28"/>
+        </w:rPr>
+        <w:t xml:space="preserve"> </w:t>
+      </w:r>
+      <w:r>
+        <w:rPr>
+          <w:rFonts w:cs="Times New Roman"/>
+          <w:szCs w:val="28"/>
+        </w:rPr>
+        <w:t xml:space="preserve">через функцию обратной </w:t>
+      </w:r>
+      <w:r>
+        <w:rPr>
+          <w:rFonts w:cs="Times New Roman"/>
+          <w:szCs w:val="28"/>
+        </w:rPr>
+        <w:t xml:space="preserve">связи </w:t>
+      </w:r>
+      <w:r>
+        <w:rPr>
+          <w:rFonts w:cs="Times New Roman"/>
+          <w:i/>
+          <w:iCs/>
+          <w:szCs w:val="28"/>
+          <w:lang w:val="en-US"/>
+        </w:rPr>
+        <w:t>h</w:t>
+      </w:r>
+      <w:r>
+        <w:rPr>
+          <w:rFonts w:cs="Times New Roman"/>
+          <w:szCs w:val="28"/>
+        </w:rPr>
+        <w:t xml:space="preserve"> </w:t>
+      </w:r>
+      <w:r>
+        <w:rPr>
+          <w:rFonts w:cs="Times New Roman"/>
+          <w:szCs w:val="28"/>
+        </w:rPr>
+        <w:t>как:</w:t>
+      </w:r>
+    </w:p>
+    <w:p>
+      <w:pPr>
+        <w:pStyle w:val="BodyText"/>
+        <w:rPr>
+          <w:rFonts w:cs="Times New Roman"/>
+          <w:szCs w:val="28"/>
+        </w:rPr>
+      </w:pPr>
+      <w:r>
+        <w:rPr>
+          <w:rFonts w:cs="Times New Roman"/>
+          <w:szCs w:val="28"/>
+        </w:rPr>
+        <w:t xml:space="preserve">  </w:t>
+      </w:r>
+      <w:r>
+        <w:rPr>
+          <w:rFonts w:cs="Times New Roman"/>
+          <w:szCs w:val="28"/>
+        </w:rPr>
+        <w:drawing>
+          <wp:inline distT="0" distB="0" distL="0" distR="0" wp14:anchorId="207AB5B5" wp14:editId="1E999C19">
+            <wp:extent cx="1343212" cy="314369"/>
+            <wp:effectExtent l="0" t="0" r="0" b="9525"/>
+            <wp:docPr id="1362837039" name="Picture 1"/>
+            <wp:cNvGraphicFramePr>
+              <a:graphicFrameLocks xmlns:a="http://schemas.openxmlformats.org/drawingml/2006/main" noChangeAspect="1"/>
+            </wp:cNvGraphicFramePr>
+            <a:graphic xmlns:a="http://schemas.openxmlformats.org/drawingml/2006/main">
+              <a:graphicData uri="http://schemas.openxmlformats.org/drawingml/2006/picture">
+                <pic:pic xmlns:pic="http://schemas.openxmlformats.org/drawingml/2006/picture">
+                  <pic:nvPicPr>
+                    <pic:cNvPr id="1362837039" name=""/>
+                    <pic:cNvPicPr/>
+                  </pic:nvPicPr>
+                  <pic:blipFill>
+                    <a:blip r:embed="rId16"/>
+                    <a:stretch>
+                      <a:fillRect/>
+                    </a:stretch>
+                  </pic:blipFill>
+                  <pic:spPr>
+                    <a:xfrm>
+                      <a:off x="0" y="0"/>
+                      <a:ext cx="1343212" cy="314369"/>
+                    </a:xfrm>
+                    <a:prstGeom prst="rect">
+                      <a:avLst/>
+                    </a:prstGeom>
+                  </pic:spPr>
+                </pic:pic>
+              </a:graphicData>
+            </a:graphic>
+          </wp:inline>
+        </w:drawing>
+      </w:r>
+      <w:r>
+        <w:rPr>
+          <w:rFonts w:cs="Times New Roman"/>
+          <w:szCs w:val="28"/>
+        </w:rPr>
+        <w:t xml:space="preserve"> </w:t>
+      </w:r>
+      <w:r>
+        <w:rPr>
+          <w:rFonts w:cs="Times New Roman"/>
+          <w:szCs w:val="28"/>
+        </w:rPr>
+        <w:tab/>
+      </w:r>
+      <w:r>
+        <w:rPr>
+          <w:rFonts w:cs="Times New Roman"/>
+          <w:szCs w:val="28"/>
+        </w:rPr>
+        <w:tab/>
+      </w:r>
+      <w:r>
+        <w:rPr>
+          <w:rFonts w:cs="Times New Roman"/>
+          <w:szCs w:val="28"/>
+        </w:rPr>
+        <w:tab/>
+      </w:r>
+      <w:r>
+        <w:rPr>
+          <w:rFonts w:cs="Times New Roman"/>
+          <w:szCs w:val="28"/>
+        </w:rPr>
+        <w:tab/>
+      </w:r>
+      <w:r>
+        <w:rPr>
+          <w:rFonts w:cs="Times New Roman"/>
+          <w:szCs w:val="28"/>
+        </w:rPr>
+        <w:tab/>
+      </w:r>
+      <w:r>
+        <w:rPr>
+          <w:rFonts w:cs="Times New Roman"/>
+          <w:szCs w:val="28"/>
+        </w:rPr>
+        <w:tab/>
+      </w:r>
+      <w:r>
+        <w:rPr>
+          <w:rFonts w:cs="Times New Roman"/>
+          <w:szCs w:val="28"/>
+        </w:rPr>
+        <w:tab/>
+      </w:r>
+      <w:r>
+        <w:rPr>
+          <w:rFonts w:cs="Times New Roman"/>
+          <w:szCs w:val="28"/>
+        </w:rPr>
+        <w:tab/>
+      </w:r>
+      <w:r>
+        <w:rPr>
+          <w:rFonts w:cs="Times New Roman"/>
+          <w:position w:val="12"/>
+          <w:szCs w:val="28"/>
+        </w:rPr>
+        <w:t>(7)</w:t>
+      </w:r>
+    </w:p>
+    <w:p>
+      <w:pPr>
+        <w:pStyle w:val="BodyText"/>
+        <w:rPr>
+          <w:rFonts w:cs="Times New Roman"/>
+          <w:szCs w:val="28"/>
+        </w:rPr>
+      </w:pPr>
+      <w:r>
+        <w:rPr>
+          <w:rFonts w:cs="Times New Roman"/>
+          <w:szCs w:val="28"/>
+        </w:rPr>
+        <w:t>Во-вторых, квадрат</w:t>
+      </w:r>
+      <w:r>
+        <w:rPr>
+          <w:rFonts w:cs="Times New Roman"/>
+          <w:szCs w:val="28"/>
+        </w:rPr>
+        <w:t xml:space="preserve">ичная </w:t>
+      </w:r>
+      <w:r>
+        <w:rPr>
+          <w:rFonts w:cs="Times New Roman"/>
+          <w:szCs w:val="28"/>
+        </w:rPr>
+        <w:t xml:space="preserve">функции </w:t>
+      </w:r>
+      <w:r>
+        <w:rPr>
+          <w:rFonts w:cs="Times New Roman"/>
+          <w:szCs w:val="28"/>
+        </w:rPr>
+        <w:t>ошибки</w:t>
+      </w:r>
+      <w:r>
+        <w:rPr>
+          <w:rFonts w:cs="Times New Roman"/>
+          <w:szCs w:val="28"/>
+        </w:rPr>
+        <w:t xml:space="preserve"> заменяется единичным отклонением распределения </w:t>
+      </w:r>
+      <w:r>
+        <w:rPr>
+          <w:rFonts w:cs="Times New Roman"/>
+          <w:i/>
+          <w:iCs/>
+          <w:szCs w:val="28"/>
+        </w:rPr>
+        <w:t>d</w:t>
+      </w:r>
+      <w:r>
+        <w:rPr>
+          <w:rFonts w:cs="Times New Roman"/>
+          <w:szCs w:val="28"/>
+        </w:rPr>
+        <w:t xml:space="preserve"> в экспоненциальном семействе (точнее, моделью репродуктивной экспоненциальной дисперсии (EDM)).</w:t>
+      </w:r>
+    </w:p>
+    <w:p>
+      <w:pPr>
+        <w:pStyle w:val="BodyText"/>
+        <w:rPr>
+          <w:rFonts w:cs="Times New Roman"/>
+          <w:position w:val="24"/>
+          <w:szCs w:val="28"/>
+        </w:rPr>
+      </w:pPr>
+      <w:r>
+        <w:rPr>
+          <w:rFonts w:cs="Times New Roman"/>
+          <w:szCs w:val="28"/>
+        </w:rPr>
+        <w:drawing>
+          <wp:inline distT="0" distB="0" distL="0" distR="0" wp14:anchorId="7C34F9A6" wp14:editId="175A4AB8">
+            <wp:extent cx="2810267" cy="476316"/>
+            <wp:effectExtent l="0" t="0" r="9525" b="0"/>
+            <wp:docPr id="752220591" name="Picture 1"/>
+            <wp:cNvGraphicFramePr>
+              <a:graphicFrameLocks xmlns:a="http://schemas.openxmlformats.org/drawingml/2006/main" noChangeAspect="1"/>
+            </wp:cNvGraphicFramePr>
+            <a:graphic xmlns:a="http://schemas.openxmlformats.org/drawingml/2006/main">
+              <a:graphicData uri="http://schemas.openxmlformats.org/drawingml/2006/picture">
+                <pic:pic xmlns:pic="http://schemas.openxmlformats.org/drawingml/2006/picture">
+                  <pic:nvPicPr>
+                    <pic:cNvPr id="752220591" name=""/>
+                    <pic:cNvPicPr/>
+                  </pic:nvPicPr>
+                  <pic:blipFill>
+                    <a:blip r:embed="rId17"/>
+                    <a:stretch>
+                      <a:fillRect/>
+                    </a:stretch>
+                  </pic:blipFill>
+                  <pic:spPr>
+                    <a:xfrm>
+                      <a:off x="0" y="0"/>
+                      <a:ext cx="2810267" cy="476316"/>
+                    </a:xfrm>
+                    <a:prstGeom prst="rect">
+                      <a:avLst/>
+                    </a:prstGeom>
+                  </pic:spPr>
+                </pic:pic>
+              </a:graphicData>
+            </a:graphic>
+          </wp:inline>
+        </w:drawing>
+      </w:r>
+      <w:r>
+        <w:rPr>
+          <w:rFonts w:cs="Times New Roman"/>
+          <w:szCs w:val="28"/>
+        </w:rPr>
+        <w:tab/>
+      </w:r>
+      <w:r>
+        <w:rPr>
+          <w:rFonts w:cs="Times New Roman"/>
+          <w:szCs w:val="28"/>
+        </w:rPr>
+        <w:tab/>
+      </w:r>
+      <w:r>
+        <w:rPr>
+          <w:rFonts w:cs="Times New Roman"/>
+          <w:szCs w:val="28"/>
+        </w:rPr>
+        <w:tab/>
+      </w:r>
+      <w:r>
+        <w:rPr>
+          <w:rFonts w:cs="Times New Roman"/>
+          <w:szCs w:val="28"/>
+        </w:rPr>
+        <w:tab/>
+        <w:t xml:space="preserve"> </w:t>
+      </w:r>
+      <w:r>
+        <w:rPr>
+          <w:rFonts w:cs="Times New Roman"/>
+          <w:szCs w:val="28"/>
+        </w:rPr>
+        <w:tab/>
+      </w:r>
+      <w:r>
+        <w:rPr>
+          <w:rFonts w:cs="Times New Roman"/>
+          <w:position w:val="24"/>
+          <w:szCs w:val="28"/>
+        </w:rPr>
+        <w:t>(8)</w:t>
+      </w:r>
+    </w:p>
+    <w:p>
+      <w:pPr>
+        <w:pStyle w:val="BodyText"/>
+        <w:rPr>
+          <w:rFonts w:cs="Times New Roman"/>
+          <w:szCs w:val="28"/>
+        </w:rPr>
+      </w:pPr>
+      <w:r>
+        <w:rPr>
+          <w:rFonts w:cs="Times New Roman"/>
+          <w:position w:val="6"/>
+          <w:szCs w:val="28"/>
+        </w:rPr>
+        <w:t>где</w:t>
+      </w:r>
+      <w:r>
+        <w:rPr>
+          <w:rFonts w:cs="Times New Roman"/>
+          <w:szCs w:val="28"/>
+        </w:rPr>
+        <w:t> </w:t>
+      </w:r>
+      <w:r>
+        <w:rPr>
+          <w:rFonts w:cs="Times New Roman"/>
+          <w:szCs w:val="28"/>
+        </w:rPr>
+        <w:drawing>
+          <wp:inline distT="0" distB="0" distL="0" distR="0" wp14:anchorId="68EADCCC" wp14:editId="4DFC4BC2">
+            <wp:extent cx="133369" cy="228632"/>
+            <wp:effectExtent l="0" t="0" r="0" b="0"/>
+            <wp:docPr id="1511882114" name="Picture 1"/>
+            <wp:cNvGraphicFramePr>
+              <a:graphicFrameLocks xmlns:a="http://schemas.openxmlformats.org/drawingml/2006/main" noChangeAspect="1"/>
+            </wp:cNvGraphicFramePr>
+            <a:graphic xmlns:a="http://schemas.openxmlformats.org/drawingml/2006/main">
+              <a:graphicData uri="http://schemas.openxmlformats.org/drawingml/2006/picture">
+                <pic:pic xmlns:pic="http://schemas.openxmlformats.org/drawingml/2006/picture">
+                  <pic:nvPicPr>
+                    <pic:cNvPr id="1511882114" name=""/>
+                    <pic:cNvPicPr/>
+                  </pic:nvPicPr>
+                  <pic:blipFill>
+                    <a:blip r:embed="rId18"/>
+                    <a:stretch>
+                      <a:fillRect/>
+                    </a:stretch>
+                  </pic:blipFill>
+                  <pic:spPr>
+                    <a:xfrm>
+                      <a:off x="0" y="0"/>
+                      <a:ext cx="133369" cy="228632"/>
+                    </a:xfrm>
+                    <a:prstGeom prst="rect">
+                      <a:avLst/>
+                    </a:prstGeom>
+                  </pic:spPr>
+                </pic:pic>
+              </a:graphicData>
+            </a:graphic>
+          </wp:inline>
+        </w:drawing>
+      </w:r>
+      <w:r>
+        <w:rPr>
+          <w:rFonts w:cs="Times New Roman"/>
+          <w:position w:val="6"/>
+          <w:szCs w:val="28"/>
+        </w:rPr>
+        <w:t> </w:t>
+      </w:r>
+      <w:r>
+        <w:rPr>
+          <w:rFonts w:cs="Times New Roman"/>
+          <w:position w:val="6"/>
+          <w:szCs w:val="28"/>
+        </w:rPr>
+        <w:t xml:space="preserve">- </w:t>
+      </w:r>
+      <w:r>
+        <w:rPr>
+          <w:rFonts w:cs="Times New Roman"/>
+          <w:position w:val="6"/>
+          <w:szCs w:val="28"/>
+        </w:rPr>
+        <w:t>штраф регуляризации L2.</w:t>
+      </w:r>
+      <w:r>
+        <w:rPr>
+          <w:rFonts w:cs="Times New Roman"/>
+          <w:szCs w:val="28"/>
+        </w:rPr>
+        <w:t> </w:t>
+      </w:r>
+    </w:p>
+    <w:p>
+      <w:pPr>
+        <w:pStyle w:val="BodyText"/>
+        <w:rPr>
+          <w:rFonts w:cs="Times New Roman"/>
+          <w:szCs w:val="28"/>
+        </w:rPr>
+      </w:pPr>
+      <w:r>
+        <w:rPr>
+          <w:rFonts w:cs="Times New Roman"/>
+          <w:szCs w:val="28"/>
+        </w:rPr>
+        <w:t>Если указаны веса выборки, среднее значение становится средневзвешенным</w:t>
+      </w:r>
+      <w:r>
+        <w:rPr>
+          <w:rFonts w:cs="Times New Roman"/>
+          <w:szCs w:val="28"/>
+        </w:rPr>
+        <w:t>.</w:t>
+      </w:r>
+    </w:p>
+    <w:p>
+      <w:pPr>
+        <w:pStyle w:val="BodyText"/>
+        <w:rPr>
+          <w:rFonts w:cs="Times New Roman"/>
+          <w:szCs w:val="28"/>
+        </w:rPr>
+      </w:pPr>
+      <w:r>
+        <w:rPr>
+          <w:rFonts w:cs="Times New Roman"/>
+          <w:szCs w:val="28"/>
+        </w:rPr>
+        <w:t>Ниже</w:t>
+      </w:r>
+      <w:r>
+        <w:rPr>
+          <w:rFonts w:cs="Times New Roman"/>
+          <w:szCs w:val="28"/>
+        </w:rPr>
+        <w:t xml:space="preserve"> перечислены некоторые конкретные EDM и их единичное отклонение</w:t>
+      </w:r>
+      <w:r>
+        <w:rPr>
+          <w:rFonts w:cs="Times New Roman"/>
+          <w:szCs w:val="28"/>
+        </w:rPr>
+        <w:t xml:space="preserve"> </w:t>
+      </w:r>
+      <w:r>
+        <w:rPr>
+          <w:rFonts w:cs="Times New Roman"/>
+          <w:i/>
+          <w:iCs/>
+          <w:szCs w:val="28"/>
+          <w:lang w:val="en-US"/>
+        </w:rPr>
+        <w:t>d</w:t>
+      </w:r>
+      <w:r>
+        <w:rPr>
+          <w:rFonts w:cs="Times New Roman"/>
+          <w:szCs w:val="28"/>
+        </w:rPr>
+        <w:t xml:space="preserve"> (</w:t>
+      </w:r>
+      <w:r>
+        <w:rPr>
+          <w:rFonts w:cs="Times New Roman"/>
+          <w:szCs w:val="28"/>
+        </w:rPr>
+        <w:t>3я колонка)</w:t>
+      </w:r>
+      <w:r>
+        <w:rPr>
+          <w:rFonts w:cs="Times New Roman"/>
+          <w:szCs w:val="28"/>
+        </w:rPr>
+        <w:t>:</w:t>
+      </w:r>
+    </w:p>
+    <w:p>
+      <w:pPr>
+        <w:pStyle w:val="BodyText"/>
+        <w:ind w:firstLine="0"/>
+        <w:rPr>
+          <w:rFonts w:cs="Times New Roman"/>
+          <w:szCs w:val="28"/>
+        </w:rPr>
+      </w:pPr>
+      <w:r>
+        <w:rPr>
+          <w:rFonts w:cs="Times New Roman"/>
+          <w:szCs w:val="28"/>
+        </w:rPr>
+        <w:drawing>
+          <wp:inline distT="0" distB="0" distL="0" distR="0" wp14:anchorId="3DB932AA" wp14:editId="04D9676C">
+            <wp:extent cx="5725324" cy="1305107"/>
+            <wp:effectExtent l="0" t="0" r="8890" b="9525"/>
+            <wp:docPr id="1152909060" name="Picture 1"/>
+            <wp:cNvGraphicFramePr>
+              <a:graphicFrameLocks xmlns:a="http://schemas.openxmlformats.org/drawingml/2006/main" noChangeAspect="1"/>
+            </wp:cNvGraphicFramePr>
+            <a:graphic xmlns:a="http://schemas.openxmlformats.org/drawingml/2006/main">
+              <a:graphicData uri="http://schemas.openxmlformats.org/drawingml/2006/picture">
+                <pic:pic xmlns:pic="http://schemas.openxmlformats.org/drawingml/2006/picture">
+                  <pic:nvPicPr>
+                    <pic:cNvPr id="1152909060" name=""/>
+                    <pic:cNvPicPr/>
+                  </pic:nvPicPr>
+                  <pic:blipFill>
+                    <a:blip r:embed="rId19"/>
+                    <a:stretch>
+                      <a:fillRect/>
+                    </a:stretch>
+                  </pic:blipFill>
+                  <pic:spPr>
+                    <a:xfrm>
+                      <a:off x="0" y="0"/>
+                      <a:ext cx="5725324" cy="1305107"/>
+                    </a:xfrm>
+                    <a:prstGeom prst="rect">
+                      <a:avLst/>
+                    </a:prstGeom>
+                  </pic:spPr>
+                </pic:pic>
+              </a:graphicData>
+            </a:graphic>
+          </wp:inline>
+        </w:drawing>
+      </w:r>
+    </w:p>
+    <w:p>
+      <w:pPr>
+        <w:pStyle w:val="BodyText"/>
+        <w:rPr>
+          <w:rFonts w:cs="Times New Roman"/>
+          <w:szCs w:val="28"/>
+        </w:rPr>
+      </w:pPr>
+      <w:r>
+        <w:rPr>
+          <w:rFonts w:cs="Times New Roman"/>
+          <w:szCs w:val="28"/>
+        </w:rPr>
+        <w:t>В</w:t>
+      </w:r>
+      <w:r>
+        <w:rPr>
+          <w:rFonts w:cs="Times New Roman"/>
+          <w:szCs w:val="28"/>
+        </w:rPr>
+        <w:t xml:space="preserve">се они являются экземплярами семейства </w:t>
+      </w:r>
+      <w:proofErr w:type="spellStart"/>
+      <w:r>
+        <w:rPr>
+          <w:rFonts w:cs="Times New Roman"/>
+          <w:szCs w:val="28"/>
+        </w:rPr>
+        <w:t>Tweedie</w:t>
+      </w:r>
+      <w:proofErr w:type="spellEnd"/>
+      <w:r>
+        <w:rPr>
+          <w:rFonts w:cs="Times New Roman"/>
+          <w:szCs w:val="28"/>
+        </w:rPr>
+        <w:t>)</w:t>
+      </w:r>
+    </w:p>
+    <w:p>
+      <w:pPr>
+        <w:pStyle w:val="BodyText"/>
+        <w:numPr>
+          <w:ilvl w:val="2"/>
+          <w:numId w:val="10"/>
+        </w:numPr>
+        <w:spacing w:before="300" w:after="300"/>
+        <w:ind w:left="0" w:firstLine="0"/>
+        <w:jc w:val="left"/>
+        <w:outlineLvl w:val="2"/>
+        <w:rPr>
+          <w:rFonts w:cs="Times New Roman"/>
+          <w:szCs w:val="28"/>
+        </w:rPr>
+      </w:pPr>
+      <w:r>
+        <w:rPr>
+          <w:rFonts w:cs="Times New Roman"/>
+          <w:szCs w:val="28"/>
+        </w:rPr>
+        <w:t>Дерево решений</w:t>
+      </w:r>
+    </w:p>
+    <w:p>
+      <w:pPr>
+        <w:pStyle w:val="BodyText"/>
+      </w:pPr>
+      <w:r>
+        <w:t>Деревья решений (</w:t>
+      </w:r>
+      <w:proofErr w:type="spellStart"/>
+      <w:r>
+        <w:t>Decision</w:t>
+      </w:r>
+      <w:proofErr w:type="spellEnd"/>
+      <w:r>
+        <w:t xml:space="preserve"> </w:t>
+      </w:r>
+      <w:proofErr w:type="spellStart"/>
+      <w:r>
+        <w:t>Trees</w:t>
+      </w:r>
+      <w:proofErr w:type="spellEnd"/>
+      <w:r>
+        <w:t xml:space="preserve">) - непараметрический метод, применяемый и для классификации, и для регрессии. Деревья решений используются в самых разных областях человеческой деятельности и представляют собой иерархические древовидные структуры, состоящие из правил вида «Если ..., то ...». </w:t>
+      </w:r>
+    </w:p>
+    <w:p>
+      <w:pPr>
+        <w:pStyle w:val="BodyText"/>
+      </w:pPr>
+      <w:r>
+        <w:t xml:space="preserve">Решающие правила автоматически генерируются в процессе обучения на обучающем множестве путем обобщения обучающих примеров. Поэтому их </w:t>
+      </w:r>
+      <w:r>
+        <w:lastRenderedPageBreak/>
+        <w:t>называют индуктивными правилами, а сам процесс обучения — индукцией деревьев решений.</w:t>
+      </w:r>
+    </w:p>
+    <w:p>
+      <w:pPr>
+        <w:pStyle w:val="BodyText"/>
+      </w:pPr>
+      <w:r>
+        <w:t>Дерево состоит из элементов двух типов: узлов (</w:t>
+      </w:r>
+      <w:proofErr w:type="spellStart"/>
+      <w:r>
+        <w:t>node</w:t>
+      </w:r>
+      <w:proofErr w:type="spellEnd"/>
+      <w:r>
+        <w:t>) и листьев (</w:t>
+      </w:r>
+      <w:proofErr w:type="spellStart"/>
+      <w:r>
+        <w:t>leaf</w:t>
+      </w:r>
+      <w:proofErr w:type="spellEnd"/>
+      <w:r>
+        <w:t xml:space="preserve">). </w:t>
+      </w:r>
+    </w:p>
+    <w:p>
+      <w:pPr>
+        <w:pStyle w:val="BodyText"/>
+      </w:pPr>
+      <w:r>
+        <w:t>В узлах находятся решающие правила и производится проверка соответствия примеров этому правилу. В результате проверки множество примеров, попавших в узел, разбивается на два подмножества: удовлетворяющие правилу и не удовлетворяющие ему. Затем к каждому подмножеству вновь применяется правило и процедура рекурсивно повторяется пока не будет достигнуто некоторое условие остановки алгоритма. В последнем узле проверка и разбиение не производ</w:t>
+      </w:r>
+      <w:r>
+        <w:t>я</w:t>
+      </w:r>
+      <w:r>
+        <w:t>тся</w:t>
+      </w:r>
+      <w:r>
+        <w:t>,</w:t>
+      </w:r>
+      <w:r>
+        <w:t xml:space="preserve"> и он объявляется листом. </w:t>
+      </w:r>
+    </w:p>
+    <w:p>
+      <w:pPr>
+        <w:pStyle w:val="BodyText"/>
+      </w:pPr>
+      <w:r>
+        <w:t xml:space="preserve">В листе содержится не правило, а подмножество объектов, удовлетворяющих всем правилам ветви, которая заканчивается данным листом. Для классификации — это класс, ассоциируемый с узлом, а для регрессии — соответствующий листу интервал целевой переменной. </w:t>
+      </w:r>
+    </w:p>
+    <w:p>
+      <w:pPr>
+        <w:pStyle w:val="BodyText"/>
+      </w:pPr>
+      <w:r>
+        <w:t xml:space="preserve">При формировании правила для разбиения в очередном узле дерева необходимо выбрать атрибут, по которому это будет сделано. Для регрессии критерием является дисперсия </w:t>
+      </w:r>
+      <w:r>
+        <w:t>от</w:t>
+      </w:r>
+      <w:r>
+        <w:t xml:space="preserve"> среднего</w:t>
+      </w:r>
+      <w:r>
+        <w:t xml:space="preserve"> значения</w:t>
+      </w:r>
+      <w:r>
+        <w:t>.</w:t>
+      </w:r>
+    </w:p>
+    <w:p>
+      <w:pPr>
+        <w:pStyle w:val="BodyText"/>
+      </w:pPr>
+      <w:r>
+        <w:t>Огромное преимущество деревьев решений в том, что они легко интерпретируемы, понятны человеку. Они могут использоваться для извлечения правил на естественном языке. Еще преимущества — высокая точность работы, нетребовательность к подготовке данных.</w:t>
+      </w:r>
+    </w:p>
+    <w:p>
+      <w:pPr>
+        <w:pStyle w:val="BodyText"/>
+      </w:pPr>
+      <w:r>
+        <w:t xml:space="preserve">Недостаток деревьев решений - склонность переобучаться. Переобучение в случае дерева решений </w:t>
+      </w:r>
+      <w:proofErr w:type="gramStart"/>
+      <w:r>
+        <w:t>-</w:t>
+      </w:r>
+      <w:r>
+        <w:t xml:space="preserve"> это</w:t>
+      </w:r>
+      <w:proofErr w:type="gramEnd"/>
+      <w:r>
+        <w:t xml:space="preserve"> </w:t>
+      </w:r>
+      <w:r>
+        <w:t xml:space="preserve">ситуация, когда происходит </w:t>
+      </w:r>
+      <w:r>
+        <w:t>точное распознавание примеров, участвующих в обучении</w:t>
+      </w:r>
+      <w:r>
+        <w:t>,</w:t>
+      </w:r>
+      <w:r>
+        <w:t xml:space="preserve"> и полная несостоятельность на новых данных. В худшем случае, дерево будет большой глубины и сложной структуры, а в каждом листе будет только один объект. Для решения этой проблемы используют разные критерии остановки алгоритма.</w:t>
+      </w:r>
+    </w:p>
+    <w:p>
+      <w:pPr>
+        <w:pStyle w:val="BodyText"/>
+        <w:numPr>
+          <w:ilvl w:val="2"/>
+          <w:numId w:val="10"/>
+        </w:numPr>
+        <w:spacing w:before="300" w:after="300"/>
+        <w:ind w:left="0" w:firstLine="0"/>
+        <w:jc w:val="left"/>
+        <w:outlineLvl w:val="2"/>
+        <w:rPr>
+          <w:rFonts w:cs="Times New Roman"/>
+          <w:szCs w:val="28"/>
+        </w:rPr>
+      </w:pPr>
+      <w:r>
+        <w:rPr>
+          <w:rFonts w:cs="Times New Roman"/>
+          <w:szCs w:val="28"/>
+        </w:rPr>
+        <w:t>Случайный лес</w:t>
+      </w:r>
+    </w:p>
+    <w:p>
+      <w:pPr>
+        <w:pStyle w:val="BodyText"/>
+      </w:pPr>
+      <w:r>
+        <w:lastRenderedPageBreak/>
+        <w:t>Случайный лес (</w:t>
+      </w:r>
+      <w:proofErr w:type="spellStart"/>
+      <w:r>
+        <w:t>RandomForest</w:t>
+      </w:r>
+      <w:proofErr w:type="spellEnd"/>
+      <w:r>
+        <w:t xml:space="preserve">) — представитель ансамблевых методов. </w:t>
+      </w:r>
+    </w:p>
+    <w:p>
+      <w:pPr>
+        <w:pStyle w:val="BodyText"/>
+      </w:pPr>
+      <w:r>
+        <w:t>Если точность дерева решений оказалось недостаточной, мы можем множество моделей собрать в коллектив. Формула итогового решателя (</w:t>
+      </w:r>
+      <w:r>
+        <w:t>9</w:t>
+      </w:r>
+      <w:r>
+        <w:t>) — это усреднение предсказаний отдельных деревьев.</w:t>
+      </w:r>
+    </w:p>
+    <w:p>
+      <w:pPr>
+        <w:pStyle w:val="BodyText"/>
+      </w:pPr>
+      <w:r>
+        <w:rPr>
+          <w:noProof/>
+        </w:rPr>
+        <w:drawing>
+          <wp:inline distT="0" distB="0" distL="0" distR="0" wp14:anchorId="11772AF4" wp14:editId="26BB11CC">
+            <wp:extent cx="1590675" cy="780518"/>
+            <wp:effectExtent l="0" t="0" r="0" b="635"/>
+            <wp:docPr id="6" name="Изображение6"/>
+            <wp:cNvGraphicFramePr>
+              <a:graphicFrameLocks xmlns:a="http://schemas.openxmlformats.org/drawingml/2006/main" noChangeAspect="1"/>
+            </wp:cNvGraphicFramePr>
+            <a:graphic xmlns:a="http://schemas.openxmlformats.org/drawingml/2006/main">
+              <a:graphicData uri="http://schemas.openxmlformats.org/drawingml/2006/picture">
+                <pic:pic xmlns:pic="http://schemas.openxmlformats.org/drawingml/2006/picture">
+                  <pic:nvPicPr>
+                    <pic:cNvPr id="6" name="Изображение6"/>
+                    <pic:cNvPicPr>
+                      <a:picLocks noChangeAspect="1" noChangeArrowheads="1"/>
+                    </pic:cNvPicPr>
+                  </pic:nvPicPr>
+                  <pic:blipFill>
+                    <a:blip r:embed="rId20"/>
+                    <a:stretch>
+                      <a:fillRect/>
+                    </a:stretch>
+                  </pic:blipFill>
+                  <pic:spPr bwMode="auto">
+                    <a:xfrm>
+                      <a:off x="0" y="0"/>
+                      <a:ext cx="1602601" cy="786370"/>
+                    </a:xfrm>
+                    <a:prstGeom prst="rect">
+                      <a:avLst/>
+                    </a:prstGeom>
+                  </pic:spPr>
+                </pic:pic>
+              </a:graphicData>
+            </a:graphic>
+          </wp:inline>
+        </w:drawing>
+      </w:r>
+      <w:r>
+        <w:tab/>
+      </w:r>
+      <w:r>
+        <w:tab/>
+      </w:r>
+      <w:r>
+        <w:tab/>
+      </w:r>
+      <w:r>
+        <w:tab/>
+      </w:r>
+      <w:r>
+        <w:tab/>
+      </w:r>
+      <w:r>
+        <w:tab/>
+      </w:r>
+      <w:r>
+        <w:tab/>
+      </w:r>
+      <w:r>
+        <w:tab/>
+      </w:r>
+      <w:r>
+        <w:rPr>
+          <w:position w:val="22"/>
+        </w:rPr>
+        <w:t>(</w:t>
+      </w:r>
+      <w:r>
+        <w:rPr>
+          <w:position w:val="22"/>
+        </w:rPr>
+        <w:t>9</w:t>
+      </w:r>
+      <w:r>
+        <w:rPr>
+          <w:position w:val="22"/>
+        </w:rPr>
+        <w:t>)</w:t>
+      </w:r>
+    </w:p>
+    <w:p>
+      <w:pPr>
+        <w:pStyle w:val="BodyText"/>
+      </w:pPr>
+      <w:r>
+        <w:t>где</w:t>
+      </w:r>
+    </w:p>
+    <w:p>
+      <w:pPr>
+        <w:pStyle w:val="BodyText"/>
+      </w:pPr>
+      <w:r>
+        <w:t>N – количество деревьев;</w:t>
+      </w:r>
+    </w:p>
+    <w:p>
+      <w:pPr>
+        <w:pStyle w:val="BodyText"/>
+      </w:pPr>
+      <w:r>
+        <w:t>i – счетчик для деревьев;</w:t>
+      </w:r>
+    </w:p>
+    <w:p>
+      <w:pPr>
+        <w:pStyle w:val="BodyText"/>
+      </w:pPr>
+      <w:r>
+        <w:t>b – решающее дерево;</w:t>
+      </w:r>
+    </w:p>
+    <w:p>
+      <w:pPr>
+        <w:pStyle w:val="BodyText"/>
+      </w:pPr>
+      <w:r>
+        <w:t>x – сгенерированная нами на основе данных выборка.</w:t>
+      </w:r>
+    </w:p>
+    <w:p>
+      <w:pPr>
+        <w:pStyle w:val="BodyText"/>
+      </w:pPr>
+      <w:r>
+        <w:t>Для определения входных данных каждому дереву используется метод случайных подпространств. Базовые алгоритмы обучаются на различных подмножествах признаков, которые выделяются случайным образом.</w:t>
+      </w:r>
+    </w:p>
+    <w:p>
+      <w:pPr>
+        <w:pStyle w:val="BodyText"/>
+      </w:pPr>
+      <w:r>
+        <w:t>Преимущества случайного леса:</w:t>
+      </w:r>
+    </w:p>
+    <w:p>
+      <w:pPr>
+        <w:pStyle w:val="BodyText"/>
+        <w:numPr>
+          <w:ilvl w:val="0"/>
+          <w:numId w:val="13"/>
+        </w:numPr>
+      </w:pPr>
+      <w:r>
+        <w:t>высокая точность предсказания;</w:t>
+      </w:r>
+    </w:p>
+    <w:p>
+      <w:pPr>
+        <w:pStyle w:val="BodyText"/>
+        <w:numPr>
+          <w:ilvl w:val="0"/>
+          <w:numId w:val="13"/>
+        </w:numPr>
+      </w:pPr>
+      <w:r>
+        <w:t>редко переобучается;</w:t>
+      </w:r>
+    </w:p>
+    <w:p>
+      <w:pPr>
+        <w:pStyle w:val="BodyText"/>
+        <w:numPr>
+          <w:ilvl w:val="0"/>
+          <w:numId w:val="13"/>
+        </w:numPr>
+      </w:pPr>
+      <w:r>
+        <w:t>практически не чувствителен к выбросам в данных;</w:t>
+      </w:r>
+    </w:p>
+    <w:p>
+      <w:pPr>
+        <w:pStyle w:val="BodyText"/>
+        <w:numPr>
+          <w:ilvl w:val="0"/>
+          <w:numId w:val="13"/>
+        </w:numPr>
+      </w:pPr>
+      <w:r>
+        <w:t>одинаково хорошо обрабатывает как непрерывные, так и дискретные признаки, данные с большим числом признаков;</w:t>
+      </w:r>
+    </w:p>
+    <w:p>
+      <w:pPr>
+        <w:pStyle w:val="BodyText"/>
+        <w:numPr>
+          <w:ilvl w:val="0"/>
+          <w:numId w:val="13"/>
+        </w:numPr>
+      </w:pPr>
+      <w:r>
+        <w:t xml:space="preserve">высокая </w:t>
+      </w:r>
+      <w:proofErr w:type="spellStart"/>
+      <w:r>
+        <w:t>параллелизуемость</w:t>
+      </w:r>
+      <w:proofErr w:type="spellEnd"/>
+      <w:r>
+        <w:t xml:space="preserve"> и масштабируемость.</w:t>
+      </w:r>
+    </w:p>
+    <w:p>
+      <w:pPr>
+        <w:pStyle w:val="BodyText"/>
+      </w:pPr>
+      <w:r>
+        <w:t>Из недостатков можно отметить, что его построение занимает больше времени. Так же теряется интерпретируемость.</w:t>
+      </w:r>
+    </w:p>
+    <w:p>
+      <w:pPr>
+        <w:pStyle w:val="BodyText"/>
+        <w:numPr>
+          <w:ilvl w:val="2"/>
+          <w:numId w:val="10"/>
+        </w:numPr>
+        <w:spacing w:before="300" w:after="300"/>
+        <w:ind w:left="0" w:firstLine="0"/>
+        <w:jc w:val="left"/>
+        <w:outlineLvl w:val="2"/>
+        <w:rPr>
+          <w:rFonts w:cs="Times New Roman"/>
+          <w:szCs w:val="28"/>
+        </w:rPr>
+      </w:pPr>
+      <w:r>
+        <w:rPr>
+          <w:rFonts w:cs="Times New Roman"/>
+          <w:szCs w:val="28"/>
+        </w:rPr>
+        <w:t>Метод К-случайных соседей</w:t>
+      </w:r>
+    </w:p>
+    <w:p>
+      <w:pPr>
+        <w:pStyle w:val="BodyText"/>
+      </w:pPr>
+      <w:r>
+        <w:t>М</w:t>
+      </w:r>
+      <w:r>
+        <w:t>етод</w:t>
+      </w:r>
+      <w:r>
+        <w:t xml:space="preserve"> К-</w:t>
+      </w:r>
+      <w:r>
+        <w:t xml:space="preserve">ближайших соседей (k </w:t>
+      </w:r>
+      <w:proofErr w:type="spellStart"/>
+      <w:r>
+        <w:t>Nearest</w:t>
+      </w:r>
+      <w:proofErr w:type="spellEnd"/>
+      <w:r>
+        <w:t xml:space="preserve"> </w:t>
+      </w:r>
+      <w:proofErr w:type="spellStart"/>
+      <w:r>
+        <w:t>Neighbors</w:t>
+      </w:r>
+      <w:proofErr w:type="spellEnd"/>
+      <w:r>
+        <w:t>)</w:t>
+      </w:r>
+      <w:r>
+        <w:t xml:space="preserve"> </w:t>
+      </w:r>
+      <w:r>
+        <w:t xml:space="preserve">– это метод </w:t>
+      </w:r>
+      <w:r>
+        <w:t xml:space="preserve">классификации, который адаптирован для регрессии. На интуитивном уровне </w:t>
+      </w:r>
+      <w:r>
+        <w:lastRenderedPageBreak/>
+        <w:t xml:space="preserve">суть метода проста: посмотри на соседей вокруг, какие из них преобладают, таковым ты и являешься. </w:t>
+      </w:r>
+    </w:p>
+    <w:p>
+      <w:pPr>
+        <w:pStyle w:val="BodyText"/>
+      </w:pPr>
+      <w:r>
+        <w:t>В случае использования метода для регрессии, объекту присваивается среднее значение по k ближайшим к нему объектам, значения которых уже известны.</w:t>
+      </w:r>
+    </w:p>
+    <w:p>
+      <w:pPr>
+        <w:pStyle w:val="BodyText"/>
+      </w:pPr>
+      <w:r>
+        <w:t>Для реализации метода необходима метрика расстояния между объектами. Используется, например, эвклидово расстояние для количественных признаков или расстояние Хэмминга для категориальных.</w:t>
+      </w:r>
+    </w:p>
+    <w:p>
+      <w:pPr>
+        <w:pStyle w:val="BodyText"/>
+      </w:pPr>
+      <w:r>
+        <w:t>Этот метод — пример непараметрической регрессии.</w:t>
+      </w:r>
+    </w:p>
+    <w:p>
+      <w:pPr>
+        <w:pStyle w:val="BodyText"/>
+        <w:numPr>
+          <w:ilvl w:val="2"/>
+          <w:numId w:val="10"/>
+        </w:numPr>
+        <w:spacing w:before="300" w:after="300"/>
+        <w:ind w:left="0" w:firstLine="0"/>
+        <w:jc w:val="left"/>
+        <w:outlineLvl w:val="2"/>
+        <w:rPr>
+          <w:rFonts w:cs="Times New Roman"/>
+          <w:szCs w:val="28"/>
+        </w:rPr>
+      </w:pPr>
+      <w:r>
+        <w:rPr>
+          <w:rFonts w:cs="Times New Roman"/>
+          <w:szCs w:val="28"/>
+        </w:rPr>
+        <w:t xml:space="preserve">Градиентный </w:t>
+      </w:r>
+      <w:proofErr w:type="spellStart"/>
+      <w:r>
+        <w:rPr>
+          <w:rFonts w:cs="Times New Roman"/>
+          <w:szCs w:val="28"/>
+        </w:rPr>
+        <w:t>бустинг</w:t>
+      </w:r>
+      <w:proofErr w:type="spellEnd"/>
+    </w:p>
+    <w:p>
+      <w:pPr>
+        <w:pStyle w:val="BodyText"/>
+      </w:pPr>
+      <w:r>
+        <w:t xml:space="preserve">Градиентный </w:t>
+      </w:r>
+      <w:proofErr w:type="spellStart"/>
+      <w:r>
+        <w:t>бустинг</w:t>
+      </w:r>
+      <w:proofErr w:type="spellEnd"/>
+      <w:r>
+        <w:t xml:space="preserve"> (</w:t>
+      </w:r>
+      <w:proofErr w:type="spellStart"/>
+      <w:r>
+        <w:t>GradientBoosting</w:t>
+      </w:r>
+      <w:proofErr w:type="spellEnd"/>
+      <w:r>
+        <w:t>) — еще один представитель ансамблевых методов.</w:t>
+      </w:r>
+    </w:p>
+    <w:p>
+      <w:pPr>
+        <w:pStyle w:val="BodyText"/>
+      </w:pPr>
+      <w:r>
+        <w:t xml:space="preserve">В отличие от случайного леса, где каждый базовый алгоритм строится независимо от остальных, </w:t>
+      </w:r>
+      <w:proofErr w:type="spellStart"/>
+      <w:r>
+        <w:t>бустинг</w:t>
+      </w:r>
+      <w:proofErr w:type="spellEnd"/>
+      <w:r>
+        <w:t xml:space="preserve"> воплощает идею последовательного построения линейной комбинации алгоритмов. Каждый следующий алгоритм старается уменьшить ошибку предыдущего.</w:t>
+      </w:r>
+    </w:p>
+    <w:p>
+      <w:pPr>
+        <w:pStyle w:val="BodyText"/>
+      </w:pPr>
+      <w:r>
+        <w:t xml:space="preserve">Чтобы построить алгоритм градиентного </w:t>
+      </w:r>
+      <w:proofErr w:type="spellStart"/>
+      <w:r>
+        <w:t>бустинга</w:t>
+      </w:r>
+      <w:proofErr w:type="spellEnd"/>
+      <w:r>
+        <w:t>, нам необходимо выбрать базовый алгоритм и функцию ошибки (</w:t>
+      </w:r>
+      <w:proofErr w:type="spellStart"/>
+      <w:r>
+        <w:t>loss</w:t>
+      </w:r>
+      <w:proofErr w:type="spellEnd"/>
+      <w:r>
+        <w:t xml:space="preserve">). </w:t>
+      </w:r>
+      <w:proofErr w:type="spellStart"/>
+      <w:r>
+        <w:t>Loss</w:t>
+      </w:r>
+      <w:proofErr w:type="spellEnd"/>
+      <w:r>
+        <w:t>-</w:t>
+      </w:r>
+      <w:proofErr w:type="gramStart"/>
+      <w:r>
+        <w:t>функция  –</w:t>
+      </w:r>
+      <w:proofErr w:type="gramEnd"/>
+      <w:r>
+        <w:t xml:space="preserve"> это мера, которая показывает насколько хорошо предсказание модели соответствуют данным. Используя градиентный спуск и обновляя предсказания, основанные на скорости обучения (</w:t>
+      </w:r>
+      <w:proofErr w:type="spellStart"/>
+      <w:r>
+        <w:t>learning</w:t>
+      </w:r>
+      <w:proofErr w:type="spellEnd"/>
+      <w:r>
+        <w:t xml:space="preserve"> </w:t>
+      </w:r>
+      <w:proofErr w:type="spellStart"/>
+      <w:r>
+        <w:t>rate</w:t>
+      </w:r>
+      <w:proofErr w:type="spellEnd"/>
+      <w:r>
+        <w:t xml:space="preserve">), ищем значения, на которых </w:t>
+      </w:r>
+      <w:r>
+        <w:t>функция ошибки</w:t>
+      </w:r>
+      <w:r>
+        <w:t xml:space="preserve"> минимальна.</w:t>
+      </w:r>
+    </w:p>
+    <w:p>
+      <w:pPr>
+        <w:pStyle w:val="BodyText"/>
+      </w:pPr>
+      <w:proofErr w:type="spellStart"/>
+      <w:r>
+        <w:t>Бустинг</w:t>
+      </w:r>
+      <w:proofErr w:type="spellEnd"/>
+      <w:r>
+        <w:t xml:space="preserve">, использующий деревья решений в качестве базовых алгоритмов, называется градиентным </w:t>
+      </w:r>
+      <w:proofErr w:type="spellStart"/>
+      <w:r>
+        <w:t>бустингом</w:t>
+      </w:r>
+      <w:proofErr w:type="spellEnd"/>
+      <w:r>
+        <w:t xml:space="preserve"> над решающими деревьями. Он отлично работает на выборках с «табличными», неоднородными данными и способен эффективно находить нелинейные зависимости в данных различной природы.  На настоящий момент это один из самых эффективных алгоритмов машинного </w:t>
+      </w:r>
+      <w:r>
+        <w:lastRenderedPageBreak/>
+        <w:t>обучения. Благодаря этому он широко применяется во многих конкурсах и промышленных задачах. Он проигрывает только нейросетям на однородных данных (изображения, звук и т. д.).</w:t>
+      </w:r>
+    </w:p>
+    <w:p>
+      <w:pPr>
+        <w:pStyle w:val="BodyText"/>
+      </w:pPr>
+      <w:r>
+        <w:t xml:space="preserve">Из недостатков алгоритма можно отметить только затраты времени на вычисления и необходимость грамотного подбора </w:t>
+      </w:r>
+      <w:proofErr w:type="spellStart"/>
+      <w:r>
+        <w:t>гиперпараметров</w:t>
+      </w:r>
+      <w:proofErr w:type="spellEnd"/>
+      <w:r>
+        <w:t>.</w:t>
+      </w:r>
+    </w:p>
+    <w:p>
+      <w:pPr>
+        <w:pStyle w:val="BodyText"/>
+        <w:numPr>
+          <w:ilvl w:val="2"/>
+          <w:numId w:val="10"/>
+        </w:numPr>
+        <w:spacing w:before="300" w:after="300"/>
+        <w:ind w:left="0" w:firstLine="0"/>
+        <w:jc w:val="left"/>
+        <w:outlineLvl w:val="2"/>
+        <w:rPr>
+          <w:rFonts w:cs="Times New Roman"/>
+          <w:szCs w:val="28"/>
+        </w:rPr>
+      </w:pPr>
+      <w:r>
+        <w:rPr>
+          <w:rFonts w:cs="Times New Roman"/>
+          <w:szCs w:val="28"/>
+        </w:rPr>
+        <w:t>Нейронная сеть</w:t>
+      </w:r>
+    </w:p>
+    <w:p>
+      <w:pPr>
+        <w:pStyle w:val="BodyText"/>
+      </w:pPr>
+      <w:r>
+        <w:t>Нейронная сеть — это последовательность нейронов, соединенных между собой связями. Структура нейронной сети пришла в мир программирования из биологии. Вычислительная единица нейронной сети — нейрон или персептрон.</w:t>
+      </w:r>
+    </w:p>
+    <w:p>
+      <w:pPr>
+        <w:pStyle w:val="BodyText"/>
+      </w:pPr>
+      <w:r>
+        <w:t>У каждого нейрона есть определённое количество входов, куда поступают сигналы, которые суммируются с учётом значимости (веса) каждого входа.</w:t>
+      </w:r>
+    </w:p>
+    <w:p>
+      <w:pPr>
+        <w:pStyle w:val="BodyText"/>
+      </w:pPr>
+      <w:r>
+        <w:t xml:space="preserve">Смещение – это дополнительный вход для нейрона, который всегда равен 1 и, следовательно, имеет собственный вес соединения. </w:t>
+      </w:r>
+    </w:p>
+    <w:p>
+      <w:pPr>
+        <w:pStyle w:val="BodyText"/>
+      </w:pPr>
+      <w:r>
+        <w:t xml:space="preserve">Так же у нейрона есть функция активации, которая </w:t>
+      </w:r>
+      <w:proofErr w:type="gramStart"/>
+      <w:r>
+        <w:t>определяет  выходное</w:t>
+      </w:r>
+      <w:proofErr w:type="gramEnd"/>
+      <w:r>
+        <w:t xml:space="preserve"> значение нейрона. Она используется для того, чтобы ввести нелинейность в нейронную сеть. Примеры активационных функций: </w:t>
+      </w:r>
+      <w:proofErr w:type="spellStart"/>
+      <w:r>
+        <w:t>relu</w:t>
+      </w:r>
+      <w:proofErr w:type="spellEnd"/>
+      <w:r>
+        <w:t xml:space="preserve">, </w:t>
+      </w:r>
+      <w:proofErr w:type="spellStart"/>
+      <w:r>
+        <w:t>сигмоида</w:t>
+      </w:r>
+      <w:proofErr w:type="spellEnd"/>
+      <w:r>
+        <w:t>, гиперболический тангенс</w:t>
+      </w:r>
+      <w:r>
+        <w:t>.</w:t>
+      </w:r>
+    </w:p>
+    <w:p>
+      <w:pPr>
+        <w:pStyle w:val="BodyText"/>
+      </w:pPr>
+      <w:r>
+        <w:t xml:space="preserve">У </w:t>
+      </w:r>
+      <w:proofErr w:type="spellStart"/>
+      <w:r>
+        <w:t>полносвязной</w:t>
+      </w:r>
+      <w:proofErr w:type="spellEnd"/>
+      <w:r>
+        <w:t xml:space="preserve"> нейросети выход каждого нейрона подается на вход всем нейронам следующего слоя. У нейросети имеется:</w:t>
+      </w:r>
+    </w:p>
+    <w:p>
+      <w:pPr>
+        <w:pStyle w:val="BodyText"/>
+        <w:numPr>
+          <w:ilvl w:val="0"/>
+          <w:numId w:val="13"/>
+        </w:numPr>
+      </w:pPr>
+      <w:r>
+        <w:t>входной слой — его размер соответствует входным параметрам;</w:t>
+      </w:r>
+    </w:p>
+    <w:p>
+      <w:pPr>
+        <w:pStyle w:val="BodyText"/>
+        <w:numPr>
+          <w:ilvl w:val="0"/>
+          <w:numId w:val="13"/>
+        </w:numPr>
+      </w:pPr>
+      <w:r>
+        <w:t>скрытые слои — их количество и размерность определяем специалист;</w:t>
+      </w:r>
+    </w:p>
+    <w:p>
+      <w:pPr>
+        <w:pStyle w:val="BodyText"/>
+        <w:numPr>
+          <w:ilvl w:val="0"/>
+          <w:numId w:val="13"/>
+        </w:numPr>
+      </w:pPr>
+      <w:r>
+        <w:t>выходной слой — его размер соответствует выходным параметрам.</w:t>
+      </w:r>
+    </w:p>
+    <w:p>
+      <w:pPr>
+        <w:pStyle w:val="BodyText"/>
+      </w:pPr>
+      <w:r>
+        <w:t xml:space="preserve">Прямое распространение – это процесс передачи входных значений в нейронную сеть и получения выходных данных, которые называются прогнозируемым значением. </w:t>
+      </w:r>
+    </w:p>
+    <w:p>
+      <w:pPr>
+        <w:pStyle w:val="BodyText"/>
+      </w:pPr>
+      <w:r>
+        <w:t xml:space="preserve">Прогнозируемое значение сравниваем с фактическим с помощью функции потери. В методе обратного распространения ошибки градиенты (производные </w:t>
+      </w:r>
+      <w:r>
+        <w:lastRenderedPageBreak/>
+        <w:t>значений ошибок) вычисляются по значениям весов в направлении, обратном прямому распространению сигналов. Значение градиента вычитают из значения веса, чтобы уменьшить значение ошибки. Таким образом происходит процесс обучения. Обновляются веса каждого соединения, чтобы функция потерь минимизировалась.</w:t>
+      </w:r>
+    </w:p>
+    <w:p>
+      <w:pPr>
+        <w:pStyle w:val="BodyText"/>
+      </w:pPr>
+      <w:r>
+        <w:t>Для обновления весов в модели используются различные оптимизаторы.</w:t>
+      </w:r>
+    </w:p>
+    <w:p>
+      <w:pPr>
+        <w:pStyle w:val="BodyText"/>
+      </w:pPr>
+      <w:r>
+        <w:t>Количество эпох показывает, сколько раз выполнялся проход для всех примеров обучения.</w:t>
+      </w:r>
+    </w:p>
+    <w:p>
+      <w:pPr>
+        <w:pStyle w:val="BodyText"/>
+      </w:pPr>
+      <w:r>
+        <w:t>Нейронные сети применяются для решения задач регрессии, классификации, распознавания образов и речи, компьютерного зрения и других. На настоящий момент это самый мощный, гибкий и широко применяемый инструмент в машинном обучении.</w:t>
+      </w:r>
+    </w:p>
+    <w:p>
+      <w:pPr>
+        <w:pStyle w:val="BodyText"/>
+        <w:rPr>
+          <w:rFonts w:cs="Times New Roman"/>
+          <w:szCs w:val="28"/>
+        </w:rPr>
+      </w:pPr>
+    </w:p>
+    <w:p>
+      <w:pPr>
+        <w:pStyle w:val="BodyText"/>
+        <w:rPr>
+          <w:rFonts w:cs="Times New Roman"/>
+          <w:szCs w:val="28"/>
+        </w:rPr>
+      </w:pPr>
+    </w:p>
+    <w:p>
+      <w:pPr>
+        <w:pStyle w:val="BodyText"/>
+        <w:rPr>
+          <w:rFonts w:cs="Times New Roman"/>
+          <w:szCs w:val="28"/>
+        </w:rPr>
+      </w:pPr>
+    </w:p>
+    <w:p>
+      <w:pPr>
+        <w:pStyle w:val="BodyText"/>
+        <w:rPr>
+          <w:rFonts w:cs="Times New Roman"/>
+          <w:szCs w:val="28"/>
+        </w:rPr>
+      </w:pPr>
+    </w:p>
+    <w:p>
+      <w:pPr>
+        <w:pStyle w:val="BodyText"/>
+        <w:rPr>
+          <w:rFonts w:cs="Times New Roman"/>
+          <w:szCs w:val="28"/>
+        </w:rPr>
+      </w:pPr>
+    </w:p>
+    <w:p>
+      <w:pPr>
+        <w:pStyle w:val="BodyText"/>
         <w:rPr>
           <w:rFonts w:cs="Times New Roman"/>
           <w:szCs w:val="28"/>
@@ -2395,7 +5493,6 @@
                 <w:rFonts w:cs="Times New Roman"/>
                 <w:szCs w:val="28"/>
               </w:rPr>
-              <w:lastRenderedPageBreak/>
               <w:t xml:space="preserve">Модели для </w:t>
             </w:r>
             <w:r>
@@ -3038,6 +6135,7 @@
                 <w:rFonts w:cs="Times New Roman"/>
                 <w:szCs w:val="28"/>
               </w:rPr>
+              <w:lastRenderedPageBreak/>
               <w:t>Полиномиальная регрессия 4го порядка</w:t>
             </w:r>
           </w:p>
@@ -4214,7 +7312,6 @@
                 <w:rFonts w:cs="Times New Roman"/>
                 <w:szCs w:val="28"/>
               </w:rPr>
-              <w:lastRenderedPageBreak/>
               <w:t>Метод</w:t>
             </w:r>
             <w:r>
@@ -4576,6 +7673,7 @@
                 <w:rFonts w:cs="Times New Roman"/>
                 <w:szCs w:val="28"/>
               </w:rPr>
+              <w:lastRenderedPageBreak/>
               <w:t>-0.001</w:t>
             </w:r>
           </w:p>
@@ -5285,7 +8383,6 @@
                 <w:szCs w:val="28"/>
                 <w:lang w:val="en-US"/>
               </w:rPr>
-              <w:lastRenderedPageBreak/>
               <w:t>DummyRegressor</w:t>
             </w:r>
             <w:proofErr w:type="spellEnd"/>
@@ -6269,6 +9366,7 @@
                 <w:szCs w:val="28"/>
                 <w:lang w:val="en-US"/>
               </w:rPr>
+              <w:lastRenderedPageBreak/>
               <w:t>QuantileRegressor</w:t>
             </w:r>
             <w:proofErr w:type="spellEnd"/>
@@ -8042,7 +11140,6 @@
                 <w:szCs w:val="28"/>
                 <w:lang w:val="en-US"/>
               </w:rPr>
-              <w:lastRenderedPageBreak/>
               <w:t>LassoLarsIC</w:t>
             </w:r>
             <w:proofErr w:type="spellEnd"/>
@@ -9024,6 +12121,7 @@
                 <w:szCs w:val="28"/>
                 <w:lang w:val="en-US"/>
               </w:rPr>
+              <w:lastRenderedPageBreak/>
               <w:t>LinearRegression</w:t>
             </w:r>
             <w:proofErr w:type="spellEnd"/>
@@ -10797,7 +13895,6 @@
                 <w:szCs w:val="28"/>
                 <w:lang w:val="en-US"/>
               </w:rPr>
-              <w:lastRenderedPageBreak/>
               <w:t>BaggingRegressor</w:t>
             </w:r>
             <w:proofErr w:type="spellEnd"/>
@@ -11781,6 +14878,7 @@
                 <w:szCs w:val="28"/>
                 <w:lang w:val="en-US"/>
               </w:rPr>
+              <w:lastRenderedPageBreak/>
               <w:t>XGBRegressor</w:t>
             </w:r>
             <w:proofErr w:type="spellEnd"/>
@@ -13818,6 +16916,7 @@
                 <w:szCs w:val="28"/>
                 <w:lang w:val="en-US"/>
               </w:rPr>
+              <w:lastRenderedPageBreak/>
               <w:t>TweedieRegressor</w:t>
             </w:r>
             <w:proofErr w:type="spellEnd"/>
@@ -15591,7 +18690,6 @@
                 <w:szCs w:val="28"/>
                 <w:lang w:val="en-US"/>
               </w:rPr>
-              <w:lastRenderedPageBreak/>
               <w:t>ElasticNetCV</w:t>
             </w:r>
             <w:proofErr w:type="spellEnd"/>
@@ -16575,6 +19673,7 @@
                 <w:szCs w:val="28"/>
                 <w:lang w:val="en-US"/>
               </w:rPr>
+              <w:lastRenderedPageBreak/>
               <w:t>RidgeCV</w:t>
             </w:r>
             <w:proofErr w:type="spellEnd"/>
@@ -18344,7 +21443,6 @@
                 <w:szCs w:val="28"/>
                 <w:lang w:val="en-US"/>
               </w:rPr>
-              <w:lastRenderedPageBreak/>
               <w:t>HuberRegressor</w:t>
             </w:r>
             <w:proofErr w:type="spellEnd"/>
@@ -19330,6 +22428,7 @@
                 <w:szCs w:val="28"/>
                 <w:lang w:val="en-US"/>
               </w:rPr>
+              <w:lastRenderedPageBreak/>
               <w:t>BaggingRegressor</w:t>
             </w:r>
             <w:proofErr w:type="spellEnd"/>
@@ -21101,7 +24200,6 @@
                 <w:szCs w:val="28"/>
                 <w:lang w:val="en-US"/>
               </w:rPr>
-              <w:lastRenderedPageBreak/>
               <w:t>RANSACRegressor</w:t>
             </w:r>
             <w:proofErr w:type="spellEnd"/>
@@ -22796,7 +25894,6 @@
                 <w:rFonts w:cs="Times New Roman"/>
                 <w:szCs w:val="28"/>
               </w:rPr>
-              <w:lastRenderedPageBreak/>
               <w:t xml:space="preserve">Градиентный </w:t>
             </w:r>
             <w:proofErr w:type="spellStart"/>
@@ -23031,7 +26128,15 @@
                 <w:rFonts w:cs="Times New Roman"/>
                 <w:szCs w:val="28"/>
               </w:rPr>
-              <w:t>Обобщенная линейная модель с распределением Пуассона</w:t>
+              <w:t xml:space="preserve">Обобщенная линейная </w:t>
+            </w:r>
+            <w:r>
+              <w:rPr>
+                <w:rFonts w:cs="Times New Roman"/>
+                <w:szCs w:val="28"/>
+              </w:rPr>
+              <w:lastRenderedPageBreak/>
+              <w:t>модель с распределением Пуассона</w:t>
             </w:r>
           </w:p>
         </w:tc>
@@ -23053,6 +26158,7 @@
                 <w:rFonts w:cs="Times New Roman"/>
                 <w:szCs w:val="28"/>
               </w:rPr>
+              <w:lastRenderedPageBreak/>
               <w:t>-0.006</w:t>
             </w:r>
           </w:p>
@@ -23367,15 +26473,7 @@
                 <w:rFonts w:cs="Times New Roman"/>
                 <w:szCs w:val="28"/>
               </w:rPr>
-              <w:t xml:space="preserve">Обобщенная линейная </w:t>
-            </w:r>
-            <w:r>
-              <w:rPr>
-                <w:rFonts w:cs="Times New Roman"/>
-                <w:szCs w:val="28"/>
-              </w:rPr>
-              <w:lastRenderedPageBreak/>
-              <w:t>модель с обратным распределением Гаусса</w:t>
+              <w:t>Обобщенная линейная модель с обратным распределением Гаусса</w:t>
             </w:r>
           </w:p>
         </w:tc>
@@ -23397,7 +26495,6 @@
                 <w:rFonts w:cs="Times New Roman"/>
                 <w:szCs w:val="28"/>
               </w:rPr>
-              <w:lastRenderedPageBreak/>
               <w:t>-0.005</w:t>
             </w:r>
           </w:p>
@@ -23555,6 +26652,7 @@
                 <w:rFonts w:cs="Times New Roman"/>
                 <w:szCs w:val="28"/>
               </w:rPr>
+              <w:lastRenderedPageBreak/>
               <w:t>Модель</w:t>
             </w:r>
           </w:p>
@@ -24472,11 +27570,11 @@
       </w:pPr>
     </w:p>
     <w:sectPr>
-      <w:headerReference w:type="default" r:id="rId12"/>
-      <w:footerReference w:type="default" r:id="rId13"/>
+      <w:footerReference w:type="default" r:id="rId21"/>
+      <w:footerReference w:type="first" r:id="rId22"/>
       <w:pgSz w:w="11909" w:h="16834"/>
       <w:pgMar w:top="1134" w:right="567" w:bottom="851" w:left="1701" w:header="720" w:footer="720" w:gutter="0"/>
-      <w:pgNumType w:start="0"/>
+      <w:pgNumType w:start="1"/>
       <w:cols w:space="720"/>
       <w:titlePg/>
       <w:docGrid w:linePitch="299"/>
@@ -24512,9 +27610,33 @@
 
 <file path=word/footer1.xml><?xml version="1.0" encoding="utf-8"?>
 <w:ftr xmlns:wpc="http://schemas.microsoft.com/office/word/2010/wordprocessingCanvas" xmlns:cx="http://schemas.microsoft.com/office/drawing/2014/chartex" xmlns:cx1="http://schemas.microsoft.com/office/drawing/2015/9/8/chartex" xmlns:cx2="http://schemas.microsoft.com/office/drawing/2015/10/21/chartex" xmlns:cx3="http://schemas.microsoft.com/office/drawing/2016/5/9/chartex" xmlns:cx4="http://schemas.microsoft.com/office/drawing/2016/5/10/chartex" xmlns:cx5="http://schemas.microsoft.com/office/drawing/2016/5/11/chartex" xmlns:cx6="http://schemas.microsoft.com/office/drawing/2016/5/12/chartex" xmlns:cx7="http://schemas.microsoft.com/office/drawing/2016/5/13/chartex" xmlns:cx8="http://schemas.microsoft.com/office/drawing/2016/5/14/chartex" xmlns:mc="http://schemas.openxmlformats.org/markup-compatibility/2006" xmlns:aink="http://schemas.microsoft.com/office/drawing/2016/ink" xmlns:am3d="http://schemas.microsoft.com/office/drawing/2017/model3d" xmlns:o="urn:schemas-microsoft-com:office:office" xmlns:oel="http://schemas.microsoft.com/office/2019/extlst" xmlns:r="http://schemas.openxmlformats.org/officeDocument/2006/relationships" xmlns:m="http://schemas.openxmlformats.org/officeDocument/2006/math" xmlns:v="urn:schemas-microsoft-com:vml" xmlns:wp14="http://schemas.microsoft.com/office/word/2010/wordprocessingDrawing" xmlns:wp="http://schemas.openxmlformats.org/drawingml/2006/wordprocessingDrawing" xmlns:w10="urn:schemas-microsoft-com:office:word" xmlns:w="http://schemas.openxmlformats.org/wordprocessingml/2006/main" xmlns:w14="http://schemas.microsoft.com/office/word/2010/wordml" xmlns:w15="http://schemas.microsoft.com/office/word/2012/wordml" xmlns:w16cex="http://schemas.microsoft.com/office/word/2018/wordml/cex" xmlns:w16cid="http://schemas.microsoft.com/office/word/2016/wordml/cid" xmlns:w16="http://schemas.microsoft.com/office/word/2018/wordml" xmlns:w16du="http://schemas.microsoft.com/office/word/2023/wordml/word16du" xmlns:w16sdtdh="http://schemas.microsoft.com/office/word/2020/wordml/sdtdatahash" xmlns:w16se="http://schemas.microsoft.com/office/word/2015/wordml/symex" xmlns:wpg="http://schemas.microsoft.com/office/word/2010/wordprocessingGroup" xmlns:wpi="http://schemas.microsoft.com/office/word/2010/wordprocessingInk" xmlns:wne="http://schemas.microsoft.com/office/word/2006/wordml" xmlns:wps="http://schemas.microsoft.com/office/word/2010/wordprocessingShape" mc:Ignorable="w14 w15 w16se w16cid w16 w16cex w16sdtdh wp14">
+  <w:p>
+    <w:pPr>
+      <w:pBdr>
+        <w:top w:val="nil"/>
+        <w:left w:val="nil"/>
+        <w:bottom w:val="nil"/>
+        <w:right w:val="nil"/>
+        <w:between w:val="nil"/>
+      </w:pBdr>
+      <w:tabs>
+        <w:tab w:val="center" w:pos="4677"/>
+        <w:tab w:val="right" w:pos="9355"/>
+      </w:tabs>
+      <w:spacing w:line="240" w:lineRule="auto"/>
+      <w:rPr>
+        <w:color w:val="000000"/>
+      </w:rPr>
+    </w:pPr>
+  </w:p>
+</w:ftr>
+</file>
+
+<file path=word/footer2.xml><?xml version="1.0" encoding="utf-8"?>
+<w:ftr xmlns:wpc="http://schemas.microsoft.com/office/word/2010/wordprocessingCanvas" xmlns:cx="http://schemas.microsoft.com/office/drawing/2014/chartex" xmlns:cx1="http://schemas.microsoft.com/office/drawing/2015/9/8/chartex" xmlns:cx2="http://schemas.microsoft.com/office/drawing/2015/10/21/chartex" xmlns:cx3="http://schemas.microsoft.com/office/drawing/2016/5/9/chartex" xmlns:cx4="http://schemas.microsoft.com/office/drawing/2016/5/10/chartex" xmlns:cx5="http://schemas.microsoft.com/office/drawing/2016/5/11/chartex" xmlns:cx6="http://schemas.microsoft.com/office/drawing/2016/5/12/chartex" xmlns:cx7="http://schemas.microsoft.com/office/drawing/2016/5/13/chartex" xmlns:cx8="http://schemas.microsoft.com/office/drawing/2016/5/14/chartex" xmlns:mc="http://schemas.openxmlformats.org/markup-compatibility/2006" xmlns:aink="http://schemas.microsoft.com/office/drawing/2016/ink" xmlns:am3d="http://schemas.microsoft.com/office/drawing/2017/model3d" xmlns:o="urn:schemas-microsoft-com:office:office" xmlns:oel="http://schemas.microsoft.com/office/2019/extlst" xmlns:r="http://schemas.openxmlformats.org/officeDocument/2006/relationships" xmlns:m="http://schemas.openxmlformats.org/officeDocument/2006/math" xmlns:v="urn:schemas-microsoft-com:vml" xmlns:wp14="http://schemas.microsoft.com/office/word/2010/wordprocessingDrawing" xmlns:wp="http://schemas.openxmlformats.org/drawingml/2006/wordprocessingDrawing" xmlns:w10="urn:schemas-microsoft-com:office:word" xmlns:w="http://schemas.openxmlformats.org/wordprocessingml/2006/main" xmlns:w14="http://schemas.microsoft.com/office/word/2010/wordml" xmlns:w15="http://schemas.microsoft.com/office/word/2012/wordml" xmlns:w16cex="http://schemas.microsoft.com/office/word/2018/wordml/cex" xmlns:w16cid="http://schemas.microsoft.com/office/word/2016/wordml/cid" xmlns:w16="http://schemas.microsoft.com/office/word/2018/wordml" xmlns:w16du="http://schemas.microsoft.com/office/word/2023/wordml/word16du" xmlns:w16sdtdh="http://schemas.microsoft.com/office/word/2020/wordml/sdtdatahash" xmlns:w16se="http://schemas.microsoft.com/office/word/2015/wordml/symex" xmlns:wpg="http://schemas.microsoft.com/office/word/2010/wordprocessingGroup" xmlns:wpi="http://schemas.microsoft.com/office/word/2010/wordprocessingInk" xmlns:wne="http://schemas.microsoft.com/office/word/2006/wordml" xmlns:wps="http://schemas.microsoft.com/office/word/2010/wordprocessingShape" mc:Ignorable="w14 w15 w16se w16cid w16 w16cex w16sdtdh wp14">
   <w:sdt>
     <w:sdtPr>
-      <w:id w:val="-948464904"/>
+      <w:id w:val="775982251"/>
       <w:docPartObj>
         <w:docPartGallery w:val="Page Numbers (Bottom of Page)"/>
         <w:docPartUnique/>
@@ -24577,6 +27699,59 @@
 </w:ftr>
 </file>
 
+<file path=word/footer3.xml><?xml version="1.0" encoding="utf-8"?>
+<w:ftr xmlns:wpc="http://schemas.microsoft.com/office/word/2010/wordprocessingCanvas" xmlns:cx="http://schemas.microsoft.com/office/drawing/2014/chartex" xmlns:cx1="http://schemas.microsoft.com/office/drawing/2015/9/8/chartex" xmlns:cx2="http://schemas.microsoft.com/office/drawing/2015/10/21/chartex" xmlns:cx3="http://schemas.microsoft.com/office/drawing/2016/5/9/chartex" xmlns:cx4="http://schemas.microsoft.com/office/drawing/2016/5/10/chartex" xmlns:cx5="http://schemas.microsoft.com/office/drawing/2016/5/11/chartex" xmlns:cx6="http://schemas.microsoft.com/office/drawing/2016/5/12/chartex" xmlns:cx7="http://schemas.microsoft.com/office/drawing/2016/5/13/chartex" xmlns:cx8="http://schemas.microsoft.com/office/drawing/2016/5/14/chartex" xmlns:mc="http://schemas.openxmlformats.org/markup-compatibility/2006" xmlns:aink="http://schemas.microsoft.com/office/drawing/2016/ink" xmlns:am3d="http://schemas.microsoft.com/office/drawing/2017/model3d" xmlns:o="urn:schemas-microsoft-com:office:office" xmlns:oel="http://schemas.microsoft.com/office/2019/extlst" xmlns:r="http://schemas.openxmlformats.org/officeDocument/2006/relationships" xmlns:m="http://schemas.openxmlformats.org/officeDocument/2006/math" xmlns:v="urn:schemas-microsoft-com:vml" xmlns:wp14="http://schemas.microsoft.com/office/word/2010/wordprocessingDrawing" xmlns:wp="http://schemas.openxmlformats.org/drawingml/2006/wordprocessingDrawing" xmlns:w10="urn:schemas-microsoft-com:office:word" xmlns:w="http://schemas.openxmlformats.org/wordprocessingml/2006/main" xmlns:w14="http://schemas.microsoft.com/office/word/2010/wordml" xmlns:w15="http://schemas.microsoft.com/office/word/2012/wordml" xmlns:w16cex="http://schemas.microsoft.com/office/word/2018/wordml/cex" xmlns:w16cid="http://schemas.microsoft.com/office/word/2016/wordml/cid" xmlns:w16="http://schemas.microsoft.com/office/word/2018/wordml" xmlns:w16du="http://schemas.microsoft.com/office/word/2023/wordml/word16du" xmlns:w16sdtdh="http://schemas.microsoft.com/office/word/2020/wordml/sdtdatahash" xmlns:w16se="http://schemas.microsoft.com/office/word/2015/wordml/symex" xmlns:wpg="http://schemas.microsoft.com/office/word/2010/wordprocessingGroup" xmlns:wpi="http://schemas.microsoft.com/office/word/2010/wordprocessingInk" xmlns:wne="http://schemas.microsoft.com/office/word/2006/wordml" xmlns:wps="http://schemas.microsoft.com/office/word/2010/wordprocessingShape" mc:Ignorable="w14 w15 w16se w16cid w16 w16cex w16sdtdh wp14">
+  <w:sdt>
+    <w:sdtPr>
+      <w:id w:val="-772785507"/>
+      <w:docPartObj>
+        <w:docPartGallery w:val="Page Numbers (Bottom of Page)"/>
+        <w:docPartUnique/>
+      </w:docPartObj>
+    </w:sdtPr>
+    <w:sdtEndPr>
+      <w:rPr>
+        <w:noProof/>
+      </w:rPr>
+    </w:sdtEndPr>
+    <w:sdtContent>
+      <w:p>
+        <w:pPr>
+          <w:pStyle w:val="Footer"/>
+          <w:jc w:val="center"/>
+        </w:pPr>
+        <w:r>
+          <w:fldChar w:fldCharType="begin"/>
+        </w:r>
+        <w:r>
+          <w:instrText xml:space="preserve"> PAGE   \* MERGEFORMAT </w:instrText>
+        </w:r>
+        <w:r>
+          <w:fldChar w:fldCharType="separate"/>
+        </w:r>
+        <w:r>
+          <w:rPr>
+            <w:noProof/>
+          </w:rPr>
+          <w:t>2</w:t>
+        </w:r>
+        <w:r>
+          <w:rPr>
+            <w:noProof/>
+          </w:rPr>
+          <w:fldChar w:fldCharType="end"/>
+        </w:r>
+      </w:p>
+    </w:sdtContent>
+  </w:sdt>
+  <w:p>
+    <w:pPr>
+      <w:pStyle w:val="Footer"/>
+    </w:pPr>
+  </w:p>
+</w:ftr>
+</file>
+
 <file path=word/footnotes.xml><?xml version="1.0" encoding="utf-8"?>
 <w:footnotes xmlns:wpc="http://schemas.microsoft.com/office/word/2010/wordprocessingCanvas" xmlns:cx="http://schemas.microsoft.com/office/drawing/2014/chartex" xmlns:cx1="http://schemas.microsoft.com/office/drawing/2015/9/8/chartex" xmlns:cx2="http://schemas.microsoft.com/office/drawing/2015/10/21/chartex" xmlns:cx3="http://schemas.microsoft.com/office/drawing/2016/5/9/chartex" xmlns:cx4="http://schemas.microsoft.com/office/drawing/2016/5/10/chartex" xmlns:cx5="http://schemas.microsoft.com/office/drawing/2016/5/11/chartex" xmlns:cx6="http://schemas.microsoft.com/office/drawing/2016/5/12/chartex" xmlns:cx7="http://schemas.microsoft.com/office/drawing/2016/5/13/chartex" xmlns:cx8="http://schemas.microsoft.com/office/drawing/2016/5/14/chartex" xmlns:mc="http://schemas.openxmlformats.org/markup-compatibility/2006" xmlns:aink="http://schemas.microsoft.com/office/drawing/2016/ink" xmlns:am3d="http://schemas.microsoft.com/office/drawing/2017/model3d" xmlns:o="urn:schemas-microsoft-com:office:office" xmlns:oel="http://schemas.microsoft.com/office/2019/extlst" xmlns:r="http://schemas.openxmlformats.org/officeDocument/2006/relationships" xmlns:m="http://schemas.openxmlformats.org/officeDocument/2006/math" xmlns:v="urn:schemas-microsoft-com:vml" xmlns:wp14="http://schemas.microsoft.com/office/word/2010/wordprocessingDrawing" xmlns:wp="http://schemas.openxmlformats.org/drawingml/2006/wordprocessingDrawing" xmlns:w10="urn:schemas-microsoft-com:office:word" xmlns:w="http://schemas.openxmlformats.org/wordprocessingml/2006/main" xmlns:w14="http://schemas.microsoft.com/office/word/2010/wordml" xmlns:w15="http://schemas.microsoft.com/office/word/2012/wordml" xmlns:w16cex="http://schemas.microsoft.com/office/word/2018/wordml/cex" xmlns:w16cid="http://schemas.microsoft.com/office/word/2016/wordml/cid" xmlns:w16="http://schemas.microsoft.com/office/word/2018/wordml" xmlns:w16du="http://schemas.microsoft.com/office/word/2023/wordml/word16du" xmlns:w16sdtdh="http://schemas.microsoft.com/office/word/2020/wordml/sdtdatahash" xmlns:w16se="http://schemas.microsoft.com/office/word/2015/wordml/symex" xmlns:wpg="http://schemas.microsoft.com/office/word/2010/wordprocessingGroup" xmlns:wpi="http://schemas.microsoft.com/office/word/2010/wordprocessingInk" xmlns:wne="http://schemas.microsoft.com/office/word/2006/wordml" xmlns:wps="http://schemas.microsoft.com/office/word/2010/wordprocessingShape" mc:Ignorable="w14 w15 w16se w16cid w16 w16cex w16sdtdh wp14">
   <w:footnote w:type="separator" w:id="-1">
@@ -24638,7 +27813,7 @@
           <wp:extent cx="2724150" cy="742950"/>
           <wp:effectExtent l="0" t="0" r="0" b="0"/>
           <wp:wrapTopAndBottom distT="0" distB="0"/>
-          <wp:docPr id="4" name="image3.png"/>
+          <wp:docPr id="1951773425" name="Picture 1951773425"/>
           <wp:cNvGraphicFramePr/>
           <a:graphic xmlns:a="http://schemas.openxmlformats.org/drawingml/2006/main">
             <a:graphicData uri="http://schemas.openxmlformats.org/drawingml/2006/picture">
@@ -25822,6 +28997,147 @@
       </w:rPr>
     </w:lvl>
   </w:abstractNum>
+  <w:abstractNum w:abstractNumId="12" w15:restartNumberingAfterBreak="0">
+    <w:nsid w:val="758C40F6"/>
+    <w:multiLevelType w:val="multilevel"/>
+    <w:tmpl w:val="9ECC7090"/>
+    <w:lvl w:ilvl="0">
+      <w:start w:val="1"/>
+      <w:numFmt w:val="bullet"/>
+      <w:suff w:val="space"/>
+      <w:lvlText w:val=""/>
+      <w:lvlJc w:val="left"/>
+      <w:pPr>
+        <w:tabs>
+          <w:tab w:val="num" w:pos="0"/>
+        </w:tabs>
+        <w:ind w:left="170" w:firstLine="539"/>
+      </w:pPr>
+      <w:rPr>
+        <w:rFonts w:ascii="Symbol" w:hAnsi="Symbol" w:cs="Symbol" w:hint="default"/>
+      </w:rPr>
+    </w:lvl>
+    <w:lvl w:ilvl="1">
+      <w:start w:val="1"/>
+      <w:numFmt w:val="bullet"/>
+      <w:lvlText w:val=""/>
+      <w:lvlJc w:val="left"/>
+      <w:pPr>
+        <w:tabs>
+          <w:tab w:val="num" w:pos="340"/>
+        </w:tabs>
+        <w:ind w:left="340" w:hanging="170"/>
+      </w:pPr>
+      <w:rPr>
+        <w:rFonts w:ascii="Symbol" w:hAnsi="Symbol" w:cs="Symbol" w:hint="default"/>
+      </w:rPr>
+    </w:lvl>
+    <w:lvl w:ilvl="2">
+      <w:start w:val="1"/>
+      <w:numFmt w:val="bullet"/>
+      <w:lvlText w:val=""/>
+      <w:lvlJc w:val="left"/>
+      <w:pPr>
+        <w:tabs>
+          <w:tab w:val="num" w:pos="510"/>
+        </w:tabs>
+        <w:ind w:left="510" w:hanging="170"/>
+      </w:pPr>
+      <w:rPr>
+        <w:rFonts w:ascii="Symbol" w:hAnsi="Symbol" w:cs="Symbol" w:hint="default"/>
+      </w:rPr>
+    </w:lvl>
+    <w:lvl w:ilvl="3">
+      <w:start w:val="1"/>
+      <w:numFmt w:val="bullet"/>
+      <w:lvlText w:val=""/>
+      <w:lvlJc w:val="left"/>
+      <w:pPr>
+        <w:tabs>
+          <w:tab w:val="num" w:pos="680"/>
+        </w:tabs>
+        <w:ind w:left="680" w:hanging="170"/>
+      </w:pPr>
+      <w:rPr>
+        <w:rFonts w:ascii="Symbol" w:hAnsi="Symbol" w:cs="Symbol" w:hint="default"/>
+      </w:rPr>
+    </w:lvl>
+    <w:lvl w:ilvl="4">
+      <w:start w:val="1"/>
+      <w:numFmt w:val="bullet"/>
+      <w:lvlText w:val=""/>
+      <w:lvlJc w:val="left"/>
+      <w:pPr>
+        <w:tabs>
+          <w:tab w:val="num" w:pos="850"/>
+        </w:tabs>
+        <w:ind w:left="850" w:hanging="170"/>
+      </w:pPr>
+      <w:rPr>
+        <w:rFonts w:ascii="Symbol" w:hAnsi="Symbol" w:cs="Symbol" w:hint="default"/>
+      </w:rPr>
+    </w:lvl>
+    <w:lvl w:ilvl="5">
+      <w:start w:val="1"/>
+      <w:numFmt w:val="bullet"/>
+      <w:lvlText w:val=""/>
+      <w:lvlJc w:val="left"/>
+      <w:pPr>
+        <w:tabs>
+          <w:tab w:val="num" w:pos="1020"/>
+        </w:tabs>
+        <w:ind w:left="1020" w:hanging="170"/>
+      </w:pPr>
+      <w:rPr>
+        <w:rFonts w:ascii="Symbol" w:hAnsi="Symbol" w:cs="Symbol" w:hint="default"/>
+      </w:rPr>
+    </w:lvl>
+    <w:lvl w:ilvl="6">
+      <w:start w:val="1"/>
+      <w:numFmt w:val="bullet"/>
+      <w:lvlText w:val=""/>
+      <w:lvlJc w:val="left"/>
+      <w:pPr>
+        <w:tabs>
+          <w:tab w:val="num" w:pos="1191"/>
+        </w:tabs>
+        <w:ind w:left="1191" w:hanging="170"/>
+      </w:pPr>
+      <w:rPr>
+        <w:rFonts w:ascii="Symbol" w:hAnsi="Symbol" w:cs="Symbol" w:hint="default"/>
+      </w:rPr>
+    </w:lvl>
+    <w:lvl w:ilvl="7">
+      <w:start w:val="1"/>
+      <w:numFmt w:val="bullet"/>
+      <w:lvlText w:val=""/>
+      <w:lvlJc w:val="left"/>
+      <w:pPr>
+        <w:tabs>
+          <w:tab w:val="num" w:pos="1361"/>
+        </w:tabs>
+        <w:ind w:left="1361" w:hanging="170"/>
+      </w:pPr>
+      <w:rPr>
+        <w:rFonts w:ascii="Symbol" w:hAnsi="Symbol" w:cs="Symbol" w:hint="default"/>
+      </w:rPr>
+    </w:lvl>
+    <w:lvl w:ilvl="8">
+      <w:start w:val="1"/>
+      <w:numFmt w:val="bullet"/>
+      <w:lvlText w:val=""/>
+      <w:lvlJc w:val="left"/>
+      <w:pPr>
+        <w:tabs>
+          <w:tab w:val="num" w:pos="1531"/>
+        </w:tabs>
+        <w:ind w:left="1531" w:hanging="170"/>
+      </w:pPr>
+      <w:rPr>
+        <w:rFonts w:ascii="Symbol" w:hAnsi="Symbol" w:cs="Symbol" w:hint="default"/>
+      </w:rPr>
+    </w:lvl>
+  </w:abstractNum>
   <w:num w:numId="1" w16cid:durableId="154687839">
     <w:abstractNumId w:val="0"/>
   </w:num>
@@ -25857,6 +29173,9 @@
   </w:num>
   <w:num w:numId="12" w16cid:durableId="223562270">
     <w:abstractNumId w:val="7"/>
+  </w:num>
+  <w:num w:numId="13" w16cid:durableId="542790621">
+    <w:abstractNumId w:val="12"/>
   </w:num>
 </w:numbering>
 </file>
@@ -26697,7 +30016,6 @@
     <w:name w:val="Hyperlink"/>
     <w:basedOn w:val="DefaultParagraphFont"/>
     <w:uiPriority w:val="99"/>
-    <w:semiHidden/>
     <w:unhideWhenUsed/>
     <w:rsid w:val="000E7DBC"/>
     <w:rPr>
@@ -26842,6 +30160,74 @@
     <w:rPr>
       <w:i/>
       <w:iCs/>
+    </w:rPr>
+  </w:style>
+  <w:style w:type="paragraph" w:styleId="TOCHeading">
+    <w:name w:val="TOC Heading"/>
+    <w:basedOn w:val="Heading1"/>
+    <w:next w:val="Normal"/>
+    <w:uiPriority w:val="39"/>
+    <w:unhideWhenUsed/>
+    <w:qFormat/>
+    <w:rsid w:val="00AB3633"/>
+    <w:pPr>
+      <w:spacing w:before="240" w:after="0" w:line="259" w:lineRule="auto"/>
+      <w:outlineLvl w:val="9"/>
+    </w:pPr>
+    <w:rPr>
+      <w:rFonts w:asciiTheme="majorHAnsi" w:eastAsiaTheme="majorEastAsia" w:hAnsiTheme="majorHAnsi" w:cstheme="majorBidi"/>
+      <w:color w:val="365F91" w:themeColor="accent1" w:themeShade="BF"/>
+      <w:sz w:val="32"/>
+      <w:szCs w:val="32"/>
+      <w:lang w:val="en-US"/>
+    </w:rPr>
+  </w:style>
+  <w:style w:type="paragraph" w:styleId="TOC1">
+    <w:name w:val="toc 1"/>
+    <w:basedOn w:val="Normal"/>
+    <w:next w:val="Normal"/>
+    <w:autoRedefine/>
+    <w:uiPriority w:val="39"/>
+    <w:unhideWhenUsed/>
+    <w:rsid w:val="00AB3633"/>
+    <w:pPr>
+      <w:spacing w:after="100"/>
+    </w:pPr>
+  </w:style>
+  <w:style w:type="paragraph" w:styleId="TOC2">
+    <w:name w:val="toc 2"/>
+    <w:basedOn w:val="Normal"/>
+    <w:next w:val="Normal"/>
+    <w:autoRedefine/>
+    <w:uiPriority w:val="39"/>
+    <w:unhideWhenUsed/>
+    <w:rsid w:val="00AB3633"/>
+    <w:pPr>
+      <w:spacing w:after="100"/>
+      <w:ind w:left="220"/>
+    </w:pPr>
+  </w:style>
+  <w:style w:type="paragraph" w:styleId="TOC3">
+    <w:name w:val="toc 3"/>
+    <w:basedOn w:val="Normal"/>
+    <w:next w:val="Normal"/>
+    <w:autoRedefine/>
+    <w:uiPriority w:val="39"/>
+    <w:unhideWhenUsed/>
+    <w:rsid w:val="00AB3633"/>
+    <w:pPr>
+      <w:spacing w:after="100"/>
+      <w:ind w:left="440"/>
+    </w:pPr>
+  </w:style>
+  <w:style w:type="character" w:styleId="PlaceholderText">
+    <w:name w:val="Placeholder Text"/>
+    <w:basedOn w:val="DefaultParagraphFont"/>
+    <w:uiPriority w:val="99"/>
+    <w:semiHidden/>
+    <w:rsid w:val="00AF06B8"/>
+    <w:rPr>
+      <w:color w:val="808080"/>
     </w:rPr>
   </w:style>
 </w:styles>
@@ -27173,6 +30559,10 @@
 </go:gDocsCustomXmlDataStorage>
 </file>
 
+<file path=customXml/item2.xml><?xml version="1.0" encoding="utf-8"?>
+<b:Sources xmlns:b="http://schemas.openxmlformats.org/officeDocument/2006/bibliography" xmlns="http://schemas.openxmlformats.org/officeDocument/2006/bibliography" SelectedStyle="\APASixthEditionOfficeOnline.xsl" StyleName="APA" Version="6"/>
+</file>
+
 <file path=customXml/itemProps1.xml><?xml version="1.0" encoding="utf-8"?>
 <ds:datastoreItem xmlns:ds="http://schemas.openxmlformats.org/officeDocument/2006/customXml" ds:itemID="{11111111-1234-1234-1234-123412341234}">
   <ds:schemaRefs>
@@ -27180,4 +30570,12 @@
     <ds:schemaRef ds:uri="http://schemas.openxmlformats.org/officeDocument/2006/relationships"/>
   </ds:schemaRefs>
 </ds:datastoreItem>
+</file>
+
+<file path=customXml/itemProps2.xml><?xml version="1.0" encoding="utf-8"?>
+<ds:datastoreItem xmlns:ds="http://schemas.openxmlformats.org/officeDocument/2006/customXml" ds:itemID="{E7EF359F-1D23-491C-BB3A-3CDBCC8C8908}">
+  <ds:schemaRefs>
+    <ds:schemaRef ds:uri="http://schemas.openxmlformats.org/officeDocument/2006/bibliography"/>
+  </ds:schemaRefs>
+</ds:datastoreItem>
 </file>
--- a/Дипломная работа Бутаковой Натальи.docx
+++ b/Дипломная работа Бутаковой Натальи.docx
@@ -760,10 +760,9 @@
               <w:tab w:val="right" w:leader="dot" w:pos="9631"/>
             </w:tabs>
             <w:rPr>
-              <w:rFonts w:ascii="Times New Roman" w:hAnsi="Times New Roman" w:cs="Times New Roman"/>
+              <w:rFonts w:asciiTheme="minorHAnsi" w:eastAsiaTheme="minorEastAsia" w:hAnsiTheme="minorHAnsi" w:cstheme="minorBidi"/>
               <w:noProof/>
-              <w:sz w:val="28"/>
-              <w:szCs w:val="28"/>
+              <w:lang w:val="en-US"/>
             </w:rPr>
           </w:pPr>
           <w:r>
@@ -790,84 +789,61 @@
             </w:rPr>
             <w:fldChar w:fldCharType="separate"/>
           </w:r>
-          <w:hyperlink w:anchor="_Toc133155923" w:history="1">
+          <w:hyperlink w:anchor="_Toc133331258" w:history="1">
             <w:r>
               <w:rPr>
                 <w:rStyle w:val="Hyperlink"/>
                 <w:rFonts w:ascii="Times New Roman" w:eastAsia="Times New Roman" w:hAnsi="Times New Roman" w:cs="Times New Roman"/>
                 <w:noProof/>
-                <w:sz w:val="28"/>
-                <w:szCs w:val="28"/>
                 <w:lang w:val="ru-RU"/>
               </w:rPr>
               <w:t>Введение</w:t>
             </w:r>
             <w:r>
               <w:rPr>
-                <w:rFonts w:ascii="Times New Roman" w:hAnsi="Times New Roman" w:cs="Times New Roman"/>
                 <w:noProof/>
                 <w:webHidden/>
-                <w:sz w:val="28"/>
-                <w:szCs w:val="28"/>
               </w:rPr>
               <w:tab/>
             </w:r>
             <w:r>
               <w:rPr>
-                <w:rFonts w:ascii="Times New Roman" w:hAnsi="Times New Roman" w:cs="Times New Roman"/>
                 <w:noProof/>
                 <w:webHidden/>
-                <w:sz w:val="28"/>
-                <w:szCs w:val="28"/>
               </w:rPr>
               <w:fldChar w:fldCharType="begin"/>
             </w:r>
             <w:r>
               <w:rPr>
-                <w:rFonts w:ascii="Times New Roman" w:hAnsi="Times New Roman" w:cs="Times New Roman"/>
                 <w:noProof/>
                 <w:webHidden/>
-                <w:sz w:val="28"/>
-                <w:szCs w:val="28"/>
-              </w:rPr>
-              <w:instrText xml:space="preserve"> PAGEREF _Toc133155923 \h </w:instrText>
-            </w:r>
-            <w:r>
-              <w:rPr>
-                <w:rFonts w:ascii="Times New Roman" w:hAnsi="Times New Roman" w:cs="Times New Roman"/>
+              </w:rPr>
+              <w:instrText xml:space="preserve"> PAGEREF _Toc133331258 \h </w:instrText>
+            </w:r>
+            <w:r>
+              <w:rPr>
                 <w:noProof/>
                 <w:webHidden/>
-                <w:sz w:val="28"/>
-                <w:szCs w:val="28"/>
-              </w:rPr>
-            </w:r>
-            <w:r>
-              <w:rPr>
-                <w:rFonts w:ascii="Times New Roman" w:hAnsi="Times New Roman" w:cs="Times New Roman"/>
+              </w:rPr>
+            </w:r>
+            <w:r>
+              <w:rPr>
                 <w:noProof/>
                 <w:webHidden/>
-                <w:sz w:val="28"/>
-                <w:szCs w:val="28"/>
               </w:rPr>
               <w:fldChar w:fldCharType="separate"/>
             </w:r>
             <w:r>
               <w:rPr>
-                <w:rFonts w:ascii="Times New Roman" w:hAnsi="Times New Roman" w:cs="Times New Roman"/>
                 <w:noProof/>
                 <w:webHidden/>
-                <w:sz w:val="28"/>
-                <w:szCs w:val="28"/>
               </w:rPr>
               <w:t>1</w:t>
             </w:r>
             <w:r>
               <w:rPr>
-                <w:rFonts w:ascii="Times New Roman" w:hAnsi="Times New Roman" w:cs="Times New Roman"/>
                 <w:noProof/>
                 <w:webHidden/>
-                <w:sz w:val="28"/>
-                <w:szCs w:val="28"/>
               </w:rPr>
               <w:fldChar w:fldCharType="end"/>
             </w:r>
@@ -877,114 +853,69 @@
           <w:pPr>
             <w:pStyle w:val="TOC1"/>
             <w:tabs>
-              <w:tab w:val="left" w:pos="440"/>
               <w:tab w:val="right" w:leader="dot" w:pos="9631"/>
             </w:tabs>
             <w:rPr>
-              <w:rFonts w:ascii="Times New Roman" w:hAnsi="Times New Roman" w:cs="Times New Roman"/>
+              <w:rFonts w:asciiTheme="minorHAnsi" w:eastAsiaTheme="minorEastAsia" w:hAnsiTheme="minorHAnsi" w:cstheme="minorBidi"/>
               <w:noProof/>
-              <w:sz w:val="28"/>
-              <w:szCs w:val="28"/>
+              <w:lang w:val="en-US"/>
             </w:rPr>
           </w:pPr>
-          <w:hyperlink w:anchor="_Toc133155924" w:history="1">
+          <w:hyperlink w:anchor="_Toc133331259" w:history="1">
             <w:r>
               <w:rPr>
                 <w:rStyle w:val="Hyperlink"/>
-                <w:rFonts w:ascii="Times New Roman" w:hAnsi="Times New Roman" w:cs="Times New Roman"/>
+                <w:rFonts w:cs="Times New Roman"/>
                 <w:noProof/>
-                <w:sz w:val="28"/>
-                <w:szCs w:val="28"/>
                 <w:lang w:bidi="hi-IN"/>
               </w:rPr>
-              <w:t>1.</w:t>
-            </w:r>
-            <w:r>
-              <w:rPr>
-                <w:rFonts w:ascii="Times New Roman" w:hAnsi="Times New Roman" w:cs="Times New Roman"/>
-                <w:noProof/>
-                <w:sz w:val="28"/>
-                <w:szCs w:val="28"/>
-              </w:rPr>
-              <w:tab/>
-            </w:r>
-            <w:r>
-              <w:rPr>
-                <w:rStyle w:val="Hyperlink"/>
-                <w:rFonts w:ascii="Times New Roman" w:hAnsi="Times New Roman" w:cs="Times New Roman"/>
-                <w:noProof/>
-                <w:sz w:val="28"/>
-                <w:szCs w:val="28"/>
-                <w:lang w:bidi="hi-IN"/>
-              </w:rPr>
-              <w:t>Аналитическая часть</w:t>
-            </w:r>
-            <w:r>
-              <w:rPr>
-                <w:rFonts w:ascii="Times New Roman" w:hAnsi="Times New Roman" w:cs="Times New Roman"/>
+              <w:t>1. Аналитическая часть</w:t>
+            </w:r>
+            <w:r>
+              <w:rPr>
                 <w:noProof/>
                 <w:webHidden/>
-                <w:sz w:val="28"/>
-                <w:szCs w:val="28"/>
               </w:rPr>
               <w:tab/>
             </w:r>
             <w:r>
               <w:rPr>
-                <w:rFonts w:ascii="Times New Roman" w:hAnsi="Times New Roman" w:cs="Times New Roman"/>
                 <w:noProof/>
                 <w:webHidden/>
-                <w:sz w:val="28"/>
-                <w:szCs w:val="28"/>
               </w:rPr>
               <w:fldChar w:fldCharType="begin"/>
             </w:r>
             <w:r>
               <w:rPr>
-                <w:rFonts w:ascii="Times New Roman" w:hAnsi="Times New Roman" w:cs="Times New Roman"/>
                 <w:noProof/>
                 <w:webHidden/>
-                <w:sz w:val="28"/>
-                <w:szCs w:val="28"/>
-              </w:rPr>
-              <w:instrText xml:space="preserve"> PAGEREF _Toc133155924 \h </w:instrText>
-            </w:r>
-            <w:r>
-              <w:rPr>
-                <w:rFonts w:ascii="Times New Roman" w:hAnsi="Times New Roman" w:cs="Times New Roman"/>
+              </w:rPr>
+              <w:instrText xml:space="preserve"> PAGEREF _Toc133331259 \h </w:instrText>
+            </w:r>
+            <w:r>
+              <w:rPr>
                 <w:noProof/>
                 <w:webHidden/>
-                <w:sz w:val="28"/>
-                <w:szCs w:val="28"/>
-              </w:rPr>
-            </w:r>
-            <w:r>
-              <w:rPr>
-                <w:rFonts w:ascii="Times New Roman" w:hAnsi="Times New Roman" w:cs="Times New Roman"/>
+              </w:rPr>
+            </w:r>
+            <w:r>
+              <w:rPr>
                 <w:noProof/>
                 <w:webHidden/>
-                <w:sz w:val="28"/>
-                <w:szCs w:val="28"/>
               </w:rPr>
               <w:fldChar w:fldCharType="separate"/>
             </w:r>
             <w:r>
               <w:rPr>
-                <w:rFonts w:ascii="Times New Roman" w:hAnsi="Times New Roman" w:cs="Times New Roman"/>
                 <w:noProof/>
                 <w:webHidden/>
-                <w:sz w:val="28"/>
-                <w:szCs w:val="28"/>
               </w:rPr>
               <w:t>2</w:t>
             </w:r>
             <w:r>
               <w:rPr>
-                <w:rFonts w:ascii="Times New Roman" w:hAnsi="Times New Roman" w:cs="Times New Roman"/>
                 <w:noProof/>
                 <w:webHidden/>
-                <w:sz w:val="28"/>
-                <w:szCs w:val="28"/>
               </w:rPr>
               <w:fldChar w:fldCharType="end"/>
             </w:r>
@@ -994,114 +925,69 @@
           <w:pPr>
             <w:pStyle w:val="TOC2"/>
             <w:tabs>
-              <w:tab w:val="left" w:pos="880"/>
               <w:tab w:val="right" w:leader="dot" w:pos="9631"/>
             </w:tabs>
             <w:rPr>
-              <w:rFonts w:ascii="Times New Roman" w:hAnsi="Times New Roman" w:cs="Times New Roman"/>
+              <w:rFonts w:asciiTheme="minorHAnsi" w:eastAsiaTheme="minorEastAsia" w:hAnsiTheme="minorHAnsi" w:cstheme="minorBidi"/>
               <w:noProof/>
-              <w:sz w:val="28"/>
-              <w:szCs w:val="28"/>
+              <w:lang w:val="en-US"/>
             </w:rPr>
           </w:pPr>
-          <w:hyperlink w:anchor="_Toc133155925" w:history="1">
+          <w:hyperlink w:anchor="_Toc133331260" w:history="1">
             <w:r>
               <w:rPr>
                 <w:rStyle w:val="Hyperlink"/>
-                <w:rFonts w:ascii="Times New Roman" w:hAnsi="Times New Roman" w:cs="Times New Roman"/>
+                <w:rFonts w:cs="Times New Roman"/>
                 <w:noProof/>
-                <w:sz w:val="28"/>
-                <w:szCs w:val="28"/>
                 <w:lang w:bidi="hi-IN"/>
               </w:rPr>
-              <w:t>1.1</w:t>
-            </w:r>
-            <w:r>
-              <w:rPr>
-                <w:rFonts w:ascii="Times New Roman" w:hAnsi="Times New Roman" w:cs="Times New Roman"/>
-                <w:noProof/>
-                <w:sz w:val="28"/>
-                <w:szCs w:val="28"/>
-              </w:rPr>
-              <w:tab/>
-            </w:r>
-            <w:r>
-              <w:rPr>
-                <w:rStyle w:val="Hyperlink"/>
-                <w:rFonts w:ascii="Times New Roman" w:hAnsi="Times New Roman" w:cs="Times New Roman"/>
-                <w:noProof/>
-                <w:sz w:val="28"/>
-                <w:szCs w:val="28"/>
-                <w:lang w:bidi="hi-IN"/>
-              </w:rPr>
-              <w:t>Постановка задачи</w:t>
-            </w:r>
-            <w:r>
-              <w:rPr>
-                <w:rFonts w:ascii="Times New Roman" w:hAnsi="Times New Roman" w:cs="Times New Roman"/>
+              <w:t>1.1 Постановка задачи</w:t>
+            </w:r>
+            <w:r>
+              <w:rPr>
                 <w:noProof/>
                 <w:webHidden/>
-                <w:sz w:val="28"/>
-                <w:szCs w:val="28"/>
               </w:rPr>
               <w:tab/>
             </w:r>
             <w:r>
               <w:rPr>
-                <w:rFonts w:ascii="Times New Roman" w:hAnsi="Times New Roman" w:cs="Times New Roman"/>
                 <w:noProof/>
                 <w:webHidden/>
-                <w:sz w:val="28"/>
-                <w:szCs w:val="28"/>
               </w:rPr>
               <w:fldChar w:fldCharType="begin"/>
             </w:r>
             <w:r>
               <w:rPr>
-                <w:rFonts w:ascii="Times New Roman" w:hAnsi="Times New Roman" w:cs="Times New Roman"/>
                 <w:noProof/>
                 <w:webHidden/>
-                <w:sz w:val="28"/>
-                <w:szCs w:val="28"/>
-              </w:rPr>
-              <w:instrText xml:space="preserve"> PAGEREF _Toc133155925 \h </w:instrText>
-            </w:r>
-            <w:r>
-              <w:rPr>
-                <w:rFonts w:ascii="Times New Roman" w:hAnsi="Times New Roman" w:cs="Times New Roman"/>
+              </w:rPr>
+              <w:instrText xml:space="preserve"> PAGEREF _Toc133331260 \h </w:instrText>
+            </w:r>
+            <w:r>
+              <w:rPr>
                 <w:noProof/>
                 <w:webHidden/>
-                <w:sz w:val="28"/>
-                <w:szCs w:val="28"/>
-              </w:rPr>
-            </w:r>
-            <w:r>
-              <w:rPr>
-                <w:rFonts w:ascii="Times New Roman" w:hAnsi="Times New Roman" w:cs="Times New Roman"/>
+              </w:rPr>
+            </w:r>
+            <w:r>
+              <w:rPr>
                 <w:noProof/>
                 <w:webHidden/>
-                <w:sz w:val="28"/>
-                <w:szCs w:val="28"/>
               </w:rPr>
               <w:fldChar w:fldCharType="separate"/>
             </w:r>
             <w:r>
               <w:rPr>
-                <w:rFonts w:ascii="Times New Roman" w:hAnsi="Times New Roman" w:cs="Times New Roman"/>
                 <w:noProof/>
                 <w:webHidden/>
-                <w:sz w:val="28"/>
-                <w:szCs w:val="28"/>
               </w:rPr>
               <w:t>2</w:t>
             </w:r>
             <w:r>
               <w:rPr>
-                <w:rFonts w:ascii="Times New Roman" w:hAnsi="Times New Roman" w:cs="Times New Roman"/>
                 <w:noProof/>
                 <w:webHidden/>
-                <w:sz w:val="28"/>
-                <w:szCs w:val="28"/>
               </w:rPr>
               <w:fldChar w:fldCharType="end"/>
             </w:r>
@@ -1111,114 +997,69 @@
           <w:pPr>
             <w:pStyle w:val="TOC2"/>
             <w:tabs>
-              <w:tab w:val="left" w:pos="880"/>
               <w:tab w:val="right" w:leader="dot" w:pos="9631"/>
             </w:tabs>
             <w:rPr>
-              <w:rFonts w:ascii="Times New Roman" w:hAnsi="Times New Roman" w:cs="Times New Roman"/>
+              <w:rFonts w:asciiTheme="minorHAnsi" w:eastAsiaTheme="minorEastAsia" w:hAnsiTheme="minorHAnsi" w:cstheme="minorBidi"/>
               <w:noProof/>
-              <w:sz w:val="28"/>
-              <w:szCs w:val="28"/>
+              <w:lang w:val="en-US"/>
             </w:rPr>
           </w:pPr>
-          <w:hyperlink w:anchor="_Toc133155926" w:history="1">
+          <w:hyperlink w:anchor="_Toc133331261" w:history="1">
             <w:r>
               <w:rPr>
                 <w:rStyle w:val="Hyperlink"/>
-                <w:rFonts w:ascii="Times New Roman" w:hAnsi="Times New Roman" w:cs="Times New Roman"/>
+                <w:rFonts w:cs="Times New Roman"/>
                 <w:noProof/>
-                <w:sz w:val="28"/>
-                <w:szCs w:val="28"/>
                 <w:lang w:bidi="hi-IN"/>
               </w:rPr>
-              <w:t>1.2</w:t>
-            </w:r>
-            <w:r>
-              <w:rPr>
-                <w:rFonts w:ascii="Times New Roman" w:hAnsi="Times New Roman" w:cs="Times New Roman"/>
-                <w:noProof/>
-                <w:sz w:val="28"/>
-                <w:szCs w:val="28"/>
-              </w:rPr>
-              <w:tab/>
-            </w:r>
-            <w:r>
-              <w:rPr>
-                <w:rStyle w:val="Hyperlink"/>
-                <w:rFonts w:ascii="Times New Roman" w:hAnsi="Times New Roman" w:cs="Times New Roman"/>
-                <w:noProof/>
-                <w:sz w:val="28"/>
-                <w:szCs w:val="28"/>
-                <w:lang w:bidi="hi-IN"/>
-              </w:rPr>
-              <w:t>Описание используемых методов</w:t>
-            </w:r>
-            <w:r>
-              <w:rPr>
-                <w:rFonts w:ascii="Times New Roman" w:hAnsi="Times New Roman" w:cs="Times New Roman"/>
+              <w:t>1.2. Описание используемых методов</w:t>
+            </w:r>
+            <w:r>
+              <w:rPr>
                 <w:noProof/>
                 <w:webHidden/>
-                <w:sz w:val="28"/>
-                <w:szCs w:val="28"/>
               </w:rPr>
               <w:tab/>
             </w:r>
             <w:r>
               <w:rPr>
-                <w:rFonts w:ascii="Times New Roman" w:hAnsi="Times New Roman" w:cs="Times New Roman"/>
                 <w:noProof/>
                 <w:webHidden/>
-                <w:sz w:val="28"/>
-                <w:szCs w:val="28"/>
               </w:rPr>
               <w:fldChar w:fldCharType="begin"/>
             </w:r>
             <w:r>
               <w:rPr>
-                <w:rFonts w:ascii="Times New Roman" w:hAnsi="Times New Roman" w:cs="Times New Roman"/>
                 <w:noProof/>
                 <w:webHidden/>
-                <w:sz w:val="28"/>
-                <w:szCs w:val="28"/>
-              </w:rPr>
-              <w:instrText xml:space="preserve"> PAGEREF _Toc133155926 \h </w:instrText>
-            </w:r>
-            <w:r>
-              <w:rPr>
-                <w:rFonts w:ascii="Times New Roman" w:hAnsi="Times New Roman" w:cs="Times New Roman"/>
+              </w:rPr>
+              <w:instrText xml:space="preserve"> PAGEREF _Toc133331261 \h </w:instrText>
+            </w:r>
+            <w:r>
+              <w:rPr>
                 <w:noProof/>
                 <w:webHidden/>
-                <w:sz w:val="28"/>
-                <w:szCs w:val="28"/>
-              </w:rPr>
-            </w:r>
-            <w:r>
-              <w:rPr>
-                <w:rFonts w:ascii="Times New Roman" w:hAnsi="Times New Roman" w:cs="Times New Roman"/>
+              </w:rPr>
+            </w:r>
+            <w:r>
+              <w:rPr>
                 <w:noProof/>
                 <w:webHidden/>
-                <w:sz w:val="28"/>
-                <w:szCs w:val="28"/>
               </w:rPr>
               <w:fldChar w:fldCharType="separate"/>
             </w:r>
             <w:r>
               <w:rPr>
-                <w:rFonts w:ascii="Times New Roman" w:hAnsi="Times New Roman" w:cs="Times New Roman"/>
                 <w:noProof/>
                 <w:webHidden/>
-                <w:sz w:val="28"/>
-                <w:szCs w:val="28"/>
               </w:rPr>
               <w:t>3</w:t>
             </w:r>
             <w:r>
               <w:rPr>
-                <w:rFonts w:ascii="Times New Roman" w:hAnsi="Times New Roman" w:cs="Times New Roman"/>
                 <w:noProof/>
                 <w:webHidden/>
-                <w:sz w:val="28"/>
-                <w:szCs w:val="28"/>
               </w:rPr>
               <w:fldChar w:fldCharType="end"/>
             </w:r>
@@ -1228,114 +1069,69 @@
           <w:pPr>
             <w:pStyle w:val="TOC3"/>
             <w:tabs>
-              <w:tab w:val="left" w:pos="1320"/>
               <w:tab w:val="right" w:leader="dot" w:pos="9631"/>
             </w:tabs>
             <w:rPr>
-              <w:rFonts w:ascii="Times New Roman" w:hAnsi="Times New Roman" w:cs="Times New Roman"/>
+              <w:rFonts w:asciiTheme="minorHAnsi" w:eastAsiaTheme="minorEastAsia" w:hAnsiTheme="minorHAnsi" w:cstheme="minorBidi"/>
               <w:noProof/>
-              <w:sz w:val="28"/>
-              <w:szCs w:val="28"/>
+              <w:lang w:val="en-US"/>
             </w:rPr>
           </w:pPr>
-          <w:hyperlink w:anchor="_Toc133155927" w:history="1">
+          <w:hyperlink w:anchor="_Toc133331262" w:history="1">
             <w:r>
               <w:rPr>
                 <w:rStyle w:val="Hyperlink"/>
-                <w:rFonts w:ascii="Times New Roman" w:hAnsi="Times New Roman" w:cs="Times New Roman"/>
+                <w:rFonts w:cs="Times New Roman"/>
                 <w:noProof/>
-                <w:sz w:val="28"/>
-                <w:szCs w:val="28"/>
                 <w:lang w:bidi="hi-IN"/>
               </w:rPr>
-              <w:t>1.2.1</w:t>
-            </w:r>
-            <w:r>
-              <w:rPr>
-                <w:rFonts w:ascii="Times New Roman" w:hAnsi="Times New Roman" w:cs="Times New Roman"/>
-                <w:noProof/>
-                <w:sz w:val="28"/>
-                <w:szCs w:val="28"/>
-              </w:rPr>
-              <w:tab/>
-            </w:r>
-            <w:r>
-              <w:rPr>
-                <w:rStyle w:val="Hyperlink"/>
-                <w:rFonts w:ascii="Times New Roman" w:hAnsi="Times New Roman" w:cs="Times New Roman"/>
-                <w:noProof/>
-                <w:sz w:val="28"/>
-                <w:szCs w:val="28"/>
-                <w:lang w:bidi="hi-IN"/>
-              </w:rPr>
-              <w:t>Линейная регрессия (Linear regression)</w:t>
-            </w:r>
-            <w:r>
-              <w:rPr>
-                <w:rFonts w:ascii="Times New Roman" w:hAnsi="Times New Roman" w:cs="Times New Roman"/>
+              <w:t>1.2.1. Линейная регрессия</w:t>
+            </w:r>
+            <w:r>
+              <w:rPr>
                 <w:noProof/>
                 <w:webHidden/>
-                <w:sz w:val="28"/>
-                <w:szCs w:val="28"/>
               </w:rPr>
               <w:tab/>
             </w:r>
             <w:r>
               <w:rPr>
-                <w:rFonts w:ascii="Times New Roman" w:hAnsi="Times New Roman" w:cs="Times New Roman"/>
                 <w:noProof/>
                 <w:webHidden/>
-                <w:sz w:val="28"/>
-                <w:szCs w:val="28"/>
               </w:rPr>
               <w:fldChar w:fldCharType="begin"/>
             </w:r>
             <w:r>
               <w:rPr>
-                <w:rFonts w:ascii="Times New Roman" w:hAnsi="Times New Roman" w:cs="Times New Roman"/>
                 <w:noProof/>
                 <w:webHidden/>
-                <w:sz w:val="28"/>
-                <w:szCs w:val="28"/>
-              </w:rPr>
-              <w:instrText xml:space="preserve"> PAGEREF _Toc133155927 \h </w:instrText>
-            </w:r>
-            <w:r>
-              <w:rPr>
-                <w:rFonts w:ascii="Times New Roman" w:hAnsi="Times New Roman" w:cs="Times New Roman"/>
+              </w:rPr>
+              <w:instrText xml:space="preserve"> PAGEREF _Toc133331262 \h </w:instrText>
+            </w:r>
+            <w:r>
+              <w:rPr>
                 <w:noProof/>
                 <w:webHidden/>
-                <w:sz w:val="28"/>
-                <w:szCs w:val="28"/>
-              </w:rPr>
-            </w:r>
-            <w:r>
-              <w:rPr>
-                <w:rFonts w:ascii="Times New Roman" w:hAnsi="Times New Roman" w:cs="Times New Roman"/>
+              </w:rPr>
+            </w:r>
+            <w:r>
+              <w:rPr>
                 <w:noProof/>
                 <w:webHidden/>
-                <w:sz w:val="28"/>
-                <w:szCs w:val="28"/>
               </w:rPr>
               <w:fldChar w:fldCharType="separate"/>
             </w:r>
             <w:r>
               <w:rPr>
-                <w:rFonts w:ascii="Times New Roman" w:hAnsi="Times New Roman" w:cs="Times New Roman"/>
                 <w:noProof/>
                 <w:webHidden/>
-                <w:sz w:val="28"/>
-                <w:szCs w:val="28"/>
               </w:rPr>
               <w:t>3</w:t>
             </w:r>
             <w:r>
               <w:rPr>
-                <w:rFonts w:ascii="Times New Roman" w:hAnsi="Times New Roman" w:cs="Times New Roman"/>
                 <w:noProof/>
                 <w:webHidden/>
-                <w:sz w:val="28"/>
-                <w:szCs w:val="28"/>
               </w:rPr>
               <w:fldChar w:fldCharType="end"/>
             </w:r>
@@ -1345,114 +1141,69 @@
           <w:pPr>
             <w:pStyle w:val="TOC3"/>
             <w:tabs>
-              <w:tab w:val="left" w:pos="1320"/>
               <w:tab w:val="right" w:leader="dot" w:pos="9631"/>
             </w:tabs>
             <w:rPr>
-              <w:rFonts w:ascii="Times New Roman" w:hAnsi="Times New Roman" w:cs="Times New Roman"/>
+              <w:rFonts w:asciiTheme="minorHAnsi" w:eastAsiaTheme="minorEastAsia" w:hAnsiTheme="minorHAnsi" w:cstheme="minorBidi"/>
               <w:noProof/>
-              <w:sz w:val="28"/>
-              <w:szCs w:val="28"/>
+              <w:lang w:val="en-US"/>
             </w:rPr>
           </w:pPr>
-          <w:hyperlink w:anchor="_Toc133155928" w:history="1">
+          <w:hyperlink w:anchor="_Toc133331263" w:history="1">
             <w:r>
               <w:rPr>
                 <w:rStyle w:val="Hyperlink"/>
-                <w:rFonts w:ascii="Times New Roman" w:hAnsi="Times New Roman" w:cs="Times New Roman"/>
+                <w:rFonts w:cs="Times New Roman"/>
                 <w:noProof/>
-                <w:sz w:val="28"/>
-                <w:szCs w:val="28"/>
                 <w:lang w:bidi="hi-IN"/>
               </w:rPr>
-              <w:t>1.2.2</w:t>
-            </w:r>
-            <w:r>
-              <w:rPr>
-                <w:rFonts w:ascii="Times New Roman" w:hAnsi="Times New Roman" w:cs="Times New Roman"/>
-                <w:noProof/>
-                <w:sz w:val="28"/>
-                <w:szCs w:val="28"/>
-              </w:rPr>
-              <w:tab/>
-            </w:r>
-            <w:r>
-              <w:rPr>
-                <w:rStyle w:val="Hyperlink"/>
-                <w:rFonts w:ascii="Times New Roman" w:hAnsi="Times New Roman" w:cs="Times New Roman"/>
-                <w:noProof/>
-                <w:sz w:val="28"/>
-                <w:szCs w:val="28"/>
-                <w:lang w:bidi="hi-IN"/>
-              </w:rPr>
-              <w:t>Полиномиальная регрессия</w:t>
-            </w:r>
-            <w:r>
-              <w:rPr>
-                <w:rFonts w:ascii="Times New Roman" w:hAnsi="Times New Roman" w:cs="Times New Roman"/>
+              <w:t>1.2.2. Полиномиальная регрессия</w:t>
+            </w:r>
+            <w:r>
+              <w:rPr>
                 <w:noProof/>
                 <w:webHidden/>
-                <w:sz w:val="28"/>
-                <w:szCs w:val="28"/>
               </w:rPr>
               <w:tab/>
             </w:r>
             <w:r>
               <w:rPr>
-                <w:rFonts w:ascii="Times New Roman" w:hAnsi="Times New Roman" w:cs="Times New Roman"/>
                 <w:noProof/>
                 <w:webHidden/>
-                <w:sz w:val="28"/>
-                <w:szCs w:val="28"/>
               </w:rPr>
               <w:fldChar w:fldCharType="begin"/>
             </w:r>
             <w:r>
               <w:rPr>
-                <w:rFonts w:ascii="Times New Roman" w:hAnsi="Times New Roman" w:cs="Times New Roman"/>
                 <w:noProof/>
                 <w:webHidden/>
-                <w:sz w:val="28"/>
-                <w:szCs w:val="28"/>
-              </w:rPr>
-              <w:instrText xml:space="preserve"> PAGEREF _Toc133155928 \h </w:instrText>
-            </w:r>
-            <w:r>
-              <w:rPr>
-                <w:rFonts w:ascii="Times New Roman" w:hAnsi="Times New Roman" w:cs="Times New Roman"/>
+              </w:rPr>
+              <w:instrText xml:space="preserve"> PAGEREF _Toc133331263 \h </w:instrText>
+            </w:r>
+            <w:r>
+              <w:rPr>
                 <w:noProof/>
                 <w:webHidden/>
-                <w:sz w:val="28"/>
-                <w:szCs w:val="28"/>
-              </w:rPr>
-            </w:r>
-            <w:r>
-              <w:rPr>
-                <w:rFonts w:ascii="Times New Roman" w:hAnsi="Times New Roman" w:cs="Times New Roman"/>
+              </w:rPr>
+            </w:r>
+            <w:r>
+              <w:rPr>
                 <w:noProof/>
                 <w:webHidden/>
-                <w:sz w:val="28"/>
-                <w:szCs w:val="28"/>
               </w:rPr>
               <w:fldChar w:fldCharType="separate"/>
             </w:r>
             <w:r>
               <w:rPr>
-                <w:rFonts w:ascii="Times New Roman" w:hAnsi="Times New Roman" w:cs="Times New Roman"/>
                 <w:noProof/>
                 <w:webHidden/>
-                <w:sz w:val="28"/>
-                <w:szCs w:val="28"/>
               </w:rPr>
               <w:t>4</w:t>
             </w:r>
             <w:r>
               <w:rPr>
-                <w:rFonts w:ascii="Times New Roman" w:hAnsi="Times New Roman" w:cs="Times New Roman"/>
                 <w:noProof/>
                 <w:webHidden/>
-                <w:sz w:val="28"/>
-                <w:szCs w:val="28"/>
               </w:rPr>
               <w:fldChar w:fldCharType="end"/>
             </w:r>
@@ -1462,114 +1213,861 @@
           <w:pPr>
             <w:pStyle w:val="TOC3"/>
             <w:tabs>
-              <w:tab w:val="left" w:pos="1320"/>
               <w:tab w:val="right" w:leader="dot" w:pos="9631"/>
             </w:tabs>
             <w:rPr>
-              <w:rFonts w:ascii="Times New Roman" w:hAnsi="Times New Roman" w:cs="Times New Roman"/>
+              <w:rFonts w:asciiTheme="minorHAnsi" w:eastAsiaTheme="minorEastAsia" w:hAnsiTheme="minorHAnsi" w:cstheme="minorBidi"/>
               <w:noProof/>
-              <w:sz w:val="28"/>
-              <w:szCs w:val="28"/>
+              <w:lang w:val="en-US"/>
             </w:rPr>
           </w:pPr>
-          <w:hyperlink w:anchor="_Toc133155929" w:history="1">
+          <w:hyperlink w:anchor="_Toc133331264" w:history="1">
             <w:r>
               <w:rPr>
                 <w:rStyle w:val="Hyperlink"/>
-                <w:rFonts w:ascii="Times New Roman" w:hAnsi="Times New Roman" w:cs="Times New Roman"/>
+                <w:rFonts w:cs="Times New Roman"/>
                 <w:noProof/>
-                <w:sz w:val="28"/>
-                <w:szCs w:val="28"/>
                 <w:lang w:bidi="hi-IN"/>
               </w:rPr>
-              <w:t>1.2.3</w:t>
-            </w:r>
-            <w:r>
-              <w:rPr>
-                <w:rFonts w:ascii="Times New Roman" w:hAnsi="Times New Roman" w:cs="Times New Roman"/>
-                <w:noProof/>
-                <w:sz w:val="28"/>
-                <w:szCs w:val="28"/>
-              </w:rPr>
-              <w:tab/>
-            </w:r>
-            <w:r>
-              <w:rPr>
-                <w:rStyle w:val="Hyperlink"/>
-                <w:rFonts w:ascii="Times New Roman" w:hAnsi="Times New Roman" w:cs="Times New Roman"/>
-                <w:noProof/>
-                <w:sz w:val="28"/>
-                <w:szCs w:val="28"/>
-                <w:lang w:bidi="hi-IN"/>
-              </w:rPr>
-              <w:t>Лассо регрессия</w:t>
-            </w:r>
-            <w:r>
-              <w:rPr>
-                <w:rFonts w:ascii="Times New Roman" w:hAnsi="Times New Roman" w:cs="Times New Roman"/>
+              <w:t>1.2.3. Лассо регрессия</w:t>
+            </w:r>
+            <w:r>
+              <w:rPr>
                 <w:noProof/>
                 <w:webHidden/>
-                <w:sz w:val="28"/>
-                <w:szCs w:val="28"/>
               </w:rPr>
               <w:tab/>
             </w:r>
             <w:r>
               <w:rPr>
-                <w:rFonts w:ascii="Times New Roman" w:hAnsi="Times New Roman" w:cs="Times New Roman"/>
                 <w:noProof/>
                 <w:webHidden/>
-                <w:sz w:val="28"/>
-                <w:szCs w:val="28"/>
               </w:rPr>
               <w:fldChar w:fldCharType="begin"/>
             </w:r>
             <w:r>
               <w:rPr>
-                <w:rFonts w:ascii="Times New Roman" w:hAnsi="Times New Roman" w:cs="Times New Roman"/>
                 <w:noProof/>
                 <w:webHidden/>
-                <w:sz w:val="28"/>
-                <w:szCs w:val="28"/>
-              </w:rPr>
-              <w:instrText xml:space="preserve"> PAGEREF _Toc133155929 \h </w:instrText>
-            </w:r>
-            <w:r>
-              <w:rPr>
-                <w:rFonts w:ascii="Times New Roman" w:hAnsi="Times New Roman" w:cs="Times New Roman"/>
+              </w:rPr>
+              <w:instrText xml:space="preserve"> PAGEREF _Toc133331264 \h </w:instrText>
+            </w:r>
+            <w:r>
+              <w:rPr>
                 <w:noProof/>
                 <w:webHidden/>
-                <w:sz w:val="28"/>
-                <w:szCs w:val="28"/>
-              </w:rPr>
-            </w:r>
-            <w:r>
-              <w:rPr>
-                <w:rFonts w:ascii="Times New Roman" w:hAnsi="Times New Roman" w:cs="Times New Roman"/>
+              </w:rPr>
+            </w:r>
+            <w:r>
+              <w:rPr>
                 <w:noProof/>
                 <w:webHidden/>
-                <w:sz w:val="28"/>
-                <w:szCs w:val="28"/>
               </w:rPr>
               <w:fldChar w:fldCharType="separate"/>
             </w:r>
             <w:r>
               <w:rPr>
-                <w:rFonts w:ascii="Times New Roman" w:hAnsi="Times New Roman" w:cs="Times New Roman"/>
                 <w:noProof/>
                 <w:webHidden/>
-                <w:sz w:val="28"/>
-                <w:szCs w:val="28"/>
               </w:rPr>
               <w:t>5</w:t>
             </w:r>
             <w:r>
               <w:rPr>
-                <w:rFonts w:ascii="Times New Roman" w:hAnsi="Times New Roman" w:cs="Times New Roman"/>
                 <w:noProof/>
                 <w:webHidden/>
-                <w:sz w:val="28"/>
-                <w:szCs w:val="28"/>
+              </w:rPr>
+              <w:fldChar w:fldCharType="end"/>
+            </w:r>
+          </w:hyperlink>
+        </w:p>
+        <w:p>
+          <w:pPr>
+            <w:pStyle w:val="TOC3"/>
+            <w:tabs>
+              <w:tab w:val="right" w:leader="dot" w:pos="9631"/>
+            </w:tabs>
+            <w:rPr>
+              <w:rFonts w:asciiTheme="minorHAnsi" w:eastAsiaTheme="minorEastAsia" w:hAnsiTheme="minorHAnsi" w:cstheme="minorBidi"/>
+              <w:noProof/>
+              <w:lang w:val="en-US"/>
+            </w:rPr>
+          </w:pPr>
+          <w:hyperlink w:anchor="_Toc133331265" w:history="1">
+            <w:r>
+              <w:rPr>
+                <w:rStyle w:val="Hyperlink"/>
+                <w:rFonts w:cs="Times New Roman"/>
+                <w:noProof/>
+                <w:lang w:bidi="hi-IN"/>
+              </w:rPr>
+              <w:t>1.2.4. Эластичная сеть</w:t>
+            </w:r>
+            <w:r>
+              <w:rPr>
+                <w:noProof/>
+                <w:webHidden/>
+              </w:rPr>
+              <w:tab/>
+            </w:r>
+            <w:r>
+              <w:rPr>
+                <w:noProof/>
+                <w:webHidden/>
+              </w:rPr>
+              <w:fldChar w:fldCharType="begin"/>
+            </w:r>
+            <w:r>
+              <w:rPr>
+                <w:noProof/>
+                <w:webHidden/>
+              </w:rPr>
+              <w:instrText xml:space="preserve"> PAGEREF _Toc133331265 \h </w:instrText>
+            </w:r>
+            <w:r>
+              <w:rPr>
+                <w:noProof/>
+                <w:webHidden/>
+              </w:rPr>
+            </w:r>
+            <w:r>
+              <w:rPr>
+                <w:noProof/>
+                <w:webHidden/>
+              </w:rPr>
+              <w:fldChar w:fldCharType="separate"/>
+            </w:r>
+            <w:r>
+              <w:rPr>
+                <w:noProof/>
+                <w:webHidden/>
+              </w:rPr>
+              <w:t>6</w:t>
+            </w:r>
+            <w:r>
+              <w:rPr>
+                <w:noProof/>
+                <w:webHidden/>
+              </w:rPr>
+              <w:fldChar w:fldCharType="end"/>
+            </w:r>
+          </w:hyperlink>
+        </w:p>
+        <w:p>
+          <w:pPr>
+            <w:pStyle w:val="TOC3"/>
+            <w:tabs>
+              <w:tab w:val="right" w:leader="dot" w:pos="9631"/>
+            </w:tabs>
+            <w:rPr>
+              <w:rFonts w:asciiTheme="minorHAnsi" w:eastAsiaTheme="minorEastAsia" w:hAnsiTheme="minorHAnsi" w:cstheme="minorBidi"/>
+              <w:noProof/>
+              <w:lang w:val="en-US"/>
+            </w:rPr>
+          </w:pPr>
+          <w:hyperlink w:anchor="_Toc133331266" w:history="1">
+            <w:r>
+              <w:rPr>
+                <w:rStyle w:val="Hyperlink"/>
+                <w:rFonts w:cs="Times New Roman"/>
+                <w:noProof/>
+                <w:lang w:bidi="hi-IN"/>
+              </w:rPr>
+              <w:t>1.2.5. Обобщенная линейная модель с распределением Tweedie</w:t>
+            </w:r>
+            <w:r>
+              <w:rPr>
+                <w:noProof/>
+                <w:webHidden/>
+              </w:rPr>
+              <w:tab/>
+            </w:r>
+            <w:r>
+              <w:rPr>
+                <w:noProof/>
+                <w:webHidden/>
+              </w:rPr>
+              <w:fldChar w:fldCharType="begin"/>
+            </w:r>
+            <w:r>
+              <w:rPr>
+                <w:noProof/>
+                <w:webHidden/>
+              </w:rPr>
+              <w:instrText xml:space="preserve"> PAGEREF _Toc133331266 \h </w:instrText>
+            </w:r>
+            <w:r>
+              <w:rPr>
+                <w:noProof/>
+                <w:webHidden/>
+              </w:rPr>
+            </w:r>
+            <w:r>
+              <w:rPr>
+                <w:noProof/>
+                <w:webHidden/>
+              </w:rPr>
+              <w:fldChar w:fldCharType="separate"/>
+            </w:r>
+            <w:r>
+              <w:rPr>
+                <w:noProof/>
+                <w:webHidden/>
+              </w:rPr>
+              <w:t>6</w:t>
+            </w:r>
+            <w:r>
+              <w:rPr>
+                <w:noProof/>
+                <w:webHidden/>
+              </w:rPr>
+              <w:fldChar w:fldCharType="end"/>
+            </w:r>
+          </w:hyperlink>
+        </w:p>
+        <w:p>
+          <w:pPr>
+            <w:pStyle w:val="TOC3"/>
+            <w:tabs>
+              <w:tab w:val="right" w:leader="dot" w:pos="9631"/>
+            </w:tabs>
+            <w:rPr>
+              <w:rFonts w:asciiTheme="minorHAnsi" w:eastAsiaTheme="minorEastAsia" w:hAnsiTheme="minorHAnsi" w:cstheme="minorBidi"/>
+              <w:noProof/>
+              <w:lang w:val="en-US"/>
+            </w:rPr>
+          </w:pPr>
+          <w:hyperlink w:anchor="_Toc133331267" w:history="1">
+            <w:r>
+              <w:rPr>
+                <w:rStyle w:val="Hyperlink"/>
+                <w:rFonts w:cs="Times New Roman"/>
+                <w:noProof/>
+                <w:lang w:bidi="hi-IN"/>
+              </w:rPr>
+              <w:t>1.2.6. Дерево решений</w:t>
+            </w:r>
+            <w:r>
+              <w:rPr>
+                <w:noProof/>
+                <w:webHidden/>
+              </w:rPr>
+              <w:tab/>
+            </w:r>
+            <w:r>
+              <w:rPr>
+                <w:noProof/>
+                <w:webHidden/>
+              </w:rPr>
+              <w:fldChar w:fldCharType="begin"/>
+            </w:r>
+            <w:r>
+              <w:rPr>
+                <w:noProof/>
+                <w:webHidden/>
+              </w:rPr>
+              <w:instrText xml:space="preserve"> PAGEREF _Toc133331267 \h </w:instrText>
+            </w:r>
+            <w:r>
+              <w:rPr>
+                <w:noProof/>
+                <w:webHidden/>
+              </w:rPr>
+            </w:r>
+            <w:r>
+              <w:rPr>
+                <w:noProof/>
+                <w:webHidden/>
+              </w:rPr>
+              <w:fldChar w:fldCharType="separate"/>
+            </w:r>
+            <w:r>
+              <w:rPr>
+                <w:noProof/>
+                <w:webHidden/>
+              </w:rPr>
+              <w:t>7</w:t>
+            </w:r>
+            <w:r>
+              <w:rPr>
+                <w:noProof/>
+                <w:webHidden/>
+              </w:rPr>
+              <w:fldChar w:fldCharType="end"/>
+            </w:r>
+          </w:hyperlink>
+        </w:p>
+        <w:p>
+          <w:pPr>
+            <w:pStyle w:val="TOC3"/>
+            <w:tabs>
+              <w:tab w:val="right" w:leader="dot" w:pos="9631"/>
+            </w:tabs>
+            <w:rPr>
+              <w:rFonts w:asciiTheme="minorHAnsi" w:eastAsiaTheme="minorEastAsia" w:hAnsiTheme="minorHAnsi" w:cstheme="minorBidi"/>
+              <w:noProof/>
+              <w:lang w:val="en-US"/>
+            </w:rPr>
+          </w:pPr>
+          <w:hyperlink w:anchor="_Toc133331268" w:history="1">
+            <w:r>
+              <w:rPr>
+                <w:rStyle w:val="Hyperlink"/>
+                <w:rFonts w:cs="Times New Roman"/>
+                <w:noProof/>
+                <w:lang w:bidi="hi-IN"/>
+              </w:rPr>
+              <w:t>1.2.7. Случайный лес</w:t>
+            </w:r>
+            <w:r>
+              <w:rPr>
+                <w:noProof/>
+                <w:webHidden/>
+              </w:rPr>
+              <w:tab/>
+            </w:r>
+            <w:r>
+              <w:rPr>
+                <w:noProof/>
+                <w:webHidden/>
+              </w:rPr>
+              <w:fldChar w:fldCharType="begin"/>
+            </w:r>
+            <w:r>
+              <w:rPr>
+                <w:noProof/>
+                <w:webHidden/>
+              </w:rPr>
+              <w:instrText xml:space="preserve"> PAGEREF _Toc133331268 \h </w:instrText>
+            </w:r>
+            <w:r>
+              <w:rPr>
+                <w:noProof/>
+                <w:webHidden/>
+              </w:rPr>
+            </w:r>
+            <w:r>
+              <w:rPr>
+                <w:noProof/>
+                <w:webHidden/>
+              </w:rPr>
+              <w:fldChar w:fldCharType="separate"/>
+            </w:r>
+            <w:r>
+              <w:rPr>
+                <w:noProof/>
+                <w:webHidden/>
+              </w:rPr>
+              <w:t>8</w:t>
+            </w:r>
+            <w:r>
+              <w:rPr>
+                <w:noProof/>
+                <w:webHidden/>
+              </w:rPr>
+              <w:fldChar w:fldCharType="end"/>
+            </w:r>
+          </w:hyperlink>
+        </w:p>
+        <w:p>
+          <w:pPr>
+            <w:pStyle w:val="TOC3"/>
+            <w:tabs>
+              <w:tab w:val="right" w:leader="dot" w:pos="9631"/>
+            </w:tabs>
+            <w:rPr>
+              <w:rFonts w:asciiTheme="minorHAnsi" w:eastAsiaTheme="minorEastAsia" w:hAnsiTheme="minorHAnsi" w:cstheme="minorBidi"/>
+              <w:noProof/>
+              <w:lang w:val="en-US"/>
+            </w:rPr>
+          </w:pPr>
+          <w:hyperlink w:anchor="_Toc133331269" w:history="1">
+            <w:r>
+              <w:rPr>
+                <w:rStyle w:val="Hyperlink"/>
+                <w:rFonts w:cs="Times New Roman"/>
+                <w:noProof/>
+                <w:lang w:bidi="hi-IN"/>
+              </w:rPr>
+              <w:t>1.2.8. Метод К-случайных соседей</w:t>
+            </w:r>
+            <w:r>
+              <w:rPr>
+                <w:noProof/>
+                <w:webHidden/>
+              </w:rPr>
+              <w:tab/>
+            </w:r>
+            <w:r>
+              <w:rPr>
+                <w:noProof/>
+                <w:webHidden/>
+              </w:rPr>
+              <w:fldChar w:fldCharType="begin"/>
+            </w:r>
+            <w:r>
+              <w:rPr>
+                <w:noProof/>
+                <w:webHidden/>
+              </w:rPr>
+              <w:instrText xml:space="preserve"> PAGEREF _Toc133331269 \h </w:instrText>
+            </w:r>
+            <w:r>
+              <w:rPr>
+                <w:noProof/>
+                <w:webHidden/>
+              </w:rPr>
+            </w:r>
+            <w:r>
+              <w:rPr>
+                <w:noProof/>
+                <w:webHidden/>
+              </w:rPr>
+              <w:fldChar w:fldCharType="separate"/>
+            </w:r>
+            <w:r>
+              <w:rPr>
+                <w:noProof/>
+                <w:webHidden/>
+              </w:rPr>
+              <w:t>9</w:t>
+            </w:r>
+            <w:r>
+              <w:rPr>
+                <w:noProof/>
+                <w:webHidden/>
+              </w:rPr>
+              <w:fldChar w:fldCharType="end"/>
+            </w:r>
+          </w:hyperlink>
+        </w:p>
+        <w:p>
+          <w:pPr>
+            <w:pStyle w:val="TOC3"/>
+            <w:tabs>
+              <w:tab w:val="right" w:leader="dot" w:pos="9631"/>
+            </w:tabs>
+            <w:rPr>
+              <w:rFonts w:asciiTheme="minorHAnsi" w:eastAsiaTheme="minorEastAsia" w:hAnsiTheme="minorHAnsi" w:cstheme="minorBidi"/>
+              <w:noProof/>
+              <w:lang w:val="en-US"/>
+            </w:rPr>
+          </w:pPr>
+          <w:hyperlink w:anchor="_Toc133331270" w:history="1">
+            <w:r>
+              <w:rPr>
+                <w:rStyle w:val="Hyperlink"/>
+                <w:rFonts w:cs="Times New Roman"/>
+                <w:noProof/>
+                <w:lang w:bidi="hi-IN"/>
+              </w:rPr>
+              <w:t>1.2.9. Градиентный бустинг</w:t>
+            </w:r>
+            <w:r>
+              <w:rPr>
+                <w:noProof/>
+                <w:webHidden/>
+              </w:rPr>
+              <w:tab/>
+            </w:r>
+            <w:r>
+              <w:rPr>
+                <w:noProof/>
+                <w:webHidden/>
+              </w:rPr>
+              <w:fldChar w:fldCharType="begin"/>
+            </w:r>
+            <w:r>
+              <w:rPr>
+                <w:noProof/>
+                <w:webHidden/>
+              </w:rPr>
+              <w:instrText xml:space="preserve"> PAGEREF _Toc133331270 \h </w:instrText>
+            </w:r>
+            <w:r>
+              <w:rPr>
+                <w:noProof/>
+                <w:webHidden/>
+              </w:rPr>
+            </w:r>
+            <w:r>
+              <w:rPr>
+                <w:noProof/>
+                <w:webHidden/>
+              </w:rPr>
+              <w:fldChar w:fldCharType="separate"/>
+            </w:r>
+            <w:r>
+              <w:rPr>
+                <w:noProof/>
+                <w:webHidden/>
+              </w:rPr>
+              <w:t>10</w:t>
+            </w:r>
+            <w:r>
+              <w:rPr>
+                <w:noProof/>
+                <w:webHidden/>
+              </w:rPr>
+              <w:fldChar w:fldCharType="end"/>
+            </w:r>
+          </w:hyperlink>
+        </w:p>
+        <w:p>
+          <w:pPr>
+            <w:pStyle w:val="TOC3"/>
+            <w:tabs>
+              <w:tab w:val="right" w:leader="dot" w:pos="9631"/>
+            </w:tabs>
+            <w:rPr>
+              <w:rFonts w:asciiTheme="minorHAnsi" w:eastAsiaTheme="minorEastAsia" w:hAnsiTheme="minorHAnsi" w:cstheme="minorBidi"/>
+              <w:noProof/>
+              <w:lang w:val="en-US"/>
+            </w:rPr>
+          </w:pPr>
+          <w:hyperlink w:anchor="_Toc133331271" w:history="1">
+            <w:r>
+              <w:rPr>
+                <w:rStyle w:val="Hyperlink"/>
+                <w:rFonts w:cs="Times New Roman"/>
+                <w:noProof/>
+                <w:lang w:bidi="hi-IN"/>
+              </w:rPr>
+              <w:t>1.2.10. Нейронная сеть</w:t>
+            </w:r>
+            <w:r>
+              <w:rPr>
+                <w:noProof/>
+                <w:webHidden/>
+              </w:rPr>
+              <w:tab/>
+            </w:r>
+            <w:r>
+              <w:rPr>
+                <w:noProof/>
+                <w:webHidden/>
+              </w:rPr>
+              <w:fldChar w:fldCharType="begin"/>
+            </w:r>
+            <w:r>
+              <w:rPr>
+                <w:noProof/>
+                <w:webHidden/>
+              </w:rPr>
+              <w:instrText xml:space="preserve"> PAGEREF _Toc133331271 \h </w:instrText>
+            </w:r>
+            <w:r>
+              <w:rPr>
+                <w:noProof/>
+                <w:webHidden/>
+              </w:rPr>
+            </w:r>
+            <w:r>
+              <w:rPr>
+                <w:noProof/>
+                <w:webHidden/>
+              </w:rPr>
+              <w:fldChar w:fldCharType="separate"/>
+            </w:r>
+            <w:r>
+              <w:rPr>
+                <w:noProof/>
+                <w:webHidden/>
+              </w:rPr>
+              <w:t>11</w:t>
+            </w:r>
+            <w:r>
+              <w:rPr>
+                <w:noProof/>
+                <w:webHidden/>
+              </w:rPr>
+              <w:fldChar w:fldCharType="end"/>
+            </w:r>
+          </w:hyperlink>
+        </w:p>
+        <w:p>
+          <w:pPr>
+            <w:pStyle w:val="TOC2"/>
+            <w:tabs>
+              <w:tab w:val="right" w:leader="dot" w:pos="9631"/>
+            </w:tabs>
+            <w:rPr>
+              <w:rFonts w:asciiTheme="minorHAnsi" w:eastAsiaTheme="minorEastAsia" w:hAnsiTheme="minorHAnsi" w:cstheme="minorBidi"/>
+              <w:noProof/>
+              <w:lang w:val="en-US"/>
+            </w:rPr>
+          </w:pPr>
+          <w:hyperlink w:anchor="_Toc133331272" w:history="1">
+            <w:r>
+              <w:rPr>
+                <w:rStyle w:val="Hyperlink"/>
+                <w:rFonts w:cs="Times New Roman"/>
+                <w:noProof/>
+                <w:lang w:bidi="hi-IN"/>
+              </w:rPr>
+              <w:t>1.3. Разведочный анализ данных</w:t>
+            </w:r>
+            <w:r>
+              <w:rPr>
+                <w:noProof/>
+                <w:webHidden/>
+              </w:rPr>
+              <w:tab/>
+            </w:r>
+            <w:r>
+              <w:rPr>
+                <w:noProof/>
+                <w:webHidden/>
+              </w:rPr>
+              <w:fldChar w:fldCharType="begin"/>
+            </w:r>
+            <w:r>
+              <w:rPr>
+                <w:noProof/>
+                <w:webHidden/>
+              </w:rPr>
+              <w:instrText xml:space="preserve"> PAGEREF _Toc133331272 \h </w:instrText>
+            </w:r>
+            <w:r>
+              <w:rPr>
+                <w:noProof/>
+                <w:webHidden/>
+              </w:rPr>
+            </w:r>
+            <w:r>
+              <w:rPr>
+                <w:noProof/>
+                <w:webHidden/>
+              </w:rPr>
+              <w:fldChar w:fldCharType="separate"/>
+            </w:r>
+            <w:r>
+              <w:rPr>
+                <w:noProof/>
+                <w:webHidden/>
+              </w:rPr>
+              <w:t>12</w:t>
+            </w:r>
+            <w:r>
+              <w:rPr>
+                <w:noProof/>
+                <w:webHidden/>
+              </w:rPr>
+              <w:fldChar w:fldCharType="end"/>
+            </w:r>
+          </w:hyperlink>
+        </w:p>
+        <w:p>
+          <w:pPr>
+            <w:pStyle w:val="TOC1"/>
+            <w:tabs>
+              <w:tab w:val="right" w:leader="dot" w:pos="9631"/>
+            </w:tabs>
+            <w:rPr>
+              <w:rFonts w:asciiTheme="minorHAnsi" w:eastAsiaTheme="minorEastAsia" w:hAnsiTheme="minorHAnsi" w:cstheme="minorBidi"/>
+              <w:noProof/>
+              <w:lang w:val="en-US"/>
+            </w:rPr>
+          </w:pPr>
+          <w:hyperlink w:anchor="_Toc133331273" w:history="1">
+            <w:r>
+              <w:rPr>
+                <w:rStyle w:val="Hyperlink"/>
+                <w:rFonts w:cs="Times New Roman"/>
+                <w:noProof/>
+                <w:lang w:bidi="hi-IN"/>
+              </w:rPr>
+              <w:t>2. Практическая часть</w:t>
+            </w:r>
+            <w:r>
+              <w:rPr>
+                <w:noProof/>
+                <w:webHidden/>
+              </w:rPr>
+              <w:tab/>
+            </w:r>
+            <w:r>
+              <w:rPr>
+                <w:noProof/>
+                <w:webHidden/>
+              </w:rPr>
+              <w:fldChar w:fldCharType="begin"/>
+            </w:r>
+            <w:r>
+              <w:rPr>
+                <w:noProof/>
+                <w:webHidden/>
+              </w:rPr>
+              <w:instrText xml:space="preserve"> PAGEREF _Toc133331273 \h </w:instrText>
+            </w:r>
+            <w:r>
+              <w:rPr>
+                <w:noProof/>
+                <w:webHidden/>
+              </w:rPr>
+            </w:r>
+            <w:r>
+              <w:rPr>
+                <w:noProof/>
+                <w:webHidden/>
+              </w:rPr>
+              <w:fldChar w:fldCharType="separate"/>
+            </w:r>
+            <w:r>
+              <w:rPr>
+                <w:noProof/>
+                <w:webHidden/>
+              </w:rPr>
+              <w:t>16</w:t>
+            </w:r>
+            <w:r>
+              <w:rPr>
+                <w:noProof/>
+                <w:webHidden/>
+              </w:rPr>
+              <w:fldChar w:fldCharType="end"/>
+            </w:r>
+          </w:hyperlink>
+        </w:p>
+        <w:p>
+          <w:pPr>
+            <w:pStyle w:val="TOC2"/>
+            <w:tabs>
+              <w:tab w:val="right" w:leader="dot" w:pos="9631"/>
+            </w:tabs>
+            <w:rPr>
+              <w:rFonts w:asciiTheme="minorHAnsi" w:eastAsiaTheme="minorEastAsia" w:hAnsiTheme="minorHAnsi" w:cstheme="minorBidi"/>
+              <w:noProof/>
+              <w:lang w:val="en-US"/>
+            </w:rPr>
+          </w:pPr>
+          <w:hyperlink w:anchor="_Toc133331274" w:history="1">
+            <w:r>
+              <w:rPr>
+                <w:rStyle w:val="Hyperlink"/>
+                <w:rFonts w:cs="Times New Roman"/>
+                <w:noProof/>
+                <w:lang w:bidi="hi-IN"/>
+              </w:rPr>
+              <w:t>2.1. Предобработка данных</w:t>
+            </w:r>
+            <w:r>
+              <w:rPr>
+                <w:noProof/>
+                <w:webHidden/>
+              </w:rPr>
+              <w:tab/>
+            </w:r>
+            <w:r>
+              <w:rPr>
+                <w:noProof/>
+                <w:webHidden/>
+              </w:rPr>
+              <w:fldChar w:fldCharType="begin"/>
+            </w:r>
+            <w:r>
+              <w:rPr>
+                <w:noProof/>
+                <w:webHidden/>
+              </w:rPr>
+              <w:instrText xml:space="preserve"> PAGEREF _Toc133331274 \h </w:instrText>
+            </w:r>
+            <w:r>
+              <w:rPr>
+                <w:noProof/>
+                <w:webHidden/>
+              </w:rPr>
+            </w:r>
+            <w:r>
+              <w:rPr>
+                <w:noProof/>
+                <w:webHidden/>
+              </w:rPr>
+              <w:fldChar w:fldCharType="separate"/>
+            </w:r>
+            <w:r>
+              <w:rPr>
+                <w:noProof/>
+                <w:webHidden/>
+              </w:rPr>
+              <w:t>16</w:t>
+            </w:r>
+            <w:r>
+              <w:rPr>
+                <w:noProof/>
+                <w:webHidden/>
+              </w:rPr>
+              <w:fldChar w:fldCharType="end"/>
+            </w:r>
+          </w:hyperlink>
+        </w:p>
+        <w:p>
+          <w:pPr>
+            <w:pStyle w:val="TOC2"/>
+            <w:tabs>
+              <w:tab w:val="right" w:leader="dot" w:pos="9631"/>
+            </w:tabs>
+            <w:rPr>
+              <w:rFonts w:asciiTheme="minorHAnsi" w:eastAsiaTheme="minorEastAsia" w:hAnsiTheme="minorHAnsi" w:cstheme="minorBidi"/>
+              <w:noProof/>
+              <w:lang w:val="en-US"/>
+            </w:rPr>
+          </w:pPr>
+          <w:hyperlink w:anchor="_Toc133331275" w:history="1">
+            <w:r>
+              <w:rPr>
+                <w:rStyle w:val="Hyperlink"/>
+                <w:rFonts w:cs="Times New Roman"/>
+                <w:noProof/>
+                <w:lang w:bidi="hi-IN"/>
+              </w:rPr>
+              <w:t>рплоррлодл</w:t>
+            </w:r>
+            <w:r>
+              <w:rPr>
+                <w:noProof/>
+                <w:webHidden/>
+              </w:rPr>
+              <w:tab/>
+            </w:r>
+            <w:r>
+              <w:rPr>
+                <w:noProof/>
+                <w:webHidden/>
+              </w:rPr>
+              <w:fldChar w:fldCharType="begin"/>
+            </w:r>
+            <w:r>
+              <w:rPr>
+                <w:noProof/>
+                <w:webHidden/>
+              </w:rPr>
+              <w:instrText xml:space="preserve"> PAGEREF _Toc133331275 \h </w:instrText>
+            </w:r>
+            <w:r>
+              <w:rPr>
+                <w:noProof/>
+                <w:webHidden/>
+              </w:rPr>
+            </w:r>
+            <w:r>
+              <w:rPr>
+                <w:noProof/>
+                <w:webHidden/>
+              </w:rPr>
+              <w:fldChar w:fldCharType="separate"/>
+            </w:r>
+            <w:r>
+              <w:rPr>
+                <w:noProof/>
+                <w:webHidden/>
+              </w:rPr>
+              <w:t>16</w:t>
+            </w:r>
+            <w:r>
+              <w:rPr>
+                <w:noProof/>
+                <w:webHidden/>
               </w:rPr>
               <w:fldChar w:fldCharType="end"/>
             </w:r>
@@ -1685,7 +2183,6 @@
           <w:docGrid w:linePitch="299"/>
         </w:sectPr>
       </w:pPr>
-      <w:bookmarkStart w:id="2" w:name="_Toc133155923"/>
     </w:p>
     <w:p>
       <w:pPr>
@@ -1702,6 +2199,7 @@
           <w:lang w:val="ru-RU"/>
         </w:rPr>
       </w:pPr>
+      <w:bookmarkStart w:id="2" w:name="_Toc133331258"/>
       <w:r>
         <w:rPr>
           <w:rFonts w:ascii="Times New Roman" w:eastAsia="Times New Roman" w:hAnsi="Times New Roman" w:cs="Times New Roman"/>
@@ -1752,30 +2250,28 @@
           <w:rFonts w:cs="Times New Roman"/>
           <w:szCs w:val="28"/>
         </w:rPr>
-        <w:t xml:space="preserve"> </w:t>
-      </w:r>
-      <w:proofErr w:type="gramStart"/>
-      <w:r>
-        <w:rPr>
-          <w:rFonts w:cs="Times New Roman"/>
-          <w:szCs w:val="28"/>
-        </w:rPr>
-        <w:t xml:space="preserve">- </w:t>
-      </w:r>
-      <w:r>
-        <w:rPr>
-          <w:rFonts w:cs="Times New Roman"/>
-          <w:szCs w:val="28"/>
-        </w:rPr>
-        <w:t>это</w:t>
-      </w:r>
-      <w:proofErr w:type="gramEnd"/>
-      <w:r>
-        <w:rPr>
-          <w:rFonts w:cs="Times New Roman"/>
-          <w:szCs w:val="28"/>
-        </w:rPr>
-        <w:t xml:space="preserve"> искусственно созданные материалы, состоящие из нескольких других с четкой границей между ними. Композиты обладают теми свойствами, которые не наблюдаются у компонентов по отдельности. При этом композиты являются монолитным материалом, т.е. компоненты материала неотделимы друг от друга без разрушения конструкции в целом. Яркий пример композита - железобетон. Бетон прекрасно сопротивляется сжатию, но плохо растяжению. Стальная арматура внутри бетона компенсирует его неспособность сопротивляться сжатию, формируя тем самым новые, уникальные свойства. Современные композиты изготавливаются из других материалов: полимеры, керамика, стеклянные и углеродные волокна, но данный принцип сохраняется. У такого подхода есть и недостаток: даже если мы знаем характеристики исходных компонентов, определить характеристики композита, состоящего из этих компонентов, достаточно проблематично. Для решения этой проблемы есть два пути: физические испытания образцов материалов, или прогнозирование характеристик. Суть прогнозирования заключается в симуляции представительного элемента объема композита, на основе данных о характеристиках входящих компонентов (связующего и армирующего компонента).</w:t>
+        <w:t xml:space="preserve"> - </w:t>
+      </w:r>
+      <w:r>
+        <w:rPr>
+          <w:rFonts w:cs="Times New Roman"/>
+          <w:szCs w:val="28"/>
+        </w:rPr>
+        <w:t>это искусственно созданные материалы, состоящие из нескольких других</w:t>
+      </w:r>
+      <w:r>
+        <w:rPr>
+          <w:rFonts w:cs="Times New Roman"/>
+          <w:szCs w:val="28"/>
+        </w:rPr>
+        <w:t>,</w:t>
+      </w:r>
+      <w:r>
+        <w:rPr>
+          <w:rFonts w:cs="Times New Roman"/>
+          <w:szCs w:val="28"/>
+        </w:rPr>
+        <w:t xml:space="preserve"> с четкой границей между ними. Композиты обладают теми свойствами, которые не наблюдаются у компонентов по отдельности. При этом композиты являются монолитным материалом, т.е. компоненты материала неотделимы друг от друга без разрушения конструкции в целом. Яркий пример композита - железобетон. Бетон прекрасно сопротивляется сжатию, но плохо растяжению. Стальная арматура внутри бетона компенсирует его неспособность сопротивляться сжатию, формируя тем самым новые, уникальные свойства. Современные композиты изготавливаются из других материалов: полимеры, керамика, стеклянные и углеродные волокна, но данный принцип сохраняется. У такого подхода есть и недостаток: даже если мы знаем характеристики исходных компонентов, определить характеристики композита, состоящего из этих компонентов, достаточно проблематично. Для решения этой проблемы есть два пути: физические испытания образцов материалов, или прогнозирование характеристик. Суть прогнозирования заключается в симуляции представительного элемента объема композита, на основе данных о характеристиках входящих компонентов (связующего и армирующего компонента).</w:t>
       </w:r>
     </w:p>
     <w:p>
@@ -1816,10 +2312,6 @@
     <w:p>
       <w:pPr>
         <w:pStyle w:val="BodyText"/>
-        <w:numPr>
-          <w:ilvl w:val="3"/>
-          <w:numId w:val="6"/>
-        </w:numPr>
         <w:spacing w:before="300" w:after="300"/>
         <w:ind w:left="709" w:firstLine="0"/>
         <w:jc w:val="left"/>
@@ -1829,7 +2321,14 @@
           <w:szCs w:val="28"/>
         </w:rPr>
       </w:pPr>
-      <w:bookmarkStart w:id="3" w:name="_Toc133155924"/>
+      <w:bookmarkStart w:id="3" w:name="_Toc133331259"/>
+      <w:r>
+        <w:rPr>
+          <w:rFonts w:cs="Times New Roman"/>
+          <w:szCs w:val="28"/>
+        </w:rPr>
+        <w:t xml:space="preserve">1. </w:t>
+      </w:r>
       <w:r>
         <w:rPr>
           <w:rFonts w:cs="Times New Roman"/>
@@ -1842,10 +2341,6 @@
     <w:p>
       <w:pPr>
         <w:pStyle w:val="BodyText"/>
-        <w:numPr>
-          <w:ilvl w:val="1"/>
-          <w:numId w:val="10"/>
-        </w:numPr>
         <w:spacing w:before="300" w:after="300"/>
         <w:ind w:left="709" w:firstLine="0"/>
         <w:jc w:val="left"/>
@@ -1855,7 +2350,14 @@
           <w:szCs w:val="28"/>
         </w:rPr>
       </w:pPr>
-      <w:bookmarkStart w:id="4" w:name="_Toc133155925"/>
+      <w:bookmarkStart w:id="4" w:name="_Toc133331260"/>
+      <w:r>
+        <w:rPr>
+          <w:rFonts w:cs="Times New Roman"/>
+          <w:szCs w:val="28"/>
+        </w:rPr>
+        <w:t xml:space="preserve">1.1 </w:t>
+      </w:r>
       <w:r>
         <w:rPr>
           <w:rFonts w:cs="Times New Roman"/>
@@ -1869,11 +2371,6 @@
       <w:pPr>
         <w:pStyle w:val="BodyText"/>
         <w:ind w:left="709"/>
-        <w:rPr>
-          <w:rFonts w:cs="Times New Roman"/>
-          <w:szCs w:val="28"/>
-          <w:lang w:val="en-US"/>
-        </w:rPr>
       </w:pPr>
       <w:r>
         <w:t>Для исследовательской работы были даны 2 файла: X_bp.xlsx (с данными о параметрах</w:t>
@@ -1936,10 +2433,37 @@
     <w:p>
       <w:pPr>
         <w:pStyle w:val="BodyText"/>
-        <w:numPr>
-          <w:ilvl w:val="1"/>
-          <w:numId w:val="10"/>
-        </w:numPr>
+        <w:ind w:left="709"/>
+        <w:rPr>
+          <w:rFonts w:cs="Times New Roman"/>
+          <w:szCs w:val="28"/>
+        </w:rPr>
+      </w:pPr>
+      <w:r>
+        <w:t xml:space="preserve">Практическая часть работы будет реализована на языке </w:t>
+      </w:r>
+      <w:r>
+        <w:rPr>
+          <w:lang w:val="en-US"/>
+        </w:rPr>
+        <w:t>Python</w:t>
+      </w:r>
+      <w:r>
+        <w:t xml:space="preserve">. Далее по тексту упомянутые используемые метод будут относиться к библиотекам в </w:t>
+      </w:r>
+      <w:r>
+        <w:rPr>
+          <w:lang w:val="en-US"/>
+        </w:rPr>
+        <w:t>Python</w:t>
+      </w:r>
+      <w:r>
+        <w:t>.</w:t>
+      </w:r>
+    </w:p>
+    <w:p>
+      <w:pPr>
+        <w:pStyle w:val="BodyText"/>
         <w:spacing w:before="300" w:after="300"/>
         <w:ind w:left="709" w:firstLine="0"/>
         <w:jc w:val="left"/>
@@ -1949,7 +2473,14 @@
           <w:szCs w:val="28"/>
         </w:rPr>
       </w:pPr>
-      <w:bookmarkStart w:id="5" w:name="_Toc133155926"/>
+      <w:bookmarkStart w:id="5" w:name="_Toc133331261"/>
+      <w:r>
+        <w:rPr>
+          <w:rFonts w:cs="Times New Roman"/>
+          <w:szCs w:val="28"/>
+        </w:rPr>
+        <w:t xml:space="preserve">1.2. </w:t>
+      </w:r>
       <w:r>
         <w:rPr>
           <w:rFonts w:cs="Times New Roman"/>
@@ -2567,18 +3098,14 @@
         <w:rPr>
           <w:lang w:val="en-US"/>
         </w:rPr>
-        <w:t>;</w:t>
+        <w:t>.</w:t>
       </w:r>
     </w:p>
     <w:p>
       <w:pPr>
         <w:pStyle w:val="BodyText"/>
-        <w:numPr>
-          <w:ilvl w:val="2"/>
-          <w:numId w:val="10"/>
-        </w:numPr>
         <w:spacing w:before="300" w:after="300"/>
-        <w:ind w:left="0" w:firstLine="0"/>
+        <w:ind w:firstLine="0"/>
         <w:jc w:val="left"/>
         <w:outlineLvl w:val="2"/>
         <w:rPr>
@@ -2586,7 +3113,28 @@
           <w:szCs w:val="28"/>
         </w:rPr>
       </w:pPr>
-      <w:bookmarkStart w:id="6" w:name="_Toc133155927"/>
+      <w:bookmarkStart w:id="6" w:name="_Toc133331262"/>
+      <w:r>
+        <w:rPr>
+          <w:rFonts w:cs="Times New Roman"/>
+          <w:szCs w:val="28"/>
+        </w:rPr>
+        <w:t>1.</w:t>
+      </w:r>
+      <w:r>
+        <w:rPr>
+          <w:rFonts w:cs="Times New Roman"/>
+          <w:szCs w:val="28"/>
+        </w:rPr>
+        <w:t>2</w:t>
+      </w:r>
+      <w:r>
+        <w:rPr>
+          <w:rFonts w:cs="Times New Roman"/>
+          <w:szCs w:val="28"/>
+        </w:rPr>
+        <w:t xml:space="preserve">.1. </w:t>
+      </w:r>
       <w:r>
         <w:rPr>
           <w:rFonts w:cs="Times New Roman"/>
@@ -2601,6 +3149,7 @@
         <w:pStyle w:val="BodyText"/>
       </w:pPr>
       <w:r>
+        <w:lastRenderedPageBreak/>
         <w:t>Простая линейная регрессия имеет место, если рассматривается зависимость между одной входной и одной выходной переменными. Для этого определяется уравнение регрессии (1) и строится соответствующая прямая, известная как линия регрессии.</w:t>
       </w:r>
     </w:p>
@@ -2613,7 +3162,6 @@
           <w:rPr>
             <w:rFonts w:ascii="Cambria Math" w:hAnsi="Cambria Math"/>
           </w:rPr>
-          <w:lastRenderedPageBreak/>
           <m:t>y=ax+b</m:t>
         </m:r>
       </m:oMath>
@@ -2718,12 +3266,8 @@
     <w:p>
       <w:pPr>
         <w:pStyle w:val="BodyText"/>
-        <w:numPr>
-          <w:ilvl w:val="2"/>
-          <w:numId w:val="10"/>
-        </w:numPr>
         <w:spacing w:before="300" w:after="300"/>
-        <w:ind w:left="0" w:firstLine="0"/>
+        <w:ind w:firstLine="0"/>
         <w:jc w:val="left"/>
         <w:outlineLvl w:val="2"/>
         <w:rPr>
@@ -2731,7 +3275,28 @@
           <w:szCs w:val="28"/>
         </w:rPr>
       </w:pPr>
-      <w:bookmarkStart w:id="7" w:name="_Toc133155928"/>
+      <w:bookmarkStart w:id="7" w:name="_Toc133331263"/>
+      <w:r>
+        <w:rPr>
+          <w:rFonts w:cs="Times New Roman"/>
+          <w:szCs w:val="28"/>
+        </w:rPr>
+        <w:t>1.</w:t>
+      </w:r>
+      <w:r>
+        <w:rPr>
+          <w:rFonts w:cs="Times New Roman"/>
+          <w:szCs w:val="28"/>
+        </w:rPr>
+        <w:t>2</w:t>
+      </w:r>
+      <w:r>
+        <w:rPr>
+          <w:rFonts w:cs="Times New Roman"/>
+          <w:szCs w:val="28"/>
+        </w:rPr>
+        <w:t xml:space="preserve">.2. </w:t>
+      </w:r>
       <w:r>
         <w:rPr>
           <w:rFonts w:cs="Times New Roman"/>
@@ -2749,7 +3314,11 @@
         <w:t xml:space="preserve">Полиномиальная регрессия – это алгоритм машинного обучения, который используется для обучения линейной модели на нелинейных данных. </w:t>
       </w:r>
       <w:r>
-        <w:t>Довольно часто</w:t>
+        <w:t xml:space="preserve">Довольно </w:t>
+      </w:r>
+      <w:r>
+        <w:lastRenderedPageBreak/>
+        <w:t>часто</w:t>
       </w:r>
       <w:r>
         <w:t xml:space="preserve"> данные намного сложнее, чем прямая линия, и в таких случаях обучение на основе алгоритма линейной регрессии не </w:t>
@@ -2767,11 +3336,7 @@
         <w:t>Однако можно</w:t>
       </w:r>
       <w:r>
-        <w:t xml:space="preserve"> использовать алгоритм полиномиальной регрессии, чтобы добавить производительности каждой функции, а затем обучить линейную модель на </w:t>
-      </w:r>
-      <w:r>
-        <w:lastRenderedPageBreak/>
-        <w:t>расширенном наборе функций.</w:t>
+        <w:t xml:space="preserve"> использовать алгоритм полиномиальной регрессии, чтобы добавить производительности каждой функции, а затем обучить линейную модель на расширенном наборе функций.</w:t>
       </w:r>
       <w:r>
         <w:t xml:space="preserve"> </w:t>
@@ -3221,7 +3786,21 @@
           <w:rFonts w:cs="Times New Roman"/>
           <w:szCs w:val="28"/>
         </w:rPr>
-        <w:t>Мы видим, что результирующая полиномиальная регрессия принадлежит к тому же классу линейных моделей, который мы рассматривали выше (т. е. модель линейна по</w:t>
+        <w:t xml:space="preserve">Мы видим, что результирующая полиномиальная регрессия принадлежит к тому же классу линейных моделей, который мы рассматривали выше (т. </w:t>
+      </w:r>
+      <w:r>
+        <w:rPr>
+          <w:rFonts w:cs="Times New Roman"/>
+          <w:szCs w:val="28"/>
+        </w:rPr>
+        <w:t>Е</w:t>
+      </w:r>
+      <w:r>
+        <w:rPr>
+          <w:rFonts w:cs="Times New Roman"/>
+          <w:szCs w:val="28"/>
+        </w:rPr>
+        <w:t>. модель линейна по</w:t>
       </w:r>
       <w:r>
         <w:rPr>
@@ -3251,12 +3830,8 @@
     <w:p>
       <w:pPr>
         <w:pStyle w:val="BodyText"/>
-        <w:numPr>
-          <w:ilvl w:val="2"/>
-          <w:numId w:val="10"/>
-        </w:numPr>
         <w:spacing w:before="300" w:after="300"/>
-        <w:ind w:left="0" w:firstLine="0"/>
+        <w:ind w:firstLine="0"/>
         <w:jc w:val="left"/>
         <w:outlineLvl w:val="2"/>
         <w:rPr>
@@ -3264,7 +3839,21 @@
           <w:szCs w:val="28"/>
         </w:rPr>
       </w:pPr>
-      <w:bookmarkStart w:id="8" w:name="_Toc133155929"/>
+      <w:bookmarkStart w:id="8" w:name="_Toc133331264"/>
+      <w:r>
+        <w:rPr>
+          <w:rFonts w:cs="Times New Roman"/>
+          <w:szCs w:val="28"/>
+        </w:rPr>
+        <w:t>1.2.</w:t>
+      </w:r>
+      <w:r>
+        <w:rPr>
+          <w:rFonts w:cs="Times New Roman"/>
+          <w:szCs w:val="28"/>
+        </w:rPr>
+        <w:t xml:space="preserve">3. </w:t>
+      </w:r>
       <w:r>
         <w:rPr>
           <w:rFonts w:cs="Times New Roman"/>
@@ -3287,6 +3876,7 @@
           <w:rFonts w:cs="Times New Roman"/>
           <w:szCs w:val="28"/>
         </w:rPr>
+        <w:lastRenderedPageBreak/>
         <w:t xml:space="preserve">Метод регрессии лассо (LASSO, </w:t>
       </w:r>
       <w:proofErr w:type="spellStart"/>
@@ -3399,7 +3989,6 @@
           <w:rFonts w:cs="Times New Roman"/>
           <w:szCs w:val="28"/>
         </w:rPr>
-        <w:lastRenderedPageBreak/>
         <w:t>Лассо-регрессия</w:t>
       </w:r>
       <w:r>
@@ -3462,12 +4051,8 @@
     <w:p>
       <w:pPr>
         <w:pStyle w:val="BodyText"/>
-        <w:numPr>
-          <w:ilvl w:val="2"/>
-          <w:numId w:val="10"/>
-        </w:numPr>
         <w:spacing w:before="300" w:after="300"/>
-        <w:ind w:left="0" w:firstLine="0"/>
+        <w:ind w:firstLine="0"/>
         <w:jc w:val="left"/>
         <w:outlineLvl w:val="2"/>
         <w:rPr>
@@ -3475,6 +4060,28 @@
           <w:szCs w:val="28"/>
         </w:rPr>
       </w:pPr>
+      <w:bookmarkStart w:id="9" w:name="_Toc133331265"/>
+      <w:r>
+        <w:rPr>
+          <w:rFonts w:cs="Times New Roman"/>
+          <w:szCs w:val="28"/>
+        </w:rPr>
+        <w:t>1.2.</w:t>
+      </w:r>
+      <w:r>
+        <w:rPr>
+          <w:rFonts w:cs="Times New Roman"/>
+          <w:szCs w:val="28"/>
+        </w:rPr>
+        <w:t>4</w:t>
+      </w:r>
+      <w:r>
+        <w:rPr>
+          <w:rFonts w:cs="Times New Roman"/>
+          <w:szCs w:val="28"/>
+        </w:rPr>
+        <w:t xml:space="preserve">. </w:t>
+      </w:r>
       <w:r>
         <w:rPr>
           <w:rFonts w:cs="Times New Roman"/>
@@ -3482,6 +4089,7 @@
         </w:rPr>
         <w:t>Эластичная сеть</w:t>
       </w:r>
+      <w:bookmarkEnd w:id="9"/>
     </w:p>
     <w:p>
       <w:pPr>
@@ -3693,12 +4301,8 @@
     <w:p>
       <w:pPr>
         <w:pStyle w:val="BodyText"/>
-        <w:numPr>
-          <w:ilvl w:val="2"/>
-          <w:numId w:val="10"/>
-        </w:numPr>
         <w:spacing w:before="300" w:after="300"/>
-        <w:ind w:left="0" w:firstLine="0"/>
+        <w:ind w:firstLine="0"/>
         <w:jc w:val="left"/>
         <w:outlineLvl w:val="2"/>
         <w:rPr>
@@ -3706,6 +4310,28 @@
           <w:szCs w:val="28"/>
         </w:rPr>
       </w:pPr>
+      <w:bookmarkStart w:id="10" w:name="_Toc133331266"/>
+      <w:r>
+        <w:rPr>
+          <w:rFonts w:cs="Times New Roman"/>
+          <w:szCs w:val="28"/>
+        </w:rPr>
+        <w:t>1.2.</w:t>
+      </w:r>
+      <w:r>
+        <w:rPr>
+          <w:rFonts w:cs="Times New Roman"/>
+          <w:szCs w:val="28"/>
+        </w:rPr>
+        <w:t>5</w:t>
+      </w:r>
+      <w:r>
+        <w:rPr>
+          <w:rFonts w:cs="Times New Roman"/>
+          <w:szCs w:val="28"/>
+        </w:rPr>
+        <w:t xml:space="preserve">. </w:t>
+      </w:r>
       <w:r>
         <w:rPr>
           <w:rFonts w:cs="Times New Roman"/>
@@ -3742,6 +4368,7 @@
         </w:rPr>
         <w:t>Tweedie</w:t>
       </w:r>
+      <w:bookmarkEnd w:id="10"/>
       <w:proofErr w:type="spellEnd"/>
     </w:p>
     <w:p>
@@ -3821,6 +4448,7 @@
           <w:rFonts w:cs="Times New Roman"/>
           <w:szCs w:val="28"/>
         </w:rPr>
+        <w:lastRenderedPageBreak/>
         <w:t xml:space="preserve">Обобщенные линейные модели (GLM) расширяют линейные модели двумя способами. </w:t>
       </w:r>
     </w:p>
@@ -3837,7 +4465,6 @@
           <w:rFonts w:cs="Times New Roman"/>
           <w:szCs w:val="28"/>
         </w:rPr>
-        <w:lastRenderedPageBreak/>
         <w:t>Во-первых, прогнозируемые значения</w:t>
       </w:r>
       <w:r>
@@ -4513,12 +5140,8 @@
     <w:p>
       <w:pPr>
         <w:pStyle w:val="BodyText"/>
-        <w:numPr>
-          <w:ilvl w:val="2"/>
-          <w:numId w:val="10"/>
-        </w:numPr>
         <w:spacing w:before="300" w:after="300"/>
-        <w:ind w:left="0" w:firstLine="0"/>
+        <w:ind w:firstLine="0"/>
         <w:jc w:val="left"/>
         <w:outlineLvl w:val="2"/>
         <w:rPr>
@@ -4526,6 +5149,28 @@
           <w:szCs w:val="28"/>
         </w:rPr>
       </w:pPr>
+      <w:bookmarkStart w:id="11" w:name="_Toc133331267"/>
+      <w:r>
+        <w:rPr>
+          <w:rFonts w:cs="Times New Roman"/>
+          <w:szCs w:val="28"/>
+        </w:rPr>
+        <w:t>1.2.</w:t>
+      </w:r>
+      <w:r>
+        <w:rPr>
+          <w:rFonts w:cs="Times New Roman"/>
+          <w:szCs w:val="28"/>
+        </w:rPr>
+        <w:t>6</w:t>
+      </w:r>
+      <w:r>
+        <w:rPr>
+          <w:rFonts w:cs="Times New Roman"/>
+          <w:szCs w:val="28"/>
+        </w:rPr>
+        <w:t xml:space="preserve">. </w:t>
+      </w:r>
       <w:r>
         <w:rPr>
           <w:rFonts w:cs="Times New Roman"/>
@@ -4533,6 +5178,7 @@
         </w:rPr>
         <w:t>Дерево решений</w:t>
       </w:r>
+      <w:bookmarkEnd w:id="11"/>
     </w:p>
     <w:p>
       <w:pPr>
@@ -4563,11 +5209,8 @@
         <w:pStyle w:val="BodyText"/>
       </w:pPr>
       <w:r>
-        <w:t xml:space="preserve">Решающие правила автоматически генерируются в процессе обучения на обучающем множестве путем обобщения обучающих примеров. Поэтому их </w:t>
-      </w:r>
-      <w:r>
         <w:lastRenderedPageBreak/>
-        <w:t>называют индуктивными правилами, а сам процесс обучения — индукцией деревьев решений.</w:t>
+        <w:t>Решающие правила автоматически генерируются в процессе обучения на обучающем множестве путем обобщения обучающих примеров. Поэтому их называют индуктивными правилами, а сам процесс обучения — индукцией деревьев решений.</w:t>
       </w:r>
     </w:p>
     <w:p>
@@ -4657,16 +5300,11 @@
       <w:r>
         <w:t xml:space="preserve">Недостаток деревьев решений - склонность переобучаться. Переобучение в случае дерева решений </w:t>
       </w:r>
-      <w:proofErr w:type="gramStart"/>
       <w:r>
         <w:t>-</w:t>
       </w:r>
       <w:r>
-        <w:t xml:space="preserve"> это</w:t>
-      </w:r>
-      <w:proofErr w:type="gramEnd"/>
-      <w:r>
-        <w:t xml:space="preserve"> </w:t>
+        <w:t xml:space="preserve"> это </w:t>
       </w:r>
       <w:r>
         <w:t xml:space="preserve">ситуация, когда происходит </w:t>
@@ -4678,18 +5316,18 @@
         <w:t>,</w:t>
       </w:r>
       <w:r>
-        <w:t xml:space="preserve"> и полная несостоятельность на новых данных. В худшем случае, дерево будет большой глубины и сложной структуры, а в каждом листе будет только один объект. Для решения этой проблемы используют разные критерии остановки алгоритма.</w:t>
+        <w:t xml:space="preserve"> и полная несостоятельность на новых данных. В худшем случае, дерево будет большой глубины и сложной структуры, </w:t>
+      </w:r>
+      <w:r>
+        <w:lastRenderedPageBreak/>
+        <w:t>а в каждом листе будет только один объект. Для решения этой проблемы используют разные критерии остановки алгоритма.</w:t>
       </w:r>
     </w:p>
     <w:p>
       <w:pPr>
         <w:pStyle w:val="BodyText"/>
-        <w:numPr>
-          <w:ilvl w:val="2"/>
-          <w:numId w:val="10"/>
-        </w:numPr>
         <w:spacing w:before="300" w:after="300"/>
-        <w:ind w:left="0" w:firstLine="0"/>
+        <w:ind w:firstLine="0"/>
         <w:jc w:val="left"/>
         <w:outlineLvl w:val="2"/>
         <w:rPr>
@@ -4697,6 +5335,28 @@
           <w:szCs w:val="28"/>
         </w:rPr>
       </w:pPr>
+      <w:bookmarkStart w:id="12" w:name="_Toc133331268"/>
+      <w:r>
+        <w:rPr>
+          <w:rFonts w:cs="Times New Roman"/>
+          <w:szCs w:val="28"/>
+        </w:rPr>
+        <w:t>1.2.</w:t>
+      </w:r>
+      <w:r>
+        <w:rPr>
+          <w:rFonts w:cs="Times New Roman"/>
+          <w:szCs w:val="28"/>
+        </w:rPr>
+        <w:t>7</w:t>
+      </w:r>
+      <w:r>
+        <w:rPr>
+          <w:rFonts w:cs="Times New Roman"/>
+          <w:szCs w:val="28"/>
+        </w:rPr>
+        <w:t xml:space="preserve">. </w:t>
+      </w:r>
       <w:r>
         <w:rPr>
           <w:rFonts w:cs="Times New Roman"/>
@@ -4704,13 +5364,13 @@
         </w:rPr>
         <w:t>Случайный лес</w:t>
       </w:r>
+      <w:bookmarkEnd w:id="12"/>
     </w:p>
     <w:p>
       <w:pPr>
         <w:pStyle w:val="BodyText"/>
       </w:pPr>
       <w:r>
-        <w:lastRenderedPageBreak/>
         <w:t>Случайный лес (</w:t>
       </w:r>
       <w:proofErr w:type="spellStart"/>
@@ -4960,12 +5620,8 @@
     <w:p>
       <w:pPr>
         <w:pStyle w:val="BodyText"/>
-        <w:numPr>
-          <w:ilvl w:val="2"/>
-          <w:numId w:val="10"/>
-        </w:numPr>
         <w:spacing w:before="300" w:after="300"/>
-        <w:ind w:left="0" w:firstLine="0"/>
+        <w:ind w:firstLine="0"/>
         <w:jc w:val="left"/>
         <w:outlineLvl w:val="2"/>
         <w:rPr>
@@ -4973,6 +5629,29 @@
           <w:szCs w:val="28"/>
         </w:rPr>
       </w:pPr>
+      <w:bookmarkStart w:id="13" w:name="_Toc133331269"/>
+      <w:r>
+        <w:rPr>
+          <w:rFonts w:cs="Times New Roman"/>
+          <w:szCs w:val="28"/>
+        </w:rPr>
+        <w:lastRenderedPageBreak/>
+        <w:t>1.2.</w:t>
+      </w:r>
+      <w:r>
+        <w:rPr>
+          <w:rFonts w:cs="Times New Roman"/>
+          <w:szCs w:val="28"/>
+        </w:rPr>
+        <w:t>8</w:t>
+      </w:r>
+      <w:r>
+        <w:rPr>
+          <w:rFonts w:cs="Times New Roman"/>
+          <w:szCs w:val="28"/>
+        </w:rPr>
+        <w:t xml:space="preserve">. </w:t>
+      </w:r>
       <w:r>
         <w:rPr>
           <w:rFonts w:cs="Times New Roman"/>
@@ -4980,6 +5659,7 @@
         </w:rPr>
         <w:t>Метод К-случайных соседей</w:t>
       </w:r>
+      <w:bookmarkEnd w:id="13"/>
     </w:p>
     <w:p>
       <w:pPr>
@@ -5020,11 +5700,7 @@
         <w:t xml:space="preserve">– это метод </w:t>
       </w:r>
       <w:r>
-        <w:t xml:space="preserve">классификации, который адаптирован для регрессии. На интуитивном уровне </w:t>
-      </w:r>
-      <w:r>
-        <w:lastRenderedPageBreak/>
-        <w:t xml:space="preserve">суть метода проста: посмотри на соседей вокруг, какие из них преобладают, таковым ты и являешься. </w:t>
+        <w:t xml:space="preserve">классификации, который адаптирован для регрессии. На интуитивном уровне суть метода проста: посмотри на соседей вокруг, какие из них преобладают, таковым ты и являешься. </w:t>
       </w:r>
     </w:p>
     <w:p>
@@ -5054,12 +5730,8 @@
     <w:p>
       <w:pPr>
         <w:pStyle w:val="BodyText"/>
-        <w:numPr>
-          <w:ilvl w:val="2"/>
-          <w:numId w:val="10"/>
-        </w:numPr>
         <w:spacing w:before="300" w:after="300"/>
-        <w:ind w:left="0" w:firstLine="0"/>
+        <w:ind w:firstLine="0"/>
         <w:jc w:val="left"/>
         <w:outlineLvl w:val="2"/>
         <w:rPr>
@@ -5067,6 +5739,28 @@
           <w:szCs w:val="28"/>
         </w:rPr>
       </w:pPr>
+      <w:bookmarkStart w:id="14" w:name="_Toc133331270"/>
+      <w:r>
+        <w:rPr>
+          <w:rFonts w:cs="Times New Roman"/>
+          <w:szCs w:val="28"/>
+        </w:rPr>
+        <w:t>1.2.</w:t>
+      </w:r>
+      <w:r>
+        <w:rPr>
+          <w:rFonts w:cs="Times New Roman"/>
+          <w:szCs w:val="28"/>
+        </w:rPr>
+        <w:t>9</w:t>
+      </w:r>
+      <w:r>
+        <w:rPr>
+          <w:rFonts w:cs="Times New Roman"/>
+          <w:szCs w:val="28"/>
+        </w:rPr>
+        <w:t xml:space="preserve">. </w:t>
+      </w:r>
       <w:r>
         <w:rPr>
           <w:rFonts w:cs="Times New Roman"/>
@@ -5082,6 +5776,7 @@
         </w:rPr>
         <w:t>бустинг</w:t>
       </w:r>
+      <w:bookmarkEnd w:id="14"/>
       <w:proofErr w:type="spellEnd"/>
     </w:p>
     <w:p>
@@ -5153,15 +5848,7 @@
       </w:r>
       <w:proofErr w:type="spellEnd"/>
       <w:r>
-        <w:t>-</w:t>
-      </w:r>
-      <w:proofErr w:type="gramStart"/>
-      <w:r>
-        <w:t>функция  –</w:t>
-      </w:r>
-      <w:proofErr w:type="gramEnd"/>
-      <w:r>
-        <w:t xml:space="preserve"> это мера, которая показывает насколько хорошо предсказание модели соответствуют данным. Используя градиентный спуск и обновляя предсказания, основанные на скорости обучения (</w:t>
+        <w:t>-функция  – это мера, которая показывает насколько хорошо предсказание модели соответствуют данным. Используя градиентный спуск и обновляя предсказания, основанные на скорости обучения (</w:t>
       </w:r>
       <w:proofErr w:type="spellStart"/>
       <w:r>
@@ -5192,6 +5879,7 @@
       </w:pPr>
       <w:proofErr w:type="spellStart"/>
       <w:r>
+        <w:lastRenderedPageBreak/>
         <w:t>Бустинг</w:t>
       </w:r>
       <w:proofErr w:type="spellEnd"/>
@@ -5204,11 +5892,7 @@
       </w:r>
       <w:proofErr w:type="spellEnd"/>
       <w:r>
-        <w:t xml:space="preserve"> над решающими деревьями. Он отлично работает на выборках с «табличными», неоднородными данными и способен эффективно находить нелинейные зависимости в данных различной природы.  На настоящий момент это один из самых эффективных алгоритмов машинного </w:t>
-      </w:r>
-      <w:r>
-        <w:lastRenderedPageBreak/>
-        <w:t>обучения. Благодаря этому он широко применяется во многих конкурсах и промышленных задачах. Он проигрывает только нейросетям на однородных данных (изображения, звук и т. д.).</w:t>
+        <w:t xml:space="preserve"> над решающими деревьями. Он отлично работает на выборках с «табличными», неоднородными данными и способен эффективно находить нелинейные зависимости в данных различной природы.  На настоящий момент это один из самых эффективных алгоритмов машинного обучения. Благодаря этому он широко применяется во многих конкурсах и промышленных задачах. Он проигрывает только нейросетям на однородных данных (изображения, звук и т. д.).</w:t>
       </w:r>
     </w:p>
     <w:p>
@@ -5230,12 +5914,8 @@
     <w:p>
       <w:pPr>
         <w:pStyle w:val="BodyText"/>
-        <w:numPr>
-          <w:ilvl w:val="2"/>
-          <w:numId w:val="10"/>
-        </w:numPr>
         <w:spacing w:before="300" w:after="300"/>
-        <w:ind w:left="0" w:firstLine="0"/>
+        <w:ind w:firstLine="0"/>
         <w:jc w:val="left"/>
         <w:outlineLvl w:val="2"/>
         <w:rPr>
@@ -5243,6 +5923,28 @@
           <w:szCs w:val="28"/>
         </w:rPr>
       </w:pPr>
+      <w:bookmarkStart w:id="15" w:name="_Toc133331271"/>
+      <w:r>
+        <w:rPr>
+          <w:rFonts w:cs="Times New Roman"/>
+          <w:szCs w:val="28"/>
+        </w:rPr>
+        <w:t>1.2.</w:t>
+      </w:r>
+      <w:r>
+        <w:rPr>
+          <w:rFonts w:cs="Times New Roman"/>
+          <w:szCs w:val="28"/>
+        </w:rPr>
+        <w:t>10</w:t>
+      </w:r>
+      <w:r>
+        <w:rPr>
+          <w:rFonts w:cs="Times New Roman"/>
+          <w:szCs w:val="28"/>
+        </w:rPr>
+        <w:t xml:space="preserve">. </w:t>
+      </w:r>
       <w:r>
         <w:rPr>
           <w:rFonts w:cs="Times New Roman"/>
@@ -5250,6 +5952,7 @@
         </w:rPr>
         <w:t>Нейронная сеть</w:t>
       </w:r>
+      <w:bookmarkEnd w:id="15"/>
     </w:p>
     <w:p>
       <w:pPr>
@@ -5280,15 +5983,7 @@
         <w:pStyle w:val="BodyText"/>
       </w:pPr>
       <w:r>
-        <w:t xml:space="preserve">Так же у нейрона есть функция активации, которая </w:t>
-      </w:r>
-      <w:proofErr w:type="gramStart"/>
-      <w:r>
-        <w:t>определяет  выходное</w:t>
-      </w:r>
-      <w:proofErr w:type="gramEnd"/>
-      <w:r>
-        <w:t xml:space="preserve"> значение нейрона. Она используется для того, чтобы ввести нелинейность в нейронную сеть. Примеры активационных функций: </w:t>
+        <w:t xml:space="preserve">Так же у нейрона есть функция активации, которая определяет выходное значение нейрона. Она используется для того, чтобы ввести нелинейность в нейронную сеть. Примеры активационных функций: </w:t>
       </w:r>
       <w:proofErr w:type="spellStart"/>
       <w:r>
@@ -5347,7 +6042,13 @@
         </w:numPr>
       </w:pPr>
       <w:r>
-        <w:t>скрытые слои — их количество и размерность определяем специалист;</w:t>
+        <w:t>скрытые слои — их количество и размерность определяе</w:t>
+      </w:r>
+      <w:r>
+        <w:t>т</w:t>
+      </w:r>
+      <w:r>
+        <w:t xml:space="preserve"> специалист;</w:t>
       </w:r>
     </w:p>
     <w:p>
@@ -5367,6 +6068,7 @@
         <w:pStyle w:val="BodyText"/>
       </w:pPr>
       <w:r>
+        <w:lastRenderedPageBreak/>
         <w:t xml:space="preserve">Прямое распространение – это процесс передачи входных значений в нейронную сеть и получения выходных данных, которые называются прогнозируемым значением. </w:t>
       </w:r>
     </w:p>
@@ -5375,11 +6077,31 @@
         <w:pStyle w:val="BodyText"/>
       </w:pPr>
       <w:r>
-        <w:t xml:space="preserve">Прогнозируемое значение сравниваем с фактическим с помощью функции потери. В методе обратного распространения ошибки градиенты (производные </w:t>
-      </w:r>
-      <w:r>
-        <w:lastRenderedPageBreak/>
-        <w:t>значений ошибок) вычисляются по значениям весов в направлении, обратном прямому распространению сигналов. Значение градиента вычитают из значения веса, чтобы уменьшить значение ошибки. Таким образом происходит процесс обучения. Обновляются веса каждого соединения, чтобы функция потерь минимизировалась.</w:t>
+        <w:t xml:space="preserve">Прогнозируемое значение сравниваем с фактическим с помощью функции потери. В методе обратного распространения ошибки градиенты (производные значений ошибок) вычисляются по значениям весов в направлении, обратном прямому распространению сигналов. Значение градиента вычитают из значения веса, чтобы уменьшить значение ошибки. Таким образом происходит процесс обучения. </w:t>
+      </w:r>
+      <w:r>
+        <w:t>Веса</w:t>
+      </w:r>
+      <w:r>
+        <w:t xml:space="preserve"> каждого соединения</w:t>
+      </w:r>
+      <w:r>
+        <w:t xml:space="preserve"> обновляются таким образом</w:t>
+      </w:r>
+      <w:r>
+        <w:t xml:space="preserve">, чтобы </w:t>
+      </w:r>
+      <w:r>
+        <w:t xml:space="preserve">минимизировать значение </w:t>
+      </w:r>
+      <w:r>
+        <w:t>функци</w:t>
+      </w:r>
+      <w:r>
+        <w:t>и</w:t>
+      </w:r>
+      <w:r>
+        <w:t xml:space="preserve"> потерь.</w:t>
       </w:r>
     </w:p>
     <w:p>
@@ -5405,6 +6127,2697 @@
       <w:r>
         <w:t>Нейронные сети применяются для решения задач регрессии, классификации, распознавания образов и речи, компьютерного зрения и других. На настоящий момент это самый мощный, гибкий и широко применяемый инструмент в машинном обучении.</w:t>
       </w:r>
+    </w:p>
+    <w:p>
+      <w:pPr>
+        <w:pStyle w:val="BodyText"/>
+        <w:spacing w:before="300" w:after="300"/>
+        <w:ind w:firstLine="0"/>
+        <w:jc w:val="left"/>
+        <w:outlineLvl w:val="1"/>
+        <w:rPr>
+          <w:rFonts w:cs="Times New Roman"/>
+          <w:szCs w:val="28"/>
+        </w:rPr>
+      </w:pPr>
+      <w:bookmarkStart w:id="16" w:name="_Toc133331272"/>
+      <w:r>
+        <w:rPr>
+          <w:rFonts w:cs="Times New Roman"/>
+          <w:szCs w:val="28"/>
+        </w:rPr>
+        <w:t xml:space="preserve">1.3. </w:t>
+      </w:r>
+      <w:r>
+        <w:rPr>
+          <w:rFonts w:cs="Times New Roman"/>
+          <w:szCs w:val="28"/>
+        </w:rPr>
+        <w:t>Разведочный анализ данных</w:t>
+      </w:r>
+      <w:bookmarkEnd w:id="16"/>
+    </w:p>
+    <w:p>
+      <w:pPr>
+        <w:pStyle w:val="BodyText"/>
+      </w:pPr>
+      <w:r>
+        <w:t xml:space="preserve">Прежде всего необходимо изучить </w:t>
+      </w:r>
+      <w:proofErr w:type="spellStart"/>
+      <w:r>
+        <w:t>датасет</w:t>
+      </w:r>
+      <w:proofErr w:type="spellEnd"/>
+      <w:r>
+        <w:t xml:space="preserve"> и выявить его основные характеристики.</w:t>
+      </w:r>
+    </w:p>
+    <w:p>
+      <w:pPr>
+        <w:pStyle w:val="BodyText"/>
+      </w:pPr>
+      <w:r>
+        <w:t xml:space="preserve">В итоговом (объединенном из двух файлов) </w:t>
+      </w:r>
+      <w:proofErr w:type="spellStart"/>
+      <w:r>
+        <w:t>датасете</w:t>
+      </w:r>
+      <w:proofErr w:type="spellEnd"/>
+      <w:r>
+        <w:t xml:space="preserve"> имеется 1023 объекта с 13ю признаками, 3 из которых будут выступать в качестве целевой переменной</w:t>
+      </w:r>
+      <w:r>
+        <w:t xml:space="preserve"> (входных данных)</w:t>
+      </w:r>
+      <w:r>
+        <w:t xml:space="preserve">.  На рисунке 1 можно видеть заголовки и первые 5 строк </w:t>
+      </w:r>
+      <w:proofErr w:type="spellStart"/>
+      <w:r>
+        <w:t>датасета</w:t>
+      </w:r>
+      <w:proofErr w:type="spellEnd"/>
+      <w:r>
+        <w:t>.</w:t>
+      </w:r>
+    </w:p>
+    <w:p>
+      <w:pPr>
+        <w:pStyle w:val="BodyText"/>
+        <w:keepNext/>
+        <w:ind w:firstLine="0"/>
+      </w:pPr>
+      <w:r>
+        <w:lastRenderedPageBreak/>
+        <w:drawing>
+          <wp:inline distT="0" distB="0" distL="0" distR="0" wp14:anchorId="4757C300" wp14:editId="282CE425">
+            <wp:extent cx="6122032" cy="939800"/>
+            <wp:effectExtent l="0" t="0" r="0" b="0"/>
+            <wp:docPr id="601030162" name="Picture 1"/>
+            <wp:cNvGraphicFramePr>
+              <a:graphicFrameLocks xmlns:a="http://schemas.openxmlformats.org/drawingml/2006/main" noChangeAspect="1"/>
+            </wp:cNvGraphicFramePr>
+            <a:graphic xmlns:a="http://schemas.openxmlformats.org/drawingml/2006/main">
+              <a:graphicData uri="http://schemas.openxmlformats.org/drawingml/2006/picture">
+                <pic:pic xmlns:pic="http://schemas.openxmlformats.org/drawingml/2006/picture">
+                  <pic:nvPicPr>
+                    <pic:cNvPr id="601030162" name=""/>
+                    <pic:cNvPicPr/>
+                  </pic:nvPicPr>
+                  <pic:blipFill>
+                    <a:blip r:embed="rId21"/>
+                    <a:stretch>
+                      <a:fillRect/>
+                    </a:stretch>
+                  </pic:blipFill>
+                  <pic:spPr>
+                    <a:xfrm>
+                      <a:off x="0" y="0"/>
+                      <a:ext cx="6251906" cy="959737"/>
+                    </a:xfrm>
+                    <a:prstGeom prst="rect">
+                      <a:avLst/>
+                    </a:prstGeom>
+                  </pic:spPr>
+                </pic:pic>
+              </a:graphicData>
+            </a:graphic>
+          </wp:inline>
+        </w:drawing>
+      </w:r>
+    </w:p>
+    <w:p>
+      <w:pPr>
+        <w:pStyle w:val="Caption"/>
+        <w:jc w:val="center"/>
+        <w:rPr>
+          <w:rFonts w:ascii="Times New Roman" w:hAnsi="Times New Roman" w:cs="Times New Roman"/>
+          <w:i w:val="0"/>
+          <w:iCs w:val="0"/>
+          <w:color w:val="auto"/>
+          <w:sz w:val="28"/>
+          <w:szCs w:val="28"/>
+        </w:rPr>
+      </w:pPr>
+      <w:r>
+        <w:rPr>
+          <w:rFonts w:ascii="Times New Roman" w:hAnsi="Times New Roman" w:cs="Times New Roman"/>
+          <w:i w:val="0"/>
+          <w:iCs w:val="0"/>
+          <w:color w:val="auto"/>
+          <w:sz w:val="28"/>
+          <w:szCs w:val="28"/>
+        </w:rPr>
+        <w:t xml:space="preserve">Рисунок </w:t>
+      </w:r>
+      <w:r>
+        <w:rPr>
+          <w:rFonts w:ascii="Times New Roman" w:hAnsi="Times New Roman" w:cs="Times New Roman"/>
+          <w:i w:val="0"/>
+          <w:iCs w:val="0"/>
+          <w:color w:val="auto"/>
+          <w:sz w:val="28"/>
+          <w:szCs w:val="28"/>
+        </w:rPr>
+        <w:fldChar w:fldCharType="begin"/>
+      </w:r>
+      <w:r>
+        <w:rPr>
+          <w:rFonts w:ascii="Times New Roman" w:hAnsi="Times New Roman" w:cs="Times New Roman"/>
+          <w:i w:val="0"/>
+          <w:iCs w:val="0"/>
+          <w:color w:val="auto"/>
+          <w:sz w:val="28"/>
+          <w:szCs w:val="28"/>
+        </w:rPr>
+        <w:instrText xml:space="preserve"> SEQ Рисунок \* ARABIC </w:instrText>
+      </w:r>
+      <w:r>
+        <w:rPr>
+          <w:rFonts w:ascii="Times New Roman" w:hAnsi="Times New Roman" w:cs="Times New Roman"/>
+          <w:i w:val="0"/>
+          <w:iCs w:val="0"/>
+          <w:color w:val="auto"/>
+          <w:sz w:val="28"/>
+          <w:szCs w:val="28"/>
+        </w:rPr>
+        <w:fldChar w:fldCharType="separate"/>
+      </w:r>
+      <w:r>
+        <w:rPr>
+          <w:rFonts w:ascii="Times New Roman" w:hAnsi="Times New Roman" w:cs="Times New Roman"/>
+          <w:i w:val="0"/>
+          <w:iCs w:val="0"/>
+          <w:noProof/>
+          <w:color w:val="auto"/>
+          <w:sz w:val="28"/>
+          <w:szCs w:val="28"/>
+        </w:rPr>
+        <w:t>1</w:t>
+      </w:r>
+      <w:r>
+        <w:rPr>
+          <w:rFonts w:ascii="Times New Roman" w:hAnsi="Times New Roman" w:cs="Times New Roman"/>
+          <w:i w:val="0"/>
+          <w:iCs w:val="0"/>
+          <w:color w:val="auto"/>
+          <w:sz w:val="28"/>
+          <w:szCs w:val="28"/>
+        </w:rPr>
+        <w:fldChar w:fldCharType="end"/>
+      </w:r>
+      <w:r>
+        <w:rPr>
+          <w:rFonts w:ascii="Times New Roman" w:hAnsi="Times New Roman" w:cs="Times New Roman"/>
+          <w:i w:val="0"/>
+          <w:iCs w:val="0"/>
+          <w:color w:val="auto"/>
+          <w:sz w:val="28"/>
+          <w:szCs w:val="28"/>
+          <w:lang w:val="ru-RU"/>
+        </w:rPr>
+        <w:t xml:space="preserve"> Заголовки и первые 5 строк </w:t>
+      </w:r>
+      <w:proofErr w:type="spellStart"/>
+      <w:r>
+        <w:rPr>
+          <w:rFonts w:ascii="Times New Roman" w:hAnsi="Times New Roman" w:cs="Times New Roman"/>
+          <w:i w:val="0"/>
+          <w:iCs w:val="0"/>
+          <w:color w:val="auto"/>
+          <w:sz w:val="28"/>
+          <w:szCs w:val="28"/>
+          <w:lang w:val="ru-RU"/>
+        </w:rPr>
+        <w:t>датасета</w:t>
+      </w:r>
+      <w:proofErr w:type="spellEnd"/>
+    </w:p>
+    <w:p>
+      <w:pPr>
+        <w:pStyle w:val="BodyText"/>
+      </w:pPr>
+      <w:r>
+        <w:t xml:space="preserve">В первой части работы мы будем прогнозировать </w:t>
+      </w:r>
+      <w:r>
+        <w:t>Модуль упругости при растяжении</w:t>
+      </w:r>
+      <w:r>
+        <w:t xml:space="preserve"> и </w:t>
+      </w:r>
+      <w:r>
+        <w:t>Прочность при растяжении</w:t>
+      </w:r>
+      <w:r>
+        <w:t xml:space="preserve">, за входные данные будем брать остальные 11 признаков. Для прогнозирования каждой целевой переменной будет подбираться своя модель. </w:t>
+      </w:r>
+    </w:p>
+    <w:p>
+      <w:pPr>
+        <w:pStyle w:val="BodyText"/>
+      </w:pPr>
+      <w:r>
+        <w:t xml:space="preserve">Во второй части работы займемся прогнозированием Соотношения матрица-наполнитель с помощью нейронных сетей. За входные признаки будут взяты остальные 12 характеристик композитных материалов из </w:t>
+      </w:r>
+      <w:proofErr w:type="spellStart"/>
+      <w:r>
+        <w:t>датасета</w:t>
+      </w:r>
+      <w:proofErr w:type="spellEnd"/>
+      <w:r>
+        <w:t>.</w:t>
+      </w:r>
+    </w:p>
+    <w:p>
+      <w:pPr>
+        <w:pStyle w:val="BodyText"/>
+      </w:pPr>
+      <w:r>
+        <w:t xml:space="preserve">Было установлено, что все характеристики являются </w:t>
+      </w:r>
+      <w:r>
+        <w:t xml:space="preserve">числовыми (12 </w:t>
+      </w:r>
+      <w:r>
+        <w:t>признаков с вещественными числами и один с целыми), пропусков в данных нет</w:t>
+      </w:r>
+      <w:r>
+        <w:t xml:space="preserve"> (см. рисунок 2)</w:t>
+      </w:r>
+      <w:r>
+        <w:t>.</w:t>
+      </w:r>
+    </w:p>
+    <w:p>
+      <w:pPr>
+        <w:pStyle w:val="BodyText"/>
+        <w:keepNext/>
+        <w:ind w:firstLine="0"/>
+        <w:jc w:val="center"/>
+      </w:pPr>
+      <w:r>
+        <w:drawing>
+          <wp:inline distT="0" distB="0" distL="0" distR="0" wp14:anchorId="51384E84" wp14:editId="157EBE1A">
+            <wp:extent cx="4298950" cy="3793190"/>
+            <wp:effectExtent l="0" t="0" r="6350" b="0"/>
+            <wp:docPr id="267468233" name="Picture 1"/>
+            <wp:cNvGraphicFramePr>
+              <a:graphicFrameLocks xmlns:a="http://schemas.openxmlformats.org/drawingml/2006/main" noChangeAspect="1"/>
+            </wp:cNvGraphicFramePr>
+            <a:graphic xmlns:a="http://schemas.openxmlformats.org/drawingml/2006/main">
+              <a:graphicData uri="http://schemas.openxmlformats.org/drawingml/2006/picture">
+                <pic:pic xmlns:pic="http://schemas.openxmlformats.org/drawingml/2006/picture">
+                  <pic:nvPicPr>
+                    <pic:cNvPr id="267468233" name=""/>
+                    <pic:cNvPicPr/>
+                  </pic:nvPicPr>
+                  <pic:blipFill>
+                    <a:blip r:embed="rId22"/>
+                    <a:stretch>
+                      <a:fillRect/>
+                    </a:stretch>
+                  </pic:blipFill>
+                  <pic:spPr>
+                    <a:xfrm>
+                      <a:off x="0" y="0"/>
+                      <a:ext cx="4309896" cy="3802848"/>
+                    </a:xfrm>
+                    <a:prstGeom prst="rect">
+                      <a:avLst/>
+                    </a:prstGeom>
+                  </pic:spPr>
+                </pic:pic>
+              </a:graphicData>
+            </a:graphic>
+          </wp:inline>
+        </w:drawing>
+      </w:r>
+    </w:p>
+    <w:p>
+      <w:pPr>
+        <w:pStyle w:val="Caption"/>
+        <w:jc w:val="center"/>
+        <w:rPr>
+          <w:rFonts w:ascii="Times New Roman" w:hAnsi="Times New Roman" w:cs="Times New Roman"/>
+          <w:i w:val="0"/>
+          <w:iCs w:val="0"/>
+          <w:color w:val="auto"/>
+          <w:sz w:val="28"/>
+          <w:szCs w:val="28"/>
+        </w:rPr>
+      </w:pPr>
+      <w:r>
+        <w:rPr>
+          <w:rFonts w:ascii="Times New Roman" w:hAnsi="Times New Roman" w:cs="Times New Roman"/>
+          <w:i w:val="0"/>
+          <w:iCs w:val="0"/>
+          <w:color w:val="auto"/>
+          <w:sz w:val="28"/>
+          <w:szCs w:val="28"/>
+        </w:rPr>
+        <w:t xml:space="preserve">Рисунок </w:t>
+      </w:r>
+      <w:r>
+        <w:rPr>
+          <w:rFonts w:ascii="Times New Roman" w:hAnsi="Times New Roman" w:cs="Times New Roman"/>
+          <w:i w:val="0"/>
+          <w:iCs w:val="0"/>
+          <w:color w:val="auto"/>
+          <w:sz w:val="28"/>
+          <w:szCs w:val="28"/>
+        </w:rPr>
+        <w:fldChar w:fldCharType="begin"/>
+      </w:r>
+      <w:r>
+        <w:rPr>
+          <w:rFonts w:ascii="Times New Roman" w:hAnsi="Times New Roman" w:cs="Times New Roman"/>
+          <w:i w:val="0"/>
+          <w:iCs w:val="0"/>
+          <w:color w:val="auto"/>
+          <w:sz w:val="28"/>
+          <w:szCs w:val="28"/>
+        </w:rPr>
+        <w:instrText xml:space="preserve"> SEQ Рисунок \* ARABIC </w:instrText>
+      </w:r>
+      <w:r>
+        <w:rPr>
+          <w:rFonts w:ascii="Times New Roman" w:hAnsi="Times New Roman" w:cs="Times New Roman"/>
+          <w:i w:val="0"/>
+          <w:iCs w:val="0"/>
+          <w:color w:val="auto"/>
+          <w:sz w:val="28"/>
+          <w:szCs w:val="28"/>
+        </w:rPr>
+        <w:fldChar w:fldCharType="separate"/>
+      </w:r>
+      <w:r>
+        <w:rPr>
+          <w:rFonts w:ascii="Times New Roman" w:hAnsi="Times New Roman" w:cs="Times New Roman"/>
+          <w:i w:val="0"/>
+          <w:iCs w:val="0"/>
+          <w:noProof/>
+          <w:color w:val="auto"/>
+          <w:sz w:val="28"/>
+          <w:szCs w:val="28"/>
+        </w:rPr>
+        <w:t>2</w:t>
+      </w:r>
+      <w:r>
+        <w:rPr>
+          <w:rFonts w:ascii="Times New Roman" w:hAnsi="Times New Roman" w:cs="Times New Roman"/>
+          <w:i w:val="0"/>
+          <w:iCs w:val="0"/>
+          <w:color w:val="auto"/>
+          <w:sz w:val="28"/>
+          <w:szCs w:val="28"/>
+        </w:rPr>
+        <w:fldChar w:fldCharType="end"/>
+      </w:r>
+      <w:r>
+        <w:rPr>
+          <w:rFonts w:ascii="Times New Roman" w:hAnsi="Times New Roman" w:cs="Times New Roman"/>
+          <w:i w:val="0"/>
+          <w:iCs w:val="0"/>
+          <w:color w:val="auto"/>
+          <w:sz w:val="28"/>
+          <w:szCs w:val="28"/>
+          <w:lang w:val="ru-RU"/>
+        </w:rPr>
+        <w:t xml:space="preserve"> Информация о </w:t>
+      </w:r>
+      <w:proofErr w:type="spellStart"/>
+      <w:r>
+        <w:rPr>
+          <w:rFonts w:ascii="Times New Roman" w:hAnsi="Times New Roman" w:cs="Times New Roman"/>
+          <w:i w:val="0"/>
+          <w:iCs w:val="0"/>
+          <w:color w:val="auto"/>
+          <w:sz w:val="28"/>
+          <w:szCs w:val="28"/>
+          <w:lang w:val="ru-RU"/>
+        </w:rPr>
+        <w:t>датасете</w:t>
+      </w:r>
+      <w:proofErr w:type="spellEnd"/>
+    </w:p>
+    <w:p>
+      <w:pPr>
+        <w:pStyle w:val="BodyText"/>
+      </w:pPr>
+      <w:r>
+        <w:lastRenderedPageBreak/>
+        <w:t xml:space="preserve">Кроме того, было установлено, </w:t>
+      </w:r>
+      <w:r>
+        <w:t>что в основном объекты имеют различные значения признаков, за исключением Угла нашивки.</w:t>
+      </w:r>
+      <w:r>
+        <w:t xml:space="preserve"> Это хорошо видно на рисунке 3.</w:t>
+      </w:r>
+      <w:r>
+        <w:t xml:space="preserve"> Однако, учитывая физический смысл величины, попробуем оставить этот признак в неизмененном виде.</w:t>
+      </w:r>
+    </w:p>
+    <w:p>
+      <w:pPr>
+        <w:pStyle w:val="BodyText"/>
+        <w:keepNext/>
+        <w:ind w:firstLine="0"/>
+        <w:jc w:val="center"/>
+      </w:pPr>
+      <w:r>
+        <w:drawing>
+          <wp:inline distT="0" distB="0" distL="0" distR="0" wp14:anchorId="71A49333" wp14:editId="45ACA8A5">
+            <wp:extent cx="3524250" cy="2620788"/>
+            <wp:effectExtent l="0" t="0" r="0" b="8255"/>
+            <wp:docPr id="1323705206" name="Picture 1"/>
+            <wp:cNvGraphicFramePr>
+              <a:graphicFrameLocks xmlns:a="http://schemas.openxmlformats.org/drawingml/2006/main" noChangeAspect="1"/>
+            </wp:cNvGraphicFramePr>
+            <a:graphic xmlns:a="http://schemas.openxmlformats.org/drawingml/2006/main">
+              <a:graphicData uri="http://schemas.openxmlformats.org/drawingml/2006/picture">
+                <pic:pic xmlns:pic="http://schemas.openxmlformats.org/drawingml/2006/picture">
+                  <pic:nvPicPr>
+                    <pic:cNvPr id="1323705206" name=""/>
+                    <pic:cNvPicPr/>
+                  </pic:nvPicPr>
+                  <pic:blipFill>
+                    <a:blip r:embed="rId23"/>
+                    <a:stretch>
+                      <a:fillRect/>
+                    </a:stretch>
+                  </pic:blipFill>
+                  <pic:spPr>
+                    <a:xfrm>
+                      <a:off x="0" y="0"/>
+                      <a:ext cx="3531020" cy="2625822"/>
+                    </a:xfrm>
+                    <a:prstGeom prst="rect">
+                      <a:avLst/>
+                    </a:prstGeom>
+                  </pic:spPr>
+                </pic:pic>
+              </a:graphicData>
+            </a:graphic>
+          </wp:inline>
+        </w:drawing>
+      </w:r>
+    </w:p>
+    <w:p>
+      <w:pPr>
+        <w:pStyle w:val="Caption"/>
+        <w:jc w:val="center"/>
+        <w:rPr>
+          <w:rFonts w:ascii="Times New Roman" w:hAnsi="Times New Roman" w:cs="Times New Roman"/>
+          <w:i w:val="0"/>
+          <w:iCs w:val="0"/>
+          <w:color w:val="auto"/>
+          <w:sz w:val="28"/>
+          <w:szCs w:val="28"/>
+        </w:rPr>
+      </w:pPr>
+      <w:r>
+        <w:rPr>
+          <w:rFonts w:ascii="Times New Roman" w:hAnsi="Times New Roman" w:cs="Times New Roman"/>
+          <w:i w:val="0"/>
+          <w:iCs w:val="0"/>
+          <w:color w:val="auto"/>
+          <w:sz w:val="28"/>
+          <w:szCs w:val="28"/>
+        </w:rPr>
+        <w:t xml:space="preserve">Рисунок </w:t>
+      </w:r>
+      <w:r>
+        <w:rPr>
+          <w:rFonts w:ascii="Times New Roman" w:hAnsi="Times New Roman" w:cs="Times New Roman"/>
+          <w:i w:val="0"/>
+          <w:iCs w:val="0"/>
+          <w:color w:val="auto"/>
+          <w:sz w:val="28"/>
+          <w:szCs w:val="28"/>
+        </w:rPr>
+        <w:fldChar w:fldCharType="begin"/>
+      </w:r>
+      <w:r>
+        <w:rPr>
+          <w:rFonts w:ascii="Times New Roman" w:hAnsi="Times New Roman" w:cs="Times New Roman"/>
+          <w:i w:val="0"/>
+          <w:iCs w:val="0"/>
+          <w:color w:val="auto"/>
+          <w:sz w:val="28"/>
+          <w:szCs w:val="28"/>
+        </w:rPr>
+        <w:instrText xml:space="preserve"> SEQ Рисунок \* ARABIC </w:instrText>
+      </w:r>
+      <w:r>
+        <w:rPr>
+          <w:rFonts w:ascii="Times New Roman" w:hAnsi="Times New Roman" w:cs="Times New Roman"/>
+          <w:i w:val="0"/>
+          <w:iCs w:val="0"/>
+          <w:color w:val="auto"/>
+          <w:sz w:val="28"/>
+          <w:szCs w:val="28"/>
+        </w:rPr>
+        <w:fldChar w:fldCharType="separate"/>
+      </w:r>
+      <w:r>
+        <w:rPr>
+          <w:rFonts w:ascii="Times New Roman" w:hAnsi="Times New Roman" w:cs="Times New Roman"/>
+          <w:i w:val="0"/>
+          <w:iCs w:val="0"/>
+          <w:noProof/>
+          <w:color w:val="auto"/>
+          <w:sz w:val="28"/>
+          <w:szCs w:val="28"/>
+        </w:rPr>
+        <w:t>3</w:t>
+      </w:r>
+      <w:r>
+        <w:rPr>
+          <w:rFonts w:ascii="Times New Roman" w:hAnsi="Times New Roman" w:cs="Times New Roman"/>
+          <w:i w:val="0"/>
+          <w:iCs w:val="0"/>
+          <w:color w:val="auto"/>
+          <w:sz w:val="28"/>
+          <w:szCs w:val="28"/>
+        </w:rPr>
+        <w:fldChar w:fldCharType="end"/>
+      </w:r>
+      <w:r>
+        <w:rPr>
+          <w:rFonts w:ascii="Times New Roman" w:hAnsi="Times New Roman" w:cs="Times New Roman"/>
+          <w:i w:val="0"/>
+          <w:iCs w:val="0"/>
+          <w:color w:val="auto"/>
+          <w:sz w:val="28"/>
+          <w:szCs w:val="28"/>
+          <w:lang w:val="ru-RU"/>
+        </w:rPr>
+        <w:t xml:space="preserve"> Количество уникальных значений в каждом столбце</w:t>
+      </w:r>
+    </w:p>
+    <w:p>
+      <w:pPr>
+        <w:pStyle w:val="BodyText"/>
+      </w:pPr>
+      <w:r>
+        <w:t xml:space="preserve">Цель разведочного анализа данных — выявить закономерности в данных. Для корректной работы большинства моделей желательна сильная зависимость целевых переменных от входных и отсутствие зависимости между входными переменными. </w:t>
+      </w:r>
+    </w:p>
+    <w:p>
+      <w:pPr>
+        <w:pStyle w:val="BodyText"/>
+        <w:keepNext/>
+        <w:ind w:firstLine="0"/>
+      </w:pPr>
+      <w:r>
+        <w:lastRenderedPageBreak/>
+        <w:drawing>
+          <wp:inline distT="0" distB="0" distL="0" distR="0" wp14:anchorId="77201865" wp14:editId="3993865E">
+            <wp:extent cx="6122035" cy="6122035"/>
+            <wp:effectExtent l="0" t="0" r="0" b="0"/>
+            <wp:docPr id="2136114510" name="Picture 1"/>
+            <wp:cNvGraphicFramePr>
+              <a:graphicFrameLocks xmlns:a="http://schemas.openxmlformats.org/drawingml/2006/main" noChangeAspect="1"/>
+            </wp:cNvGraphicFramePr>
+            <a:graphic xmlns:a="http://schemas.openxmlformats.org/drawingml/2006/main">
+              <a:graphicData uri="http://schemas.openxmlformats.org/drawingml/2006/picture">
+                <pic:pic xmlns:pic="http://schemas.openxmlformats.org/drawingml/2006/picture">
+                  <pic:nvPicPr>
+                    <pic:cNvPr id="2136114510" name=""/>
+                    <pic:cNvPicPr/>
+                  </pic:nvPicPr>
+                  <pic:blipFill>
+                    <a:blip r:embed="rId24"/>
+                    <a:stretch>
+                      <a:fillRect/>
+                    </a:stretch>
+                  </pic:blipFill>
+                  <pic:spPr>
+                    <a:xfrm>
+                      <a:off x="0" y="0"/>
+                      <a:ext cx="6122035" cy="6122035"/>
+                    </a:xfrm>
+                    <a:prstGeom prst="rect">
+                      <a:avLst/>
+                    </a:prstGeom>
+                  </pic:spPr>
+                </pic:pic>
+              </a:graphicData>
+            </a:graphic>
+          </wp:inline>
+        </w:drawing>
+      </w:r>
+    </w:p>
+    <w:p>
+      <w:pPr>
+        <w:pStyle w:val="Caption"/>
+        <w:jc w:val="center"/>
+        <w:rPr>
+          <w:rFonts w:ascii="Times New Roman" w:hAnsi="Times New Roman" w:cs="Times New Roman"/>
+          <w:i w:val="0"/>
+          <w:iCs w:val="0"/>
+          <w:color w:val="auto"/>
+          <w:sz w:val="28"/>
+          <w:szCs w:val="28"/>
+        </w:rPr>
+      </w:pPr>
+      <w:r>
+        <w:rPr>
+          <w:rFonts w:ascii="Times New Roman" w:hAnsi="Times New Roman" w:cs="Times New Roman"/>
+          <w:i w:val="0"/>
+          <w:iCs w:val="0"/>
+          <w:color w:val="auto"/>
+          <w:sz w:val="28"/>
+          <w:szCs w:val="28"/>
+        </w:rPr>
+        <w:t xml:space="preserve">Рисунок </w:t>
+      </w:r>
+      <w:r>
+        <w:rPr>
+          <w:rFonts w:ascii="Times New Roman" w:hAnsi="Times New Roman" w:cs="Times New Roman"/>
+          <w:i w:val="0"/>
+          <w:iCs w:val="0"/>
+          <w:color w:val="auto"/>
+          <w:sz w:val="28"/>
+          <w:szCs w:val="28"/>
+        </w:rPr>
+        <w:fldChar w:fldCharType="begin"/>
+      </w:r>
+      <w:r>
+        <w:rPr>
+          <w:rFonts w:ascii="Times New Roman" w:hAnsi="Times New Roman" w:cs="Times New Roman"/>
+          <w:i w:val="0"/>
+          <w:iCs w:val="0"/>
+          <w:color w:val="auto"/>
+          <w:sz w:val="28"/>
+          <w:szCs w:val="28"/>
+        </w:rPr>
+        <w:instrText xml:space="preserve"> SEQ Рисунок \* ARABIC </w:instrText>
+      </w:r>
+      <w:r>
+        <w:rPr>
+          <w:rFonts w:ascii="Times New Roman" w:hAnsi="Times New Roman" w:cs="Times New Roman"/>
+          <w:i w:val="0"/>
+          <w:iCs w:val="0"/>
+          <w:color w:val="auto"/>
+          <w:sz w:val="28"/>
+          <w:szCs w:val="28"/>
+        </w:rPr>
+        <w:fldChar w:fldCharType="separate"/>
+      </w:r>
+      <w:r>
+        <w:rPr>
+          <w:rFonts w:ascii="Times New Roman" w:hAnsi="Times New Roman" w:cs="Times New Roman"/>
+          <w:i w:val="0"/>
+          <w:iCs w:val="0"/>
+          <w:noProof/>
+          <w:color w:val="auto"/>
+          <w:sz w:val="28"/>
+          <w:szCs w:val="28"/>
+        </w:rPr>
+        <w:t>4</w:t>
+      </w:r>
+      <w:r>
+        <w:rPr>
+          <w:rFonts w:ascii="Times New Roman" w:hAnsi="Times New Roman" w:cs="Times New Roman"/>
+          <w:i w:val="0"/>
+          <w:iCs w:val="0"/>
+          <w:color w:val="auto"/>
+          <w:sz w:val="28"/>
+          <w:szCs w:val="28"/>
+        </w:rPr>
+        <w:fldChar w:fldCharType="end"/>
+      </w:r>
+      <w:r>
+        <w:rPr>
+          <w:rFonts w:ascii="Times New Roman" w:hAnsi="Times New Roman" w:cs="Times New Roman"/>
+          <w:i w:val="0"/>
+          <w:iCs w:val="0"/>
+          <w:color w:val="auto"/>
+          <w:sz w:val="28"/>
+          <w:szCs w:val="28"/>
+          <w:lang w:val="ru-RU"/>
+        </w:rPr>
+        <w:t xml:space="preserve"> График попарного рассеяния точек</w:t>
+      </w:r>
+    </w:p>
+    <w:p>
+      <w:pPr>
+        <w:pStyle w:val="BodyText"/>
+      </w:pPr>
+      <w:r>
+        <w:t xml:space="preserve">На рисунке </w:t>
+      </w:r>
+      <w:r>
+        <w:t>4</w:t>
+      </w:r>
+      <w:r>
+        <w:t xml:space="preserve"> мы вид</w:t>
+      </w:r>
+      <w:r>
+        <w:t>им</w:t>
+      </w:r>
+      <w:r>
+        <w:t xml:space="preserve"> график попарного рассеяния точек. По форме «облаков точек» не </w:t>
+      </w:r>
+      <w:r>
+        <w:t xml:space="preserve">видно каких-либо закономерностей, что означает отсутствие линейных и других зависимостей, похожих на какую-либо известную функцию, между парами признаков (простыми словами, «облака точек» не стремятся к прямой, гиперболе, экспоненте и </w:t>
+      </w:r>
+      <w:r>
+        <w:t>т.п</w:t>
+      </w:r>
+      <w:r>
+        <w:t>.)</w:t>
+      </w:r>
+      <w:r>
+        <w:t xml:space="preserve">. </w:t>
+      </w:r>
+      <w:r>
+        <w:t xml:space="preserve">Кроме того, очевидно наличие </w:t>
+      </w:r>
+      <w:r>
+        <w:t xml:space="preserve">выбросов (об этом говорят достаточно удаленные точки от общего </w:t>
+      </w:r>
+      <w:r>
+        <w:t>«</w:t>
+      </w:r>
+      <w:r>
+        <w:t>облака точек</w:t>
+      </w:r>
+      <w:r>
+        <w:t>»</w:t>
+      </w:r>
+      <w:r>
+        <w:t>)</w:t>
+      </w:r>
+      <w:r>
+        <w:t>.</w:t>
+      </w:r>
+      <w:r>
+        <w:t xml:space="preserve"> </w:t>
+      </w:r>
+      <w:r>
+        <w:t xml:space="preserve"> </w:t>
+      </w:r>
+    </w:p>
+    <w:p>
+      <w:pPr>
+        <w:pStyle w:val="BodyText"/>
+      </w:pPr>
+      <w:r>
+        <w:lastRenderedPageBreak/>
+        <w:t xml:space="preserve">Помочь выявить связь между признаками может </w:t>
+      </w:r>
+      <w:r>
+        <w:t xml:space="preserve">тепловая карта </w:t>
+      </w:r>
+      <w:r>
+        <w:t>матриц</w:t>
+      </w:r>
+      <w:r>
+        <w:t>ы</w:t>
+      </w:r>
+      <w:r>
+        <w:t xml:space="preserve"> корреляции, приведенная на рисунке </w:t>
+      </w:r>
+      <w:r>
+        <w:t>5</w:t>
+      </w:r>
+      <w:r>
+        <w:t>.</w:t>
+      </w:r>
+      <w:r>
+        <w:t xml:space="preserve"> </w:t>
+      </w:r>
+      <w:r>
+        <w:t>На пересечении признаков указаны значения коэффициентов корреляции для данной пары признаков. Чем бли</w:t>
+      </w:r>
+      <w:r>
+        <w:t>ж</w:t>
+      </w:r>
+      <w:r>
+        <w:t xml:space="preserve">е коэффициент корреляции к </w:t>
+      </w:r>
+      <w:r>
+        <w:t>0</w:t>
+      </w:r>
+      <w:r>
+        <w:t xml:space="preserve">, тем </w:t>
+      </w:r>
+      <w:r>
+        <w:t>более слабая</w:t>
+      </w:r>
+      <w:r>
+        <w:t xml:space="preserve"> зависимость между признаков, и тем более </w:t>
+      </w:r>
+      <w:r>
+        <w:t>темным</w:t>
+      </w:r>
+      <w:r>
+        <w:t xml:space="preserve"> цветом закрашена соответствующая клетка. </w:t>
+      </w:r>
+    </w:p>
+    <w:p>
+      <w:pPr>
+        <w:pStyle w:val="BodyText"/>
+        <w:keepNext/>
+        <w:ind w:firstLine="0"/>
+      </w:pPr>
+      <w:r>
+        <w:drawing>
+          <wp:inline distT="0" distB="0" distL="0" distR="0" wp14:anchorId="0EC894FE" wp14:editId="3D682C11">
+            <wp:extent cx="6122035" cy="5683885"/>
+            <wp:effectExtent l="0" t="0" r="0" b="0"/>
+            <wp:docPr id="1521476334" name="Picture 1"/>
+            <wp:cNvGraphicFramePr>
+              <a:graphicFrameLocks xmlns:a="http://schemas.openxmlformats.org/drawingml/2006/main" noChangeAspect="1"/>
+            </wp:cNvGraphicFramePr>
+            <a:graphic xmlns:a="http://schemas.openxmlformats.org/drawingml/2006/main">
+              <a:graphicData uri="http://schemas.openxmlformats.org/drawingml/2006/picture">
+                <pic:pic xmlns:pic="http://schemas.openxmlformats.org/drawingml/2006/picture">
+                  <pic:nvPicPr>
+                    <pic:cNvPr id="1521476334" name=""/>
+                    <pic:cNvPicPr/>
+                  </pic:nvPicPr>
+                  <pic:blipFill>
+                    <a:blip r:embed="rId25"/>
+                    <a:stretch>
+                      <a:fillRect/>
+                    </a:stretch>
+                  </pic:blipFill>
+                  <pic:spPr>
+                    <a:xfrm>
+                      <a:off x="0" y="0"/>
+                      <a:ext cx="6122035" cy="5683885"/>
+                    </a:xfrm>
+                    <a:prstGeom prst="rect">
+                      <a:avLst/>
+                    </a:prstGeom>
+                  </pic:spPr>
+                </pic:pic>
+              </a:graphicData>
+            </a:graphic>
+          </wp:inline>
+        </w:drawing>
+      </w:r>
+    </w:p>
+    <w:p>
+      <w:pPr>
+        <w:pStyle w:val="Caption"/>
+        <w:jc w:val="center"/>
+        <w:rPr>
+          <w:rFonts w:ascii="Times New Roman" w:hAnsi="Times New Roman" w:cs="Times New Roman"/>
+          <w:i w:val="0"/>
+          <w:iCs w:val="0"/>
+          <w:color w:val="auto"/>
+          <w:sz w:val="28"/>
+          <w:szCs w:val="28"/>
+          <w:lang w:val="ru-RU"/>
+        </w:rPr>
+      </w:pPr>
+      <w:r>
+        <w:rPr>
+          <w:rFonts w:ascii="Times New Roman" w:hAnsi="Times New Roman" w:cs="Times New Roman"/>
+          <w:i w:val="0"/>
+          <w:iCs w:val="0"/>
+          <w:color w:val="auto"/>
+          <w:sz w:val="28"/>
+          <w:szCs w:val="28"/>
+        </w:rPr>
+        <w:t xml:space="preserve">Рисунок </w:t>
+      </w:r>
+      <w:r>
+        <w:rPr>
+          <w:rFonts w:ascii="Times New Roman" w:hAnsi="Times New Roman" w:cs="Times New Roman"/>
+          <w:i w:val="0"/>
+          <w:iCs w:val="0"/>
+          <w:color w:val="auto"/>
+          <w:sz w:val="28"/>
+          <w:szCs w:val="28"/>
+        </w:rPr>
+        <w:fldChar w:fldCharType="begin"/>
+      </w:r>
+      <w:r>
+        <w:rPr>
+          <w:rFonts w:ascii="Times New Roman" w:hAnsi="Times New Roman" w:cs="Times New Roman"/>
+          <w:i w:val="0"/>
+          <w:iCs w:val="0"/>
+          <w:color w:val="auto"/>
+          <w:sz w:val="28"/>
+          <w:szCs w:val="28"/>
+        </w:rPr>
+        <w:instrText xml:space="preserve"> SEQ Рисунок \* ARABIC </w:instrText>
+      </w:r>
+      <w:r>
+        <w:rPr>
+          <w:rFonts w:ascii="Times New Roman" w:hAnsi="Times New Roman" w:cs="Times New Roman"/>
+          <w:i w:val="0"/>
+          <w:iCs w:val="0"/>
+          <w:color w:val="auto"/>
+          <w:sz w:val="28"/>
+          <w:szCs w:val="28"/>
+        </w:rPr>
+        <w:fldChar w:fldCharType="separate"/>
+      </w:r>
+      <w:r>
+        <w:rPr>
+          <w:rFonts w:ascii="Times New Roman" w:hAnsi="Times New Roman" w:cs="Times New Roman"/>
+          <w:i w:val="0"/>
+          <w:iCs w:val="0"/>
+          <w:noProof/>
+          <w:color w:val="auto"/>
+          <w:sz w:val="28"/>
+          <w:szCs w:val="28"/>
+        </w:rPr>
+        <w:t>5</w:t>
+      </w:r>
+      <w:r>
+        <w:rPr>
+          <w:rFonts w:ascii="Times New Roman" w:hAnsi="Times New Roman" w:cs="Times New Roman"/>
+          <w:i w:val="0"/>
+          <w:iCs w:val="0"/>
+          <w:color w:val="auto"/>
+          <w:sz w:val="28"/>
+          <w:szCs w:val="28"/>
+        </w:rPr>
+        <w:fldChar w:fldCharType="end"/>
+      </w:r>
+      <w:r>
+        <w:rPr>
+          <w:rFonts w:ascii="Times New Roman" w:hAnsi="Times New Roman" w:cs="Times New Roman"/>
+          <w:i w:val="0"/>
+          <w:iCs w:val="0"/>
+          <w:color w:val="auto"/>
+          <w:sz w:val="28"/>
+          <w:szCs w:val="28"/>
+          <w:lang w:val="ru-RU"/>
+        </w:rPr>
+        <w:t xml:space="preserve"> Тепловая карта матрицы корреляции</w:t>
+      </w:r>
+    </w:p>
+    <w:p>
+      <w:pPr>
+        <w:pStyle w:val="BodyText"/>
+      </w:pPr>
+      <w:r>
+        <w:t xml:space="preserve">Коэффициент корреляции в математической статистике – это </w:t>
+      </w:r>
+      <w:r>
+        <w:t>показатель, характеризующий силу статистической связи между двумя или несколькими случайными величинами.</w:t>
+      </w:r>
+    </w:p>
+    <w:p>
+      <w:pPr>
+        <w:pStyle w:val="BodyText"/>
+      </w:pPr>
+      <w:r>
+        <w:lastRenderedPageBreak/>
+        <w:t>Значения коэффициента корреляции всегда расположены в диапазоне от -1 до 1 и интерпретируются следующим образом:</w:t>
+      </w:r>
+    </w:p>
+    <w:p>
+      <w:pPr>
+        <w:pStyle w:val="BodyText"/>
+      </w:pPr>
+      <w:r>
+        <w:t xml:space="preserve">- </w:t>
+      </w:r>
+      <w:r>
+        <w:t xml:space="preserve">если коэффициент корреляции близок к 1, то между переменными наблюдается положительная корреляция. Иными словами, отмечается высокая степень связи между переменными. </w:t>
+      </w:r>
+      <w:r>
+        <w:t>Е</w:t>
+      </w:r>
+      <w:r>
+        <w:t>сли значения</w:t>
+      </w:r>
+      <w:r>
+        <w:t xml:space="preserve"> одной </w:t>
+      </w:r>
+      <w:r>
+        <w:t xml:space="preserve">переменной будут возрастать, то </w:t>
+      </w:r>
+      <w:r>
+        <w:t>вторая</w:t>
+      </w:r>
+      <w:r>
+        <w:t xml:space="preserve"> переменная будет увеличиваться;</w:t>
+      </w:r>
+    </w:p>
+    <w:p>
+      <w:pPr>
+        <w:pStyle w:val="BodyText"/>
+      </w:pPr>
+      <w:r>
+        <w:t xml:space="preserve">- </w:t>
+      </w:r>
+      <w:r>
+        <w:t xml:space="preserve">если коэффициент корреляции близок к -1, это означает, что между переменными имеет место сильная отрицательная корреляция. Иными словами, </w:t>
+      </w:r>
+      <w:r>
+        <w:t xml:space="preserve">так же </w:t>
+      </w:r>
+      <w:r>
+        <w:t xml:space="preserve">отмечается высокая степень связи между переменными. </w:t>
+      </w:r>
+      <w:r>
+        <w:t>Но е</w:t>
+      </w:r>
+      <w:r>
+        <w:t xml:space="preserve">сли значения одной переменной будут возрастать, то вторая переменная будет </w:t>
+      </w:r>
+      <w:r>
+        <w:t>уменьшаться;</w:t>
+      </w:r>
+      <w:r>
+        <w:t xml:space="preserve"> </w:t>
+      </w:r>
+    </w:p>
+    <w:p>
+      <w:pPr>
+        <w:pStyle w:val="BodyText"/>
+      </w:pPr>
+      <w:r>
+        <w:t xml:space="preserve">- </w:t>
+      </w:r>
+      <w:r>
+        <w:t xml:space="preserve">промежуточные значения, близкие к 0, </w:t>
+      </w:r>
+      <w:r>
+        <w:t>указывают</w:t>
+      </w:r>
+      <w:r>
+        <w:t xml:space="preserve"> на слабую корреляцию между переменными и, соответственно, низкую зависимость. Иными словами, поведение </w:t>
+      </w:r>
+      <w:r>
+        <w:t xml:space="preserve">одной </w:t>
+      </w:r>
+      <w:r>
+        <w:t xml:space="preserve">переменной не будет совсем (или почти совсем) влиять на поведение </w:t>
+      </w:r>
+      <w:r>
+        <w:t>другой.</w:t>
+      </w:r>
+    </w:p>
+    <w:p>
+      <w:pPr>
+        <w:pStyle w:val="BodyText"/>
+      </w:pPr>
+      <w:r>
+        <w:t xml:space="preserve">Очевидно, что если корреляция между переменными высокая, то, зная поведение входной переменной, проще предсказать поведение выходной, и полученное предсказание будет точнее (говорят, что входная переменная хорошо «объясняет» выходную). </w:t>
+      </w:r>
+    </w:p>
+    <w:p>
+      <w:pPr>
+        <w:pStyle w:val="BodyText"/>
+      </w:pPr>
+      <w:r>
+        <w:t>Простой к</w:t>
+      </w:r>
+      <w:r>
+        <w:t xml:space="preserve">оэффициент корреляции </w:t>
+      </w:r>
+      <w:r>
+        <w:t xml:space="preserve">(а здесь мы говорили именно о нем) </w:t>
+      </w:r>
+      <w:r>
+        <w:t>Пирсона описывает только степень линейной связи и применим к непрерывным величинам.</w:t>
+      </w:r>
+    </w:p>
+    <w:p>
+      <w:pPr>
+        <w:pStyle w:val="BodyText"/>
+      </w:pPr>
+      <w:r>
+        <w:t xml:space="preserve">По </w:t>
+      </w:r>
+      <w:r>
+        <w:t xml:space="preserve">нашей </w:t>
+      </w:r>
+      <w:r>
+        <w:t>матрице корреляции мы видим, что все коэффициенты корреляции близки к нулю, что означает отсутствие линейной зависимости между признаками.</w:t>
+      </w:r>
+      <w:r>
+        <w:t xml:space="preserve"> </w:t>
+      </w:r>
+      <w:r>
+        <w:t>Это сразу говорит о том, что найти хорошо работающую модель для решения данной задачи будет сложно.</w:t>
+      </w:r>
+    </w:p>
+    <w:p>
+      <w:pPr>
+        <w:pStyle w:val="BodyText"/>
+        <w:spacing w:before="300" w:after="300"/>
+        <w:ind w:firstLine="0"/>
+        <w:jc w:val="left"/>
+        <w:outlineLvl w:val="0"/>
+        <w:rPr>
+          <w:rFonts w:cs="Times New Roman"/>
+          <w:szCs w:val="28"/>
+        </w:rPr>
+      </w:pPr>
+      <w:bookmarkStart w:id="17" w:name="_Toc133331273"/>
+      <w:r>
+        <w:rPr>
+          <w:rFonts w:cs="Times New Roman"/>
+          <w:szCs w:val="28"/>
+        </w:rPr>
+        <w:t xml:space="preserve">2. </w:t>
+      </w:r>
+      <w:r>
+        <w:rPr>
+          <w:rFonts w:cs="Times New Roman"/>
+          <w:szCs w:val="28"/>
+        </w:rPr>
+        <w:t>Практическая часть</w:t>
+      </w:r>
+      <w:bookmarkEnd w:id="17"/>
+    </w:p>
+    <w:p>
+      <w:pPr>
+        <w:pStyle w:val="BodyText"/>
+        <w:spacing w:before="300" w:after="300"/>
+        <w:ind w:firstLine="0"/>
+        <w:jc w:val="left"/>
+        <w:outlineLvl w:val="1"/>
+        <w:rPr>
+          <w:rFonts w:cs="Times New Roman"/>
+          <w:szCs w:val="28"/>
+        </w:rPr>
+      </w:pPr>
+      <w:bookmarkStart w:id="18" w:name="_Toc133331274"/>
+      <w:r>
+        <w:rPr>
+          <w:rFonts w:cs="Times New Roman"/>
+          <w:szCs w:val="28"/>
+        </w:rPr>
+        <w:t xml:space="preserve">2.1. </w:t>
+      </w:r>
+      <w:r>
+        <w:rPr>
+          <w:rFonts w:cs="Times New Roman"/>
+          <w:szCs w:val="28"/>
+        </w:rPr>
+        <w:t>Предобработка данных</w:t>
+      </w:r>
+      <w:bookmarkEnd w:id="18"/>
+    </w:p>
+    <w:p>
+      <w:pPr>
+        <w:pStyle w:val="BodyText"/>
+      </w:pPr>
+      <w:r>
+        <w:lastRenderedPageBreak/>
+        <w:t xml:space="preserve">Цель </w:t>
+      </w:r>
+      <w:r>
+        <w:t xml:space="preserve">предобработки </w:t>
+      </w:r>
+      <w:r>
+        <w:t>данных — обеспечить корректную работу моделей</w:t>
+      </w:r>
+      <w:r>
+        <w:t>. Обычно этот процесс включает:</w:t>
+      </w:r>
+    </w:p>
+    <w:p>
+      <w:pPr>
+        <w:pStyle w:val="BodyText"/>
+      </w:pPr>
+      <w:r>
+        <w:t>- выделение числовых и категориальных признаков (тип признака может влиять на другие шаги предобработки данных);</w:t>
+      </w:r>
+    </w:p>
+    <w:p>
+      <w:pPr>
+        <w:pStyle w:val="BodyText"/>
+      </w:pPr>
+      <w:r>
+        <w:t>- удаление дубликатов;</w:t>
+      </w:r>
+    </w:p>
+    <w:p>
+      <w:pPr>
+        <w:pStyle w:val="BodyText"/>
+      </w:pPr>
+      <w:r>
+        <w:t>- «борьбу» с пропусками в данных (возможны различные стратегии, удаляющие объекты пропусками или, наоборот, заполняющие пропуски в данных);</w:t>
+      </w:r>
+    </w:p>
+    <w:p>
+      <w:pPr>
+        <w:pStyle w:val="BodyText"/>
+      </w:pPr>
+      <w:r>
+        <w:t>- удаление выбросов;</w:t>
+      </w:r>
+    </w:p>
+    <w:p>
+      <w:pPr>
+        <w:pStyle w:val="BodyText"/>
+      </w:pPr>
+      <w:r>
+        <w:t>- масштабирование или нормализацию данных.</w:t>
+      </w:r>
+    </w:p>
+    <w:p>
+      <w:pPr>
+        <w:pStyle w:val="BodyText"/>
+      </w:pPr>
+      <w:r>
+        <w:t xml:space="preserve">Итак, </w:t>
+      </w:r>
+      <w:r>
+        <w:t>после</w:t>
+      </w:r>
+      <w:r>
+        <w:t xml:space="preserve"> знакомства с </w:t>
+      </w:r>
+      <w:proofErr w:type="spellStart"/>
+      <w:r>
+        <w:t>датасетом</w:t>
+      </w:r>
+      <w:proofErr w:type="spellEnd"/>
+      <w:r>
+        <w:t xml:space="preserve"> и разведочного анализа данных нам уже известно, что в</w:t>
+      </w:r>
+      <w:r>
+        <w:t xml:space="preserve"> итоговом </w:t>
+      </w:r>
+      <w:proofErr w:type="spellStart"/>
+      <w:r>
+        <w:t>датасете</w:t>
+      </w:r>
+      <w:proofErr w:type="spellEnd"/>
+      <w:r>
+        <w:t xml:space="preserve"> имеется 1023 объекта с 13ю признаками, 3 из которых будут выступать в качестве целевой переменной (входных данных)</w:t>
+      </w:r>
+      <w:r>
+        <w:t xml:space="preserve">, все признаки имеют очень слабую корреляцию между собой, и в </w:t>
+      </w:r>
+      <w:proofErr w:type="spellStart"/>
+      <w:r>
+        <w:t>датасете</w:t>
+      </w:r>
+      <w:proofErr w:type="spellEnd"/>
+      <w:r>
+        <w:t xml:space="preserve"> явно присутствуют выбросы (объекты, существенно отличающиеся от общей массы объектов </w:t>
+      </w:r>
+      <w:proofErr w:type="spellStart"/>
+      <w:r>
+        <w:t>датасета</w:t>
+      </w:r>
+      <w:proofErr w:type="spellEnd"/>
+      <w:r>
+        <w:t>). Соответственно необходимо будет произвести удаление выбросов.</w:t>
+      </w:r>
+    </w:p>
+    <w:p>
+      <w:pPr>
+        <w:pStyle w:val="BodyText"/>
+      </w:pPr>
+      <w:r>
+        <w:t xml:space="preserve">Так же мы </w:t>
+      </w:r>
+      <w:r>
+        <w:t>установ</w:t>
+      </w:r>
+      <w:r>
+        <w:t>или</w:t>
+      </w:r>
+      <w:r>
+        <w:t xml:space="preserve">, что все характеристики являются числовыми (12 </w:t>
+      </w:r>
+      <w:r>
+        <w:t>признаков с вещественными числами и один с целыми), пропусков в данных нет</w:t>
+      </w:r>
+      <w:r>
+        <w:t>.</w:t>
+      </w:r>
+    </w:p>
+    <w:p>
+      <w:pPr>
+        <w:pStyle w:val="BodyText"/>
+        <w:rPr>
+          <w:rFonts w:cs="Times New Roman"/>
+          <w:szCs w:val="28"/>
+        </w:rPr>
+      </w:pPr>
+      <w:r>
+        <w:rPr>
+          <w:rFonts w:cs="Times New Roman"/>
+          <w:szCs w:val="28"/>
+        </w:rPr>
+        <w:t xml:space="preserve">Далее проверяем наличие дубликатов и пропусков в данных. Их в нашем </w:t>
+      </w:r>
+      <w:proofErr w:type="spellStart"/>
+      <w:r>
+        <w:rPr>
+          <w:rFonts w:cs="Times New Roman"/>
+          <w:szCs w:val="28"/>
+        </w:rPr>
+        <w:t>датасете</w:t>
+      </w:r>
+      <w:proofErr w:type="spellEnd"/>
+      <w:r>
+        <w:rPr>
+          <w:rFonts w:cs="Times New Roman"/>
+          <w:szCs w:val="28"/>
+        </w:rPr>
+        <w:t xml:space="preserve"> не обнаружено, поэтому удаление дубликатов и «борьбу» с пропусками производить не нужно.</w:t>
+      </w:r>
+    </w:p>
+    <w:p>
+      <w:pPr>
+        <w:pStyle w:val="BodyText"/>
+      </w:pPr>
+      <w:r>
+        <w:t xml:space="preserve">Посмотрим описательную статистику данных. </w:t>
+      </w:r>
+      <w:r>
+        <w:t>Результаты приведены на рисунке 6, где:</w:t>
+      </w:r>
+    </w:p>
+    <w:p>
+      <w:pPr>
+        <w:pStyle w:val="BodyText"/>
+      </w:pPr>
+      <w:proofErr w:type="spellStart"/>
+      <w:r>
+        <w:t>count</w:t>
+      </w:r>
+      <w:proofErr w:type="spellEnd"/>
+      <w:r>
+        <w:t xml:space="preserve"> - количество значений;</w:t>
+      </w:r>
+    </w:p>
+    <w:p>
+      <w:pPr>
+        <w:pStyle w:val="BodyText"/>
+      </w:pPr>
+      <w:proofErr w:type="spellStart"/>
+      <w:r>
+        <w:t>mean</w:t>
+      </w:r>
+      <w:proofErr w:type="spellEnd"/>
+      <w:r>
+        <w:t xml:space="preserve"> - среднее значение;</w:t>
+      </w:r>
+    </w:p>
+    <w:p>
+      <w:pPr>
+        <w:pStyle w:val="BodyText"/>
+      </w:pPr>
+      <w:proofErr w:type="spellStart"/>
+      <w:r>
+        <w:t>std</w:t>
+      </w:r>
+      <w:proofErr w:type="spellEnd"/>
+      <w:r>
+        <w:t xml:space="preserve"> - стандартное отклонение;</w:t>
+      </w:r>
+    </w:p>
+    <w:p>
+      <w:pPr>
+        <w:pStyle w:val="BodyText"/>
+      </w:pPr>
+      <w:proofErr w:type="spellStart"/>
+      <w:r>
+        <w:t>min</w:t>
+      </w:r>
+      <w:proofErr w:type="spellEnd"/>
+      <w:r>
+        <w:t xml:space="preserve"> – минимум;</w:t>
+      </w:r>
+    </w:p>
+    <w:p>
+      <w:pPr>
+        <w:pStyle w:val="BodyText"/>
+      </w:pPr>
+      <w:r>
+        <w:lastRenderedPageBreak/>
+        <w:t>25% - верхнее значение первого квартиля;</w:t>
+      </w:r>
+    </w:p>
+    <w:p>
+      <w:pPr>
+        <w:pStyle w:val="BodyText"/>
+      </w:pPr>
+      <w:r>
+        <w:t>50% - медиана;</w:t>
+      </w:r>
+    </w:p>
+    <w:p>
+      <w:pPr>
+        <w:pStyle w:val="BodyText"/>
+      </w:pPr>
+      <w:r>
+        <w:t>75% - верхнее значение третьего квартиля;</w:t>
+      </w:r>
+    </w:p>
+    <w:p>
+      <w:pPr>
+        <w:pStyle w:val="BodyText"/>
+      </w:pPr>
+      <w:proofErr w:type="spellStart"/>
+      <w:r>
+        <w:t>max</w:t>
+      </w:r>
+      <w:proofErr w:type="spellEnd"/>
+      <w:r>
+        <w:t xml:space="preserve"> – максимум;</w:t>
+      </w:r>
+    </w:p>
+    <w:p>
+      <w:pPr>
+        <w:pStyle w:val="BodyText"/>
+      </w:pPr>
+    </w:p>
+    <w:p>
+      <w:pPr>
+        <w:pStyle w:val="BodyText"/>
+        <w:keepNext/>
+        <w:ind w:firstLine="0"/>
+      </w:pPr>
+      <w:r>
+        <w:drawing>
+          <wp:inline distT="0" distB="0" distL="0" distR="0" wp14:anchorId="44DF6F24" wp14:editId="7B9C5C3B">
+            <wp:extent cx="6122035" cy="2720340"/>
+            <wp:effectExtent l="0" t="0" r="0" b="3810"/>
+            <wp:docPr id="653438971" name="Picture 1"/>
+            <wp:cNvGraphicFramePr>
+              <a:graphicFrameLocks xmlns:a="http://schemas.openxmlformats.org/drawingml/2006/main" noChangeAspect="1"/>
+            </wp:cNvGraphicFramePr>
+            <a:graphic xmlns:a="http://schemas.openxmlformats.org/drawingml/2006/main">
+              <a:graphicData uri="http://schemas.openxmlformats.org/drawingml/2006/picture">
+                <pic:pic xmlns:pic="http://schemas.openxmlformats.org/drawingml/2006/picture">
+                  <pic:nvPicPr>
+                    <pic:cNvPr id="653438971" name=""/>
+                    <pic:cNvPicPr/>
+                  </pic:nvPicPr>
+                  <pic:blipFill>
+                    <a:blip r:embed="rId26"/>
+                    <a:stretch>
+                      <a:fillRect/>
+                    </a:stretch>
+                  </pic:blipFill>
+                  <pic:spPr>
+                    <a:xfrm>
+                      <a:off x="0" y="0"/>
+                      <a:ext cx="6122035" cy="2720340"/>
+                    </a:xfrm>
+                    <a:prstGeom prst="rect">
+                      <a:avLst/>
+                    </a:prstGeom>
+                  </pic:spPr>
+                </pic:pic>
+              </a:graphicData>
+            </a:graphic>
+          </wp:inline>
+        </w:drawing>
+      </w:r>
+    </w:p>
+    <w:p>
+      <w:pPr>
+        <w:pStyle w:val="Caption"/>
+        <w:jc w:val="center"/>
+        <w:rPr>
+          <w:rFonts w:ascii="Times New Roman" w:hAnsi="Times New Roman" w:cs="Times New Roman"/>
+          <w:i w:val="0"/>
+          <w:iCs w:val="0"/>
+          <w:color w:val="auto"/>
+          <w:sz w:val="28"/>
+          <w:szCs w:val="28"/>
+        </w:rPr>
+      </w:pPr>
+      <w:r>
+        <w:rPr>
+          <w:rFonts w:ascii="Times New Roman" w:hAnsi="Times New Roman" w:cs="Times New Roman"/>
+          <w:i w:val="0"/>
+          <w:iCs w:val="0"/>
+          <w:color w:val="auto"/>
+          <w:sz w:val="28"/>
+          <w:szCs w:val="28"/>
+        </w:rPr>
+        <w:t xml:space="preserve">Рисунок </w:t>
+      </w:r>
+      <w:r>
+        <w:rPr>
+          <w:rFonts w:ascii="Times New Roman" w:hAnsi="Times New Roman" w:cs="Times New Roman"/>
+          <w:i w:val="0"/>
+          <w:iCs w:val="0"/>
+          <w:color w:val="auto"/>
+          <w:sz w:val="28"/>
+          <w:szCs w:val="28"/>
+        </w:rPr>
+        <w:fldChar w:fldCharType="begin"/>
+      </w:r>
+      <w:r>
+        <w:rPr>
+          <w:rFonts w:ascii="Times New Roman" w:hAnsi="Times New Roman" w:cs="Times New Roman"/>
+          <w:i w:val="0"/>
+          <w:iCs w:val="0"/>
+          <w:color w:val="auto"/>
+          <w:sz w:val="28"/>
+          <w:szCs w:val="28"/>
+        </w:rPr>
+        <w:instrText xml:space="preserve"> SEQ Рисунок \* ARABIC </w:instrText>
+      </w:r>
+      <w:r>
+        <w:rPr>
+          <w:rFonts w:ascii="Times New Roman" w:hAnsi="Times New Roman" w:cs="Times New Roman"/>
+          <w:i w:val="0"/>
+          <w:iCs w:val="0"/>
+          <w:color w:val="auto"/>
+          <w:sz w:val="28"/>
+          <w:szCs w:val="28"/>
+        </w:rPr>
+        <w:fldChar w:fldCharType="separate"/>
+      </w:r>
+      <w:r>
+        <w:rPr>
+          <w:rFonts w:ascii="Times New Roman" w:hAnsi="Times New Roman" w:cs="Times New Roman"/>
+          <w:i w:val="0"/>
+          <w:iCs w:val="0"/>
+          <w:noProof/>
+          <w:color w:val="auto"/>
+          <w:sz w:val="28"/>
+          <w:szCs w:val="28"/>
+        </w:rPr>
+        <w:t>6</w:t>
+      </w:r>
+      <w:r>
+        <w:rPr>
+          <w:rFonts w:ascii="Times New Roman" w:hAnsi="Times New Roman" w:cs="Times New Roman"/>
+          <w:i w:val="0"/>
+          <w:iCs w:val="0"/>
+          <w:color w:val="auto"/>
+          <w:sz w:val="28"/>
+          <w:szCs w:val="28"/>
+        </w:rPr>
+        <w:fldChar w:fldCharType="end"/>
+      </w:r>
+      <w:r>
+        <w:rPr>
+          <w:rFonts w:ascii="Times New Roman" w:hAnsi="Times New Roman" w:cs="Times New Roman"/>
+          <w:i w:val="0"/>
+          <w:iCs w:val="0"/>
+          <w:color w:val="auto"/>
+          <w:sz w:val="28"/>
+          <w:szCs w:val="28"/>
+          <w:lang w:val="ru-RU"/>
+        </w:rPr>
+        <w:t xml:space="preserve"> Описательная статистика данных</w:t>
+      </w:r>
+    </w:p>
+    <w:p>
+      <w:pPr>
+        <w:pStyle w:val="BodyText"/>
+        <w:rPr>
+          <w:rFonts w:cs="Times New Roman"/>
+          <w:szCs w:val="28"/>
+        </w:rPr>
+      </w:pPr>
+      <w:r>
+        <w:rPr>
+          <w:rFonts w:cs="Times New Roman"/>
+          <w:szCs w:val="28"/>
+        </w:rPr>
+        <w:t>Значения признаков имеют различный масштаб, поэтому потребуется нормализация данных</w:t>
+      </w:r>
+      <w:r>
+        <w:rPr>
+          <w:rFonts w:cs="Times New Roman"/>
+          <w:szCs w:val="28"/>
+        </w:rPr>
+        <w:t xml:space="preserve"> (</w:t>
+      </w:r>
+      <w:r>
+        <w:t xml:space="preserve">приведение </w:t>
+      </w:r>
+      <w:r>
+        <w:t xml:space="preserve">всех данных </w:t>
+      </w:r>
+      <w:r>
+        <w:t>к некоторому заданному</w:t>
+      </w:r>
+      <w:r>
+        <w:t xml:space="preserve"> диапазон</w:t>
+      </w:r>
+      <w:r>
+        <w:t xml:space="preserve">у, обычно </w:t>
+      </w:r>
+      <w:r>
+        <w:t>[</w:t>
+      </w:r>
+      <w:r>
+        <w:t>0..1</w:t>
+      </w:r>
+      <w:r>
+        <w:t xml:space="preserve">] </w:t>
+      </w:r>
+      <w:r>
+        <w:t xml:space="preserve">или </w:t>
+      </w:r>
+      <w:r>
+        <w:t>[</w:t>
+      </w:r>
+      <w:r>
+        <w:t>-1..1</w:t>
+      </w:r>
+      <w:r>
+        <w:t>]</w:t>
+      </w:r>
+      <w:r>
+        <w:rPr>
+          <w:rFonts w:cs="Times New Roman"/>
+          <w:szCs w:val="28"/>
+        </w:rPr>
+        <w:t>)</w:t>
+      </w:r>
+      <w:r>
+        <w:rPr>
+          <w:rFonts w:cs="Times New Roman"/>
+          <w:szCs w:val="28"/>
+        </w:rPr>
+        <w:t>, т.к. имеем дело с задачей регрессии.</w:t>
+      </w:r>
+      <w:r>
+        <w:rPr>
+          <w:rFonts w:cs="Times New Roman"/>
+          <w:szCs w:val="28"/>
+        </w:rPr>
+        <w:t xml:space="preserve"> Многие регрессионные модели достаточно чувствительны к масштабу данных. Таким образом, </w:t>
+      </w:r>
+      <w:r>
+        <w:rPr>
+          <w:rFonts w:cs="Times New Roman"/>
+          <w:szCs w:val="28"/>
+        </w:rPr>
+        <w:t xml:space="preserve">нормализация </w:t>
+      </w:r>
+      <w:r>
+        <w:rPr>
+          <w:rFonts w:cs="Times New Roman"/>
+          <w:szCs w:val="28"/>
+        </w:rPr>
+        <w:t xml:space="preserve">данных позволит </w:t>
+      </w:r>
+      <w:r>
+        <w:rPr>
+          <w:rFonts w:eastAsia="Times New Roman" w:cs="Times New Roman"/>
+          <w:szCs w:val="28"/>
+        </w:rPr>
+        <w:t>сделать все признаки равными по влиянию на результат работы модели</w:t>
+      </w:r>
+      <w:r>
+        <w:rPr>
+          <w:rFonts w:cs="Times New Roman"/>
+          <w:szCs w:val="28"/>
+        </w:rPr>
+        <w:t xml:space="preserve">. </w:t>
+      </w:r>
+    </w:p>
+    <w:p>
+      <w:pPr>
+        <w:pStyle w:val="BodyText"/>
+        <w:rPr>
+          <w:rFonts w:cs="Times New Roman"/>
+          <w:szCs w:val="28"/>
+        </w:rPr>
+      </w:pPr>
+      <w:r>
+        <w:rPr>
+          <w:rFonts w:cs="Times New Roman"/>
+          <w:szCs w:val="28"/>
+        </w:rPr>
+        <w:t>Так же видим, что в</w:t>
+      </w:r>
+      <w:r>
+        <w:rPr>
+          <w:rFonts w:cs="Times New Roman"/>
+          <w:szCs w:val="28"/>
+        </w:rPr>
+        <w:t>се признаки принимают только неотрицательные значения.</w:t>
+      </w:r>
+    </w:p>
+    <w:p>
+      <w:pPr>
+        <w:pStyle w:val="BodyText"/>
+        <w:rPr>
+          <w:rFonts w:cs="Times New Roman"/>
+          <w:szCs w:val="28"/>
+        </w:rPr>
+      </w:pPr>
+      <w:r>
+        <w:rPr>
+          <w:rFonts w:cs="Times New Roman"/>
+          <w:szCs w:val="28"/>
+        </w:rPr>
+        <w:t xml:space="preserve">Построим </w:t>
+      </w:r>
+      <w:r>
+        <w:rPr>
+          <w:rFonts w:cs="Times New Roman"/>
+          <w:szCs w:val="28"/>
+        </w:rPr>
+        <w:t>гистограммы</w:t>
+      </w:r>
+      <w:r>
+        <w:rPr>
+          <w:rFonts w:cs="Times New Roman"/>
+          <w:szCs w:val="28"/>
+        </w:rPr>
+        <w:t xml:space="preserve"> распределения и </w:t>
+      </w:r>
+      <w:r>
+        <w:rPr>
+          <w:rFonts w:cs="Times New Roman"/>
+          <w:szCs w:val="28"/>
+        </w:rPr>
+        <w:t xml:space="preserve">диаграммы </w:t>
+      </w:r>
+      <w:r>
+        <w:rPr>
+          <w:rFonts w:cs="Times New Roman"/>
+          <w:szCs w:val="28"/>
+        </w:rPr>
+        <w:t>"ящик</w:t>
+      </w:r>
+      <w:r>
+        <w:rPr>
+          <w:rFonts w:cs="Times New Roman"/>
+          <w:szCs w:val="28"/>
+        </w:rPr>
+        <w:t>а</w:t>
+      </w:r>
+      <w:r>
+        <w:rPr>
+          <w:rFonts w:cs="Times New Roman"/>
+          <w:szCs w:val="28"/>
+        </w:rPr>
+        <w:t xml:space="preserve"> с усами" для каждого признака</w:t>
+      </w:r>
+      <w:r>
+        <w:rPr>
+          <w:rFonts w:cs="Times New Roman"/>
+          <w:szCs w:val="28"/>
+        </w:rPr>
+        <w:t>.</w:t>
+      </w:r>
+      <w:r>
+        <w:rPr>
+          <w:rFonts w:cs="Times New Roman"/>
+          <w:szCs w:val="28"/>
+        </w:rPr>
+        <w:t xml:space="preserve"> Они представлены на рисунках 7 и 8.</w:t>
+      </w:r>
+    </w:p>
+    <w:p>
+      <w:pPr>
+        <w:pStyle w:val="BodyText"/>
+        <w:keepNext/>
+        <w:ind w:firstLine="0"/>
+        <w:jc w:val="center"/>
+      </w:pPr>
+      <w:r>
+        <w:rPr>
+          <w:rFonts w:cs="Times New Roman"/>
+          <w:noProof/>
+          <w:szCs w:val="28"/>
+        </w:rPr>
+        <w:lastRenderedPageBreak/>
+        <w:drawing>
+          <wp:inline distT="0" distB="0" distL="0" distR="0" wp14:anchorId="75F27C48" wp14:editId="74FDB998">
+            <wp:extent cx="4527550" cy="8123437"/>
+            <wp:effectExtent l="0" t="0" r="6350" b="0"/>
+            <wp:docPr id="134243545" name="Picture 1"/>
+            <wp:cNvGraphicFramePr>
+              <a:graphicFrameLocks xmlns:a="http://schemas.openxmlformats.org/drawingml/2006/main" noChangeAspect="1"/>
+            </wp:cNvGraphicFramePr>
+            <a:graphic xmlns:a="http://schemas.openxmlformats.org/drawingml/2006/main">
+              <a:graphicData uri="http://schemas.openxmlformats.org/drawingml/2006/picture">
+                <pic:pic xmlns:pic="http://schemas.openxmlformats.org/drawingml/2006/picture">
+                  <pic:nvPicPr>
+                    <pic:cNvPr id="134243545" name="Picture 134243545"/>
+                    <pic:cNvPicPr/>
+                  </pic:nvPicPr>
+                  <pic:blipFill>
+                    <a:blip r:embed="rId27" cstate="print">
+                      <a:extLst>
+                        <a:ext uri="{28A0092B-C50C-407E-A947-70E740481C1C}">
+                          <a14:useLocalDpi xmlns:a14="http://schemas.microsoft.com/office/drawing/2010/main" val="0"/>
+                        </a:ext>
+                      </a:extLst>
+                    </a:blip>
+                    <a:stretch>
+                      <a:fillRect/>
+                    </a:stretch>
+                  </pic:blipFill>
+                  <pic:spPr>
+                    <a:xfrm>
+                      <a:off x="0" y="0"/>
+                      <a:ext cx="4542730" cy="8150673"/>
+                    </a:xfrm>
+                    <a:prstGeom prst="rect">
+                      <a:avLst/>
+                    </a:prstGeom>
+                  </pic:spPr>
+                </pic:pic>
+              </a:graphicData>
+            </a:graphic>
+          </wp:inline>
+        </w:drawing>
+      </w:r>
+    </w:p>
+    <w:p>
+      <w:pPr>
+        <w:pStyle w:val="Caption"/>
+        <w:jc w:val="center"/>
+        <w:rPr>
+          <w:rFonts w:ascii="Times New Roman" w:hAnsi="Times New Roman" w:cs="Times New Roman"/>
+          <w:i w:val="0"/>
+          <w:iCs w:val="0"/>
+          <w:color w:val="auto"/>
+          <w:sz w:val="28"/>
+          <w:szCs w:val="28"/>
+        </w:rPr>
+      </w:pPr>
+      <w:r>
+        <w:rPr>
+          <w:rFonts w:ascii="Times New Roman" w:hAnsi="Times New Roman" w:cs="Times New Roman"/>
+          <w:i w:val="0"/>
+          <w:iCs w:val="0"/>
+          <w:color w:val="auto"/>
+          <w:sz w:val="28"/>
+          <w:szCs w:val="28"/>
+        </w:rPr>
+        <w:t xml:space="preserve">Рисунок </w:t>
+      </w:r>
+      <w:r>
+        <w:rPr>
+          <w:rFonts w:ascii="Times New Roman" w:hAnsi="Times New Roman" w:cs="Times New Roman"/>
+          <w:i w:val="0"/>
+          <w:iCs w:val="0"/>
+          <w:color w:val="auto"/>
+          <w:sz w:val="28"/>
+          <w:szCs w:val="28"/>
+        </w:rPr>
+        <w:fldChar w:fldCharType="begin"/>
+      </w:r>
+      <w:r>
+        <w:rPr>
+          <w:rFonts w:ascii="Times New Roman" w:hAnsi="Times New Roman" w:cs="Times New Roman"/>
+          <w:i w:val="0"/>
+          <w:iCs w:val="0"/>
+          <w:color w:val="auto"/>
+          <w:sz w:val="28"/>
+          <w:szCs w:val="28"/>
+        </w:rPr>
+        <w:instrText xml:space="preserve"> SEQ Рисунок \* ARABIC </w:instrText>
+      </w:r>
+      <w:r>
+        <w:rPr>
+          <w:rFonts w:ascii="Times New Roman" w:hAnsi="Times New Roman" w:cs="Times New Roman"/>
+          <w:i w:val="0"/>
+          <w:iCs w:val="0"/>
+          <w:color w:val="auto"/>
+          <w:sz w:val="28"/>
+          <w:szCs w:val="28"/>
+        </w:rPr>
+        <w:fldChar w:fldCharType="separate"/>
+      </w:r>
+      <w:r>
+        <w:rPr>
+          <w:rFonts w:ascii="Times New Roman" w:hAnsi="Times New Roman" w:cs="Times New Roman"/>
+          <w:i w:val="0"/>
+          <w:iCs w:val="0"/>
+          <w:noProof/>
+          <w:color w:val="auto"/>
+          <w:sz w:val="28"/>
+          <w:szCs w:val="28"/>
+        </w:rPr>
+        <w:t>7</w:t>
+      </w:r>
+      <w:r>
+        <w:rPr>
+          <w:rFonts w:ascii="Times New Roman" w:hAnsi="Times New Roman" w:cs="Times New Roman"/>
+          <w:i w:val="0"/>
+          <w:iCs w:val="0"/>
+          <w:color w:val="auto"/>
+          <w:sz w:val="28"/>
+          <w:szCs w:val="28"/>
+        </w:rPr>
+        <w:fldChar w:fldCharType="end"/>
+      </w:r>
+      <w:r>
+        <w:rPr>
+          <w:rFonts w:ascii="Times New Roman" w:hAnsi="Times New Roman" w:cs="Times New Roman"/>
+          <w:i w:val="0"/>
+          <w:iCs w:val="0"/>
+          <w:color w:val="auto"/>
+          <w:sz w:val="28"/>
+          <w:szCs w:val="28"/>
+          <w:lang w:val="ru-RU"/>
+        </w:rPr>
+        <w:t xml:space="preserve"> Г</w:t>
+      </w:r>
+      <w:proofErr w:type="spellStart"/>
+      <w:r>
+        <w:rPr>
+          <w:rFonts w:ascii="Times New Roman" w:hAnsi="Times New Roman" w:cs="Times New Roman"/>
+          <w:i w:val="0"/>
+          <w:iCs w:val="0"/>
+          <w:color w:val="auto"/>
+          <w:sz w:val="28"/>
+          <w:szCs w:val="28"/>
+        </w:rPr>
+        <w:t>истограммы</w:t>
+      </w:r>
+      <w:proofErr w:type="spellEnd"/>
+      <w:r>
+        <w:rPr>
+          <w:rFonts w:ascii="Times New Roman" w:hAnsi="Times New Roman" w:cs="Times New Roman"/>
+          <w:i w:val="0"/>
+          <w:iCs w:val="0"/>
+          <w:color w:val="auto"/>
+          <w:sz w:val="28"/>
+          <w:szCs w:val="28"/>
+        </w:rPr>
+        <w:t xml:space="preserve"> распределения и диаграммы "ящика с усами" для </w:t>
+      </w:r>
+      <w:r>
+        <w:rPr>
+          <w:rFonts w:ascii="Times New Roman" w:hAnsi="Times New Roman" w:cs="Times New Roman"/>
+          <w:i w:val="0"/>
+          <w:iCs w:val="0"/>
+          <w:color w:val="auto"/>
+          <w:sz w:val="28"/>
+          <w:szCs w:val="28"/>
+          <w:lang w:val="ru-RU"/>
+        </w:rPr>
+        <w:t xml:space="preserve">первых </w:t>
+      </w:r>
+      <w:r>
+        <w:rPr>
+          <w:rFonts w:ascii="Times New Roman" w:hAnsi="Times New Roman" w:cs="Times New Roman"/>
+          <w:i w:val="0"/>
+          <w:iCs w:val="0"/>
+          <w:color w:val="auto"/>
+          <w:sz w:val="28"/>
+          <w:szCs w:val="28"/>
+          <w:lang w:val="ru-RU"/>
+        </w:rPr>
+        <w:t>семи</w:t>
+      </w:r>
+      <w:r>
+        <w:rPr>
+          <w:rFonts w:ascii="Times New Roman" w:hAnsi="Times New Roman" w:cs="Times New Roman"/>
+          <w:i w:val="0"/>
+          <w:iCs w:val="0"/>
+          <w:color w:val="auto"/>
+          <w:sz w:val="28"/>
+          <w:szCs w:val="28"/>
+          <w:lang w:val="ru-RU"/>
+        </w:rPr>
+        <w:t xml:space="preserve"> признаков</w:t>
+      </w:r>
+    </w:p>
+    <w:p>
+      <w:pPr>
+        <w:pStyle w:val="BodyText"/>
+        <w:keepNext/>
+        <w:ind w:firstLine="0"/>
+        <w:jc w:val="center"/>
+      </w:pPr>
+      <w:r>
+        <w:rPr>
+          <w:rFonts w:cs="Times New Roman"/>
+          <w:noProof/>
+          <w:szCs w:val="28"/>
+        </w:rPr>
+        <w:lastRenderedPageBreak/>
+        <w:drawing>
+          <wp:inline distT="0" distB="0" distL="0" distR="0" wp14:anchorId="75465BE1" wp14:editId="3F27A632">
+            <wp:extent cx="5169425" cy="7956550"/>
+            <wp:effectExtent l="0" t="0" r="0" b="6350"/>
+            <wp:docPr id="605851250" name="Picture 2"/>
+            <wp:cNvGraphicFramePr>
+              <a:graphicFrameLocks xmlns:a="http://schemas.openxmlformats.org/drawingml/2006/main" noChangeAspect="1"/>
+            </wp:cNvGraphicFramePr>
+            <a:graphic xmlns:a="http://schemas.openxmlformats.org/drawingml/2006/main">
+              <a:graphicData uri="http://schemas.openxmlformats.org/drawingml/2006/picture">
+                <pic:pic xmlns:pic="http://schemas.openxmlformats.org/drawingml/2006/picture">
+                  <pic:nvPicPr>
+                    <pic:cNvPr id="605851250" name="Picture 605851250"/>
+                    <pic:cNvPicPr/>
+                  </pic:nvPicPr>
+                  <pic:blipFill>
+                    <a:blip r:embed="rId28">
+                      <a:extLst>
+                        <a:ext uri="{28A0092B-C50C-407E-A947-70E740481C1C}">
+                          <a14:useLocalDpi xmlns:a14="http://schemas.microsoft.com/office/drawing/2010/main" val="0"/>
+                        </a:ext>
+                      </a:extLst>
+                    </a:blip>
+                    <a:stretch>
+                      <a:fillRect/>
+                    </a:stretch>
+                  </pic:blipFill>
+                  <pic:spPr>
+                    <a:xfrm>
+                      <a:off x="0" y="0"/>
+                      <a:ext cx="5173308" cy="7962527"/>
+                    </a:xfrm>
+                    <a:prstGeom prst="rect">
+                      <a:avLst/>
+                    </a:prstGeom>
+                  </pic:spPr>
+                </pic:pic>
+              </a:graphicData>
+            </a:graphic>
+          </wp:inline>
+        </w:drawing>
+      </w:r>
+    </w:p>
+    <w:p>
+      <w:pPr>
+        <w:pStyle w:val="Caption"/>
+        <w:jc w:val="center"/>
+        <w:rPr>
+          <w:rFonts w:ascii="Times New Roman" w:hAnsi="Times New Roman" w:cs="Times New Roman"/>
+          <w:i w:val="0"/>
+          <w:iCs w:val="0"/>
+          <w:color w:val="auto"/>
+          <w:sz w:val="28"/>
+          <w:szCs w:val="28"/>
+        </w:rPr>
+      </w:pPr>
+      <w:r>
+        <w:rPr>
+          <w:rFonts w:ascii="Times New Roman" w:hAnsi="Times New Roman" w:cs="Times New Roman"/>
+          <w:i w:val="0"/>
+          <w:iCs w:val="0"/>
+          <w:color w:val="auto"/>
+          <w:sz w:val="28"/>
+          <w:szCs w:val="28"/>
+        </w:rPr>
+        <w:t xml:space="preserve">Рисунок </w:t>
+      </w:r>
+      <w:r>
+        <w:rPr>
+          <w:rFonts w:ascii="Times New Roman" w:hAnsi="Times New Roman" w:cs="Times New Roman"/>
+          <w:i w:val="0"/>
+          <w:iCs w:val="0"/>
+          <w:color w:val="auto"/>
+          <w:sz w:val="28"/>
+          <w:szCs w:val="28"/>
+        </w:rPr>
+        <w:fldChar w:fldCharType="begin"/>
+      </w:r>
+      <w:r>
+        <w:rPr>
+          <w:rFonts w:ascii="Times New Roman" w:hAnsi="Times New Roman" w:cs="Times New Roman"/>
+          <w:i w:val="0"/>
+          <w:iCs w:val="0"/>
+          <w:color w:val="auto"/>
+          <w:sz w:val="28"/>
+          <w:szCs w:val="28"/>
+        </w:rPr>
+        <w:instrText xml:space="preserve"> SEQ Рисунок \* ARABIC </w:instrText>
+      </w:r>
+      <w:r>
+        <w:rPr>
+          <w:rFonts w:ascii="Times New Roman" w:hAnsi="Times New Roman" w:cs="Times New Roman"/>
+          <w:i w:val="0"/>
+          <w:iCs w:val="0"/>
+          <w:color w:val="auto"/>
+          <w:sz w:val="28"/>
+          <w:szCs w:val="28"/>
+        </w:rPr>
+        <w:fldChar w:fldCharType="separate"/>
+      </w:r>
+      <w:r>
+        <w:rPr>
+          <w:rFonts w:ascii="Times New Roman" w:hAnsi="Times New Roman" w:cs="Times New Roman"/>
+          <w:i w:val="0"/>
+          <w:iCs w:val="0"/>
+          <w:noProof/>
+          <w:color w:val="auto"/>
+          <w:sz w:val="28"/>
+          <w:szCs w:val="28"/>
+        </w:rPr>
+        <w:t>8</w:t>
+      </w:r>
+      <w:r>
+        <w:rPr>
+          <w:rFonts w:ascii="Times New Roman" w:hAnsi="Times New Roman" w:cs="Times New Roman"/>
+          <w:i w:val="0"/>
+          <w:iCs w:val="0"/>
+          <w:color w:val="auto"/>
+          <w:sz w:val="28"/>
+          <w:szCs w:val="28"/>
+        </w:rPr>
+        <w:fldChar w:fldCharType="end"/>
+      </w:r>
+      <w:r>
+        <w:rPr>
+          <w:rFonts w:ascii="Times New Roman" w:hAnsi="Times New Roman" w:cs="Times New Roman"/>
+          <w:i w:val="0"/>
+          <w:iCs w:val="0"/>
+          <w:color w:val="auto"/>
+          <w:sz w:val="28"/>
+          <w:szCs w:val="28"/>
+          <w:lang w:val="ru-RU"/>
+        </w:rPr>
+        <w:t xml:space="preserve"> Гистограммы распределения и диаграммы "ящика с усами" для остальных шести признаков</w:t>
+      </w:r>
+    </w:p>
+    <w:p>
+      <w:pPr>
+        <w:pStyle w:val="BodyText"/>
+        <w:rPr>
+          <w:rFonts w:cs="Times New Roman"/>
+          <w:szCs w:val="28"/>
+        </w:rPr>
+      </w:pPr>
+      <w:r>
+        <w:rPr>
+          <w:rFonts w:cs="Times New Roman"/>
+          <w:szCs w:val="28"/>
+        </w:rPr>
+        <w:lastRenderedPageBreak/>
+        <w:t>Диаграмма «ящика с усами» (</w:t>
+      </w:r>
+      <w:r>
+        <w:rPr>
+          <w:rFonts w:cs="Times New Roman"/>
+          <w:szCs w:val="28"/>
+          <w:lang w:val="en-US"/>
+        </w:rPr>
+        <w:t>box</w:t>
+      </w:r>
+      <w:r>
+        <w:rPr>
+          <w:rFonts w:cs="Times New Roman"/>
+          <w:szCs w:val="28"/>
+        </w:rPr>
+        <w:t xml:space="preserve"> </w:t>
+      </w:r>
+      <w:r>
+        <w:rPr>
+          <w:rFonts w:cs="Times New Roman"/>
+          <w:szCs w:val="28"/>
+          <w:lang w:val="en-US"/>
+        </w:rPr>
+        <w:t>plot</w:t>
+      </w:r>
+      <w:r>
+        <w:rPr>
+          <w:rFonts w:cs="Times New Roman"/>
+          <w:szCs w:val="28"/>
+        </w:rPr>
+        <w:t xml:space="preserve">) - </w:t>
+      </w:r>
+      <w:r>
+        <w:rPr>
+          <w:rFonts w:cs="Times New Roman"/>
+          <w:szCs w:val="28"/>
+        </w:rPr>
+        <w:t>график, использующийся в описательной статистике, компактно изображающий одномерное распределение вероятностей.</w:t>
+      </w:r>
+      <w:r>
+        <w:rPr>
+          <w:rFonts w:cs="Times New Roman"/>
+          <w:szCs w:val="28"/>
+        </w:rPr>
+        <w:t xml:space="preserve"> </w:t>
+      </w:r>
+      <w:r>
+        <w:rPr>
+          <w:rFonts w:cs="Times New Roman"/>
+          <w:szCs w:val="28"/>
+        </w:rPr>
+        <w:t>Такой вид диаграммы в удобной форме показывает медиану, нижний и верхний квартили, минимальное и максимальное значение выборки и выбросы. Расстояния между различными частями ящика позволяют определить степень разброса (дисперсии) и асимметрии данных</w:t>
+      </w:r>
+      <w:r>
+        <w:rPr>
+          <w:rFonts w:cs="Times New Roman"/>
+          <w:szCs w:val="28"/>
+        </w:rPr>
+        <w:t>,</w:t>
+      </w:r>
+      <w:r>
+        <w:rPr>
+          <w:rFonts w:cs="Times New Roman"/>
+          <w:szCs w:val="28"/>
+        </w:rPr>
+        <w:t xml:space="preserve"> и выявить выбросы.</w:t>
+      </w:r>
+    </w:p>
+    <w:p>
+      <w:pPr>
+        <w:pStyle w:val="BodyText"/>
+        <w:rPr>
+          <w:rFonts w:cs="Times New Roman"/>
+          <w:szCs w:val="28"/>
+        </w:rPr>
+      </w:pPr>
+      <w:r>
+        <w:rPr>
+          <w:rFonts w:cs="Times New Roman"/>
+          <w:szCs w:val="28"/>
+        </w:rPr>
+        <w:t>В</w:t>
+      </w:r>
+      <w:r>
+        <w:rPr>
+          <w:rFonts w:cs="Times New Roman"/>
+          <w:szCs w:val="28"/>
+        </w:rPr>
+        <w:t xml:space="preserve">се признаки имеют распределение, </w:t>
+      </w:r>
+      <w:r>
+        <w:rPr>
+          <w:rFonts w:cs="Times New Roman"/>
+          <w:szCs w:val="28"/>
+        </w:rPr>
+        <w:t xml:space="preserve">достаточно </w:t>
+      </w:r>
+      <w:r>
+        <w:rPr>
+          <w:rFonts w:cs="Times New Roman"/>
+          <w:szCs w:val="28"/>
+        </w:rPr>
+        <w:t>близкое к нормальному</w:t>
+      </w:r>
+      <w:r>
+        <w:rPr>
+          <w:rFonts w:cs="Times New Roman"/>
+          <w:szCs w:val="28"/>
+        </w:rPr>
+        <w:t xml:space="preserve"> (некоторые со смещением)</w:t>
+      </w:r>
+      <w:r>
+        <w:rPr>
+          <w:rFonts w:cs="Times New Roman"/>
+          <w:szCs w:val="28"/>
+        </w:rPr>
+        <w:t>, и имеют некоторое количество выбросов</w:t>
+      </w:r>
+      <w:r>
+        <w:rPr>
+          <w:rFonts w:cs="Times New Roman"/>
+          <w:szCs w:val="28"/>
+        </w:rPr>
+        <w:t xml:space="preserve">. Исключение составляет признак "Угол нашивки", </w:t>
+      </w:r>
+      <w:r>
+        <w:rPr>
+          <w:rFonts w:cs="Times New Roman"/>
+          <w:szCs w:val="28"/>
+        </w:rPr>
+        <w:t xml:space="preserve">но это объясняется тем, что он </w:t>
+      </w:r>
+      <w:r>
+        <w:rPr>
+          <w:rFonts w:cs="Times New Roman"/>
+          <w:szCs w:val="28"/>
+        </w:rPr>
+        <w:t>име</w:t>
+      </w:r>
+      <w:r>
+        <w:rPr>
+          <w:rFonts w:cs="Times New Roman"/>
+          <w:szCs w:val="28"/>
+        </w:rPr>
+        <w:t>ет</w:t>
+      </w:r>
+      <w:r>
+        <w:rPr>
+          <w:rFonts w:cs="Times New Roman"/>
+          <w:szCs w:val="28"/>
+        </w:rPr>
+        <w:t xml:space="preserve"> всего 2 значения</w:t>
+      </w:r>
+      <w:r>
+        <w:rPr>
+          <w:rFonts w:cs="Times New Roman"/>
+          <w:szCs w:val="28"/>
+        </w:rPr>
+        <w:t xml:space="preserve"> в исследуемом </w:t>
+      </w:r>
+      <w:proofErr w:type="spellStart"/>
+      <w:r>
+        <w:rPr>
+          <w:rFonts w:cs="Times New Roman"/>
+          <w:szCs w:val="28"/>
+        </w:rPr>
+        <w:t>датасете</w:t>
+      </w:r>
+      <w:proofErr w:type="spellEnd"/>
+      <w:r>
+        <w:rPr>
+          <w:rFonts w:cs="Times New Roman"/>
+          <w:szCs w:val="28"/>
+        </w:rPr>
+        <w:t>.</w:t>
+      </w:r>
+    </w:p>
+    <w:p>
+      <w:pPr>
+        <w:pStyle w:val="BodyText"/>
+        <w:rPr>
+          <w:rFonts w:cs="Times New Roman"/>
+          <w:szCs w:val="28"/>
+        </w:rPr>
+      </w:pPr>
+      <w:r>
+        <w:rPr>
+          <w:rFonts w:cs="Times New Roman"/>
+          <w:szCs w:val="28"/>
+        </w:rPr>
+        <w:t xml:space="preserve">В данной работе </w:t>
+      </w:r>
+      <w:proofErr w:type="spellStart"/>
+      <w:r>
+        <w:rPr>
+          <w:rFonts w:cs="Times New Roman"/>
+          <w:szCs w:val="28"/>
+        </w:rPr>
+        <w:t>датасет</w:t>
+      </w:r>
+      <w:proofErr w:type="spellEnd"/>
+      <w:r>
+        <w:rPr>
+          <w:rFonts w:cs="Times New Roman"/>
+          <w:szCs w:val="28"/>
+        </w:rPr>
+        <w:t xml:space="preserve"> был полностью нормализован с помощью метода </w:t>
+      </w:r>
+      <w:proofErr w:type="spellStart"/>
+      <w:r>
+        <w:rPr>
+          <w:rFonts w:cs="Times New Roman"/>
+          <w:szCs w:val="28"/>
+        </w:rPr>
+        <w:t>MinMaxScaler</w:t>
+      </w:r>
+      <w:proofErr w:type="spellEnd"/>
+      <w:r>
+        <w:rPr>
+          <w:rFonts w:cs="Times New Roman"/>
+          <w:szCs w:val="28"/>
+        </w:rPr>
+        <w:t xml:space="preserve"> </w:t>
+      </w:r>
+      <w:r>
+        <w:rPr>
+          <w:rFonts w:cs="Times New Roman"/>
+          <w:szCs w:val="28"/>
+        </w:rPr>
+        <w:t xml:space="preserve">библиотеки </w:t>
+      </w:r>
+      <w:proofErr w:type="spellStart"/>
+      <w:r>
+        <w:rPr>
+          <w:rFonts w:cs="Times New Roman"/>
+          <w:szCs w:val="28"/>
+        </w:rPr>
+        <w:t>sklearn</w:t>
+      </w:r>
+      <w:proofErr w:type="spellEnd"/>
+      <w:r>
+        <w:rPr>
+          <w:rFonts w:cs="Times New Roman"/>
+          <w:szCs w:val="28"/>
+        </w:rPr>
+        <w:t>.</w:t>
+      </w:r>
+      <w:r>
+        <w:rPr>
+          <w:rFonts w:cs="Times New Roman"/>
+          <w:szCs w:val="28"/>
+        </w:rPr>
+        <w:t xml:space="preserve"> Этот метод преобразует каждый признак по отдельности, так, чтобы его значения находились в диапазоне от 0 до 1</w:t>
+      </w:r>
+      <w:r>
+        <w:rPr>
+          <w:rFonts w:cs="Times New Roman"/>
+          <w:szCs w:val="28"/>
+        </w:rPr>
+        <w:t>.</w:t>
+      </w:r>
+      <w:r>
+        <w:rPr>
+          <w:rFonts w:cs="Times New Roman"/>
+          <w:szCs w:val="28"/>
+        </w:rPr>
+        <w:t xml:space="preserve"> На рисунке 9 можно увидеть описательную статистику данных после нормализации.</w:t>
+      </w:r>
+    </w:p>
+    <w:p>
+      <w:pPr>
+        <w:pStyle w:val="BodyText"/>
+        <w:keepNext/>
+        <w:ind w:firstLine="0"/>
+        <w:jc w:val="center"/>
+      </w:pPr>
+      <w:r>
+        <w:rPr>
+          <w:rFonts w:cs="Times New Roman"/>
+          <w:szCs w:val="28"/>
+        </w:rPr>
+        <w:drawing>
+          <wp:inline distT="0" distB="0" distL="0" distR="0" wp14:anchorId="0139D9F3" wp14:editId="7A78B21B">
+            <wp:extent cx="6122035" cy="3014345"/>
+            <wp:effectExtent l="0" t="0" r="0" b="0"/>
+            <wp:docPr id="538982480" name="Picture 1"/>
+            <wp:cNvGraphicFramePr>
+              <a:graphicFrameLocks xmlns:a="http://schemas.openxmlformats.org/drawingml/2006/main" noChangeAspect="1"/>
+            </wp:cNvGraphicFramePr>
+            <a:graphic xmlns:a="http://schemas.openxmlformats.org/drawingml/2006/main">
+              <a:graphicData uri="http://schemas.openxmlformats.org/drawingml/2006/picture">
+                <pic:pic xmlns:pic="http://schemas.openxmlformats.org/drawingml/2006/picture">
+                  <pic:nvPicPr>
+                    <pic:cNvPr id="538982480" name=""/>
+                    <pic:cNvPicPr/>
+                  </pic:nvPicPr>
+                  <pic:blipFill>
+                    <a:blip r:embed="rId29"/>
+                    <a:stretch>
+                      <a:fillRect/>
+                    </a:stretch>
+                  </pic:blipFill>
+                  <pic:spPr>
+                    <a:xfrm>
+                      <a:off x="0" y="0"/>
+                      <a:ext cx="6122035" cy="3014345"/>
+                    </a:xfrm>
+                    <a:prstGeom prst="rect">
+                      <a:avLst/>
+                    </a:prstGeom>
+                  </pic:spPr>
+                </pic:pic>
+              </a:graphicData>
+            </a:graphic>
+          </wp:inline>
+        </w:drawing>
+      </w:r>
+    </w:p>
+    <w:p>
+      <w:pPr>
+        <w:pStyle w:val="Caption"/>
+        <w:jc w:val="center"/>
+        <w:rPr>
+          <w:rFonts w:ascii="Times New Roman" w:hAnsi="Times New Roman" w:cs="Times New Roman"/>
+          <w:i w:val="0"/>
+          <w:iCs w:val="0"/>
+          <w:color w:val="auto"/>
+          <w:sz w:val="28"/>
+          <w:szCs w:val="28"/>
+        </w:rPr>
+      </w:pPr>
+      <w:r>
+        <w:rPr>
+          <w:rFonts w:ascii="Times New Roman" w:hAnsi="Times New Roman" w:cs="Times New Roman"/>
+          <w:i w:val="0"/>
+          <w:iCs w:val="0"/>
+          <w:color w:val="auto"/>
+          <w:sz w:val="28"/>
+          <w:szCs w:val="28"/>
+        </w:rPr>
+        <w:t xml:space="preserve">Рисунок </w:t>
+      </w:r>
+      <w:r>
+        <w:rPr>
+          <w:rFonts w:ascii="Times New Roman" w:hAnsi="Times New Roman" w:cs="Times New Roman"/>
+          <w:i w:val="0"/>
+          <w:iCs w:val="0"/>
+          <w:color w:val="auto"/>
+          <w:sz w:val="28"/>
+          <w:szCs w:val="28"/>
+        </w:rPr>
+        <w:fldChar w:fldCharType="begin"/>
+      </w:r>
+      <w:r>
+        <w:rPr>
+          <w:rFonts w:ascii="Times New Roman" w:hAnsi="Times New Roman" w:cs="Times New Roman"/>
+          <w:i w:val="0"/>
+          <w:iCs w:val="0"/>
+          <w:color w:val="auto"/>
+          <w:sz w:val="28"/>
+          <w:szCs w:val="28"/>
+        </w:rPr>
+        <w:instrText xml:space="preserve"> SEQ Рисунок \* ARABIC </w:instrText>
+      </w:r>
+      <w:r>
+        <w:rPr>
+          <w:rFonts w:ascii="Times New Roman" w:hAnsi="Times New Roman" w:cs="Times New Roman"/>
+          <w:i w:val="0"/>
+          <w:iCs w:val="0"/>
+          <w:color w:val="auto"/>
+          <w:sz w:val="28"/>
+          <w:szCs w:val="28"/>
+        </w:rPr>
+        <w:fldChar w:fldCharType="separate"/>
+      </w:r>
+      <w:r>
+        <w:rPr>
+          <w:rFonts w:ascii="Times New Roman" w:hAnsi="Times New Roman" w:cs="Times New Roman"/>
+          <w:i w:val="0"/>
+          <w:iCs w:val="0"/>
+          <w:noProof/>
+          <w:color w:val="auto"/>
+          <w:sz w:val="28"/>
+          <w:szCs w:val="28"/>
+        </w:rPr>
+        <w:t>9</w:t>
+      </w:r>
+      <w:r>
+        <w:rPr>
+          <w:rFonts w:ascii="Times New Roman" w:hAnsi="Times New Roman" w:cs="Times New Roman"/>
+          <w:i w:val="0"/>
+          <w:iCs w:val="0"/>
+          <w:color w:val="auto"/>
+          <w:sz w:val="28"/>
+          <w:szCs w:val="28"/>
+        </w:rPr>
+        <w:fldChar w:fldCharType="end"/>
+      </w:r>
+      <w:r>
+        <w:rPr>
+          <w:rFonts w:ascii="Times New Roman" w:hAnsi="Times New Roman" w:cs="Times New Roman"/>
+          <w:i w:val="0"/>
+          <w:iCs w:val="0"/>
+          <w:color w:val="auto"/>
+          <w:sz w:val="28"/>
+          <w:szCs w:val="28"/>
+          <w:lang w:val="ru-RU"/>
+        </w:rPr>
+        <w:t xml:space="preserve"> Описательная статистика после нормализации</w:t>
+      </w:r>
+    </w:p>
+    <w:p>
+      <w:pPr>
+        <w:pStyle w:val="BodyText"/>
+        <w:rPr>
+          <w:rFonts w:cs="Times New Roman"/>
+          <w:szCs w:val="28"/>
+        </w:rPr>
+      </w:pPr>
+      <w:r>
+        <w:rPr>
+          <w:rFonts w:cs="Times New Roman"/>
+          <w:szCs w:val="28"/>
+        </w:rPr>
+        <w:t>Видно, что минимальные значения по всем признакам теперь 0, максимальные – 1.</w:t>
+      </w:r>
+    </w:p>
+    <w:p>
+      <w:pPr>
+        <w:pStyle w:val="BodyText"/>
+        <w:rPr>
+          <w:rFonts w:cs="Times New Roman"/>
+          <w:szCs w:val="28"/>
+        </w:rPr>
+      </w:pPr>
+    </w:p>
+    <w:p>
+      <w:pPr>
+        <w:pStyle w:val="BodyText"/>
+        <w:rPr>
+          <w:rFonts w:cs="Times New Roman"/>
+          <w:szCs w:val="28"/>
+        </w:rPr>
+      </w:pPr>
+    </w:p>
+    <w:p>
+      <w:pPr>
+        <w:pStyle w:val="BodyText"/>
+        <w:rPr>
+          <w:rFonts w:cs="Times New Roman"/>
+          <w:szCs w:val="28"/>
+        </w:rPr>
+      </w:pPr>
+    </w:p>
+    <w:p>
+      <w:pPr>
+        <w:pStyle w:val="BodyText"/>
+        <w:rPr>
+          <w:rFonts w:cs="Times New Roman"/>
+          <w:szCs w:val="28"/>
+        </w:rPr>
+      </w:pPr>
+    </w:p>
+    <w:p>
+      <w:pPr>
+        <w:pStyle w:val="BodyText"/>
+        <w:rPr>
+          <w:rFonts w:cs="Times New Roman"/>
+          <w:szCs w:val="28"/>
+        </w:rPr>
+      </w:pPr>
+    </w:p>
+    <w:p>
+      <w:pPr>
+        <w:pStyle w:val="BodyText"/>
+        <w:rPr>
+          <w:rFonts w:cs="Times New Roman"/>
+          <w:szCs w:val="28"/>
+        </w:rPr>
+      </w:pPr>
+    </w:p>
+    <w:p>
+      <w:pPr>
+        <w:pStyle w:val="BodyText"/>
+        <w:rPr>
+          <w:rFonts w:cs="Times New Roman"/>
+          <w:szCs w:val="28"/>
+        </w:rPr>
+      </w:pPr>
+    </w:p>
+    <w:p>
+      <w:pPr>
+        <w:pStyle w:val="BodyText"/>
+        <w:rPr>
+          <w:rFonts w:cs="Times New Roman"/>
+          <w:szCs w:val="28"/>
+        </w:rPr>
+      </w:pPr>
+    </w:p>
+    <w:p>
+      <w:pPr>
+        <w:pStyle w:val="BodyText"/>
+        <w:rPr>
+          <w:rFonts w:cs="Times New Roman"/>
+          <w:szCs w:val="28"/>
+        </w:rPr>
+      </w:pPr>
     </w:p>
     <w:p>
       <w:pPr>
@@ -5681,9 +9094,9 @@
                 <w:szCs w:val="28"/>
                 <w:lang w:val="ru-RU" w:eastAsia="zh-CN" w:bidi="hi-IN"/>
               </w:rPr>
-              <w:t>(</w:t>
-            </w:r>
-            <w:proofErr w:type="gramStart"/>
+              <w:t>(1-MAE/</w:t>
+            </w:r>
+            <w:proofErr w:type="spellStart"/>
             <w:r>
               <w:rPr>
                 <w:rFonts w:ascii="Times New Roman" w:eastAsia="Noto Serif CJK SC" w:hAnsi="Times New Roman" w:cs="Times New Roman"/>
@@ -5692,9 +9105,9 @@
                 <w:szCs w:val="28"/>
                 <w:lang w:val="ru-RU" w:eastAsia="zh-CN" w:bidi="hi-IN"/>
               </w:rPr>
-              <w:t>1-MAE/</w:t>
-            </w:r>
-            <w:proofErr w:type="spellStart"/>
+              <w:t>y_test.mean</w:t>
+            </w:r>
+            <w:proofErr w:type="spellEnd"/>
             <w:r>
               <w:rPr>
                 <w:rFonts w:ascii="Times New Roman" w:eastAsia="Noto Serif CJK SC" w:hAnsi="Times New Roman" w:cs="Times New Roman"/>
@@ -5703,29 +9116,7 @@
                 <w:szCs w:val="28"/>
                 <w:lang w:val="ru-RU" w:eastAsia="zh-CN" w:bidi="hi-IN"/>
               </w:rPr>
-              <w:t>y_test.mean</w:t>
-            </w:r>
-            <w:proofErr w:type="spellEnd"/>
-            <w:r>
-              <w:rPr>
-                <w:rFonts w:ascii="Times New Roman" w:eastAsia="Noto Serif CJK SC" w:hAnsi="Times New Roman" w:cs="Times New Roman"/>
-                <w:kern w:val="2"/>
-                <w:sz w:val="28"/>
-                <w:szCs w:val="28"/>
-                <w:lang w:val="ru-RU" w:eastAsia="zh-CN" w:bidi="hi-IN"/>
-              </w:rPr>
-              <w:t>)*</w:t>
-            </w:r>
-            <w:proofErr w:type="gramEnd"/>
-            <w:r>
-              <w:rPr>
-                <w:rFonts w:ascii="Times New Roman" w:eastAsia="Noto Serif CJK SC" w:hAnsi="Times New Roman" w:cs="Times New Roman"/>
-                <w:kern w:val="2"/>
-                <w:sz w:val="28"/>
-                <w:szCs w:val="28"/>
-                <w:lang w:val="ru-RU" w:eastAsia="zh-CN" w:bidi="hi-IN"/>
-              </w:rPr>
-              <w:t>100</w:t>
+              <w:t>)*100</w:t>
             </w:r>
           </w:p>
           <w:p>
@@ -6135,7 +9526,6 @@
                 <w:rFonts w:cs="Times New Roman"/>
                 <w:szCs w:val="28"/>
               </w:rPr>
-              <w:lastRenderedPageBreak/>
               <w:t>Полиномиальная регрессия 4го порядка</w:t>
             </w:r>
           </w:p>
@@ -6253,6 +9643,7 @@
                 <w:rFonts w:cs="Times New Roman"/>
                 <w:szCs w:val="28"/>
               </w:rPr>
+              <w:lastRenderedPageBreak/>
               <w:t>Полиномиальная регрессия 6го порядка</w:t>
             </w:r>
           </w:p>
@@ -7673,7 +11064,6 @@
                 <w:rFonts w:cs="Times New Roman"/>
                 <w:szCs w:val="28"/>
               </w:rPr>
-              <w:lastRenderedPageBreak/>
               <w:t>-0.001</w:t>
             </w:r>
           </w:p>
@@ -7764,6 +11154,7 @@
                 <w:rFonts w:cs="Times New Roman"/>
                 <w:szCs w:val="28"/>
               </w:rPr>
+              <w:lastRenderedPageBreak/>
               <w:t>Лассо</w:t>
             </w:r>
           </w:p>
@@ -9366,7 +12757,6 @@
                 <w:szCs w:val="28"/>
                 <w:lang w:val="en-US"/>
               </w:rPr>
-              <w:lastRenderedPageBreak/>
               <w:t>QuantileRegressor</w:t>
             </w:r>
             <w:proofErr w:type="spellEnd"/>
@@ -9564,6 +12954,7 @@
                 <w:szCs w:val="28"/>
                 <w:lang w:val="en-US"/>
               </w:rPr>
+              <w:lastRenderedPageBreak/>
               <w:t>PoissonRegressor</w:t>
             </w:r>
             <w:proofErr w:type="spellEnd"/>
@@ -12121,7 +15512,6 @@
                 <w:szCs w:val="28"/>
                 <w:lang w:val="en-US"/>
               </w:rPr>
-              <w:lastRenderedPageBreak/>
               <w:t>LinearRegression</w:t>
             </w:r>
             <w:proofErr w:type="spellEnd"/>
@@ -12319,6 +15709,7 @@
                 <w:szCs w:val="28"/>
                 <w:lang w:val="en-US"/>
               </w:rPr>
+              <w:lastRenderedPageBreak/>
               <w:t>OrthogonalMatchingPursuitCV</w:t>
             </w:r>
             <w:proofErr w:type="spellEnd"/>
@@ -14878,7 +18269,6 @@
                 <w:szCs w:val="28"/>
                 <w:lang w:val="en-US"/>
               </w:rPr>
-              <w:lastRenderedPageBreak/>
               <w:t>XGBRegressor</w:t>
             </w:r>
             <w:proofErr w:type="spellEnd"/>
@@ -15076,6 +18466,7 @@
                 <w:szCs w:val="28"/>
                 <w:lang w:val="en-US"/>
               </w:rPr>
+              <w:lastRenderedPageBreak/>
               <w:t>NuSVR</w:t>
             </w:r>
             <w:proofErr w:type="spellEnd"/>
@@ -16916,7 +20307,6 @@
                 <w:szCs w:val="28"/>
                 <w:lang w:val="en-US"/>
               </w:rPr>
-              <w:lastRenderedPageBreak/>
               <w:t>TweedieRegressor</w:t>
             </w:r>
             <w:proofErr w:type="spellEnd"/>
@@ -17114,6 +20504,7 @@
                 <w:szCs w:val="28"/>
                 <w:lang w:val="en-US"/>
               </w:rPr>
+              <w:lastRenderedPageBreak/>
               <w:t>GammaRegressor</w:t>
             </w:r>
             <w:proofErr w:type="spellEnd"/>
@@ -19673,7 +23064,6 @@
                 <w:szCs w:val="28"/>
                 <w:lang w:val="en-US"/>
               </w:rPr>
-              <w:lastRenderedPageBreak/>
               <w:t>RidgeCV</w:t>
             </w:r>
             <w:proofErr w:type="spellEnd"/>
@@ -19870,6 +23260,7 @@
                 <w:szCs w:val="28"/>
                 <w:lang w:val="en-US"/>
               </w:rPr>
+              <w:lastRenderedPageBreak/>
               <w:t>Ridge</w:t>
             </w:r>
           </w:p>
@@ -22428,7 +25819,6 @@
                 <w:szCs w:val="28"/>
                 <w:lang w:val="en-US"/>
               </w:rPr>
-              <w:lastRenderedPageBreak/>
               <w:t>BaggingRegressor</w:t>
             </w:r>
             <w:proofErr w:type="spellEnd"/>
@@ -22626,6 +26016,7 @@
                 <w:szCs w:val="28"/>
                 <w:lang w:val="en-US"/>
               </w:rPr>
+              <w:lastRenderedPageBreak/>
               <w:t>KNeighborsRegressor</w:t>
             </w:r>
             <w:proofErr w:type="spellEnd"/>
@@ -25215,6 +28606,7 @@
                 <w:rFonts w:cs="Times New Roman"/>
                 <w:szCs w:val="28"/>
               </w:rPr>
+              <w:lastRenderedPageBreak/>
               <w:t>Модель</w:t>
             </w:r>
           </w:p>
@@ -26128,7 +29520,7 @@
                 <w:rFonts w:cs="Times New Roman"/>
                 <w:szCs w:val="28"/>
               </w:rPr>
-              <w:t xml:space="preserve">Обобщенная линейная </w:t>
+              <w:t xml:space="preserve">Обобщенная линейная модель с </w:t>
             </w:r>
             <w:r>
               <w:rPr>
@@ -26136,7 +29528,7 @@
                 <w:szCs w:val="28"/>
               </w:rPr>
               <w:lastRenderedPageBreak/>
-              <w:t>модель с распределением Пуассона</w:t>
+              <w:t>распределением Пуассона</w:t>
             </w:r>
           </w:p>
         </w:tc>
@@ -26652,7 +30044,6 @@
                 <w:rFonts w:cs="Times New Roman"/>
                 <w:szCs w:val="28"/>
               </w:rPr>
-              <w:lastRenderedPageBreak/>
               <w:t>Модель</w:t>
             </w:r>
           </w:p>
@@ -26772,6 +30163,7 @@
                 <w:rFonts w:cs="Times New Roman"/>
                 <w:szCs w:val="28"/>
               </w:rPr>
+              <w:lastRenderedPageBreak/>
               <w:t>Метод</w:t>
             </w:r>
             <w:r>
@@ -27297,7 +30689,6 @@
               <w:t xml:space="preserve"> </w:t>
             </w:r>
             <w:proofErr w:type="spellStart"/>
-            <w:proofErr w:type="gramStart"/>
             <w:r>
               <w:rPr>
                 <w:rFonts w:cs="Times New Roman"/>
@@ -27313,16 +30704,7 @@
                 <w:szCs w:val="28"/>
                 <w:lang w:val="en-US"/>
               </w:rPr>
-              <w:t>(</w:t>
-            </w:r>
-            <w:proofErr w:type="gramEnd"/>
-            <w:r>
-              <w:rPr>
-                <w:rFonts w:cs="Times New Roman"/>
-                <w:szCs w:val="28"/>
-                <w:lang w:val="en-US"/>
-              </w:rPr>
-              <w:t xml:space="preserve">alpha=100, </w:t>
+              <w:t xml:space="preserve">(alpha=100, </w:t>
             </w:r>
             <w:proofErr w:type="spellStart"/>
             <w:r>
@@ -27570,8 +30952,8 @@
       </w:pPr>
     </w:p>
     <w:sectPr>
-      <w:footerReference w:type="default" r:id="rId21"/>
-      <w:footerReference w:type="first" r:id="rId22"/>
+      <w:footerReference w:type="default" r:id="rId30"/>
+      <w:footerReference w:type="first" r:id="rId31"/>
       <w:pgSz w:w="11909" w:h="16834"/>
       <w:pgMar w:top="1134" w:right="567" w:bottom="851" w:left="1701" w:header="720" w:footer="720" w:gutter="0"/>
       <w:pgNumType w:start="1"/>
@@ -28885,16 +32267,16 @@
     </w:lvl>
   </w:abstractNum>
   <w:abstractNum w:abstractNumId="11" w15:restartNumberingAfterBreak="0">
-    <w:nsid w:val="72197C7A"/>
+    <w:nsid w:val="54F16976"/>
     <w:multiLevelType w:val="multilevel"/>
-    <w:tmpl w:val="3D880B42"/>
+    <w:tmpl w:val="62F00D5C"/>
     <w:lvl w:ilvl="0">
       <w:start w:val="1"/>
       <w:numFmt w:val="decimal"/>
-      <w:lvlText w:val="%1"/>
+      <w:lvlText w:val="%1."/>
       <w:lvlJc w:val="left"/>
       <w:pPr>
-        <w:ind w:left="420" w:hanging="420"/>
+        <w:ind w:left="675" w:hanging="675"/>
       </w:pPr>
       <w:rPr>
         <w:rFonts w:hint="default"/>
@@ -28903,13 +32285,126 @@
     <w:lvl w:ilvl="1">
       <w:start w:val="1"/>
       <w:numFmt w:val="decimal"/>
-      <w:lvlText w:val="%1.%2"/>
+      <w:lvlText w:val="%1.%2."/>
       <w:lvlJc w:val="left"/>
       <w:pPr>
-        <w:ind w:left="1129" w:hanging="420"/>
+        <w:ind w:left="720" w:hanging="720"/>
       </w:pPr>
       <w:rPr>
         <w:rFonts w:hint="default"/>
+      </w:rPr>
+    </w:lvl>
+    <w:lvl w:ilvl="2">
+      <w:start w:val="1"/>
+      <w:numFmt w:val="decimal"/>
+      <w:lvlText w:val="%1.%2.%3."/>
+      <w:lvlJc w:val="left"/>
+      <w:pPr>
+        <w:ind w:left="720" w:hanging="720"/>
+      </w:pPr>
+      <w:rPr>
+        <w:rFonts w:hint="default"/>
+      </w:rPr>
+    </w:lvl>
+    <w:lvl w:ilvl="3">
+      <w:start w:val="1"/>
+      <w:numFmt w:val="decimal"/>
+      <w:lvlText w:val="%1.%2.%3.%4."/>
+      <w:lvlJc w:val="left"/>
+      <w:pPr>
+        <w:ind w:left="1080" w:hanging="1080"/>
+      </w:pPr>
+      <w:rPr>
+        <w:rFonts w:hint="default"/>
+      </w:rPr>
+    </w:lvl>
+    <w:lvl w:ilvl="4">
+      <w:start w:val="1"/>
+      <w:numFmt w:val="decimal"/>
+      <w:lvlText w:val="%1.%2.%3.%4.%5."/>
+      <w:lvlJc w:val="left"/>
+      <w:pPr>
+        <w:ind w:left="1080" w:hanging="1080"/>
+      </w:pPr>
+      <w:rPr>
+        <w:rFonts w:hint="default"/>
+      </w:rPr>
+    </w:lvl>
+    <w:lvl w:ilvl="5">
+      <w:start w:val="1"/>
+      <w:numFmt w:val="decimal"/>
+      <w:lvlText w:val="%1.%2.%3.%4.%5.%6."/>
+      <w:lvlJc w:val="left"/>
+      <w:pPr>
+        <w:ind w:left="1440" w:hanging="1440"/>
+      </w:pPr>
+      <w:rPr>
+        <w:rFonts w:hint="default"/>
+      </w:rPr>
+    </w:lvl>
+    <w:lvl w:ilvl="6">
+      <w:start w:val="1"/>
+      <w:numFmt w:val="decimal"/>
+      <w:lvlText w:val="%1.%2.%3.%4.%5.%6.%7."/>
+      <w:lvlJc w:val="left"/>
+      <w:pPr>
+        <w:ind w:left="1800" w:hanging="1800"/>
+      </w:pPr>
+      <w:rPr>
+        <w:rFonts w:hint="default"/>
+      </w:rPr>
+    </w:lvl>
+    <w:lvl w:ilvl="7">
+      <w:start w:val="1"/>
+      <w:numFmt w:val="decimal"/>
+      <w:lvlText w:val="%1.%2.%3.%4.%5.%6.%7.%8."/>
+      <w:lvlJc w:val="left"/>
+      <w:pPr>
+        <w:ind w:left="1800" w:hanging="1800"/>
+      </w:pPr>
+      <w:rPr>
+        <w:rFonts w:hint="default"/>
+      </w:rPr>
+    </w:lvl>
+    <w:lvl w:ilvl="8">
+      <w:start w:val="1"/>
+      <w:numFmt w:val="decimal"/>
+      <w:lvlText w:val="%1.%2.%3.%4.%5.%6.%7.%8.%9."/>
+      <w:lvlJc w:val="left"/>
+      <w:pPr>
+        <w:ind w:left="2160" w:hanging="2160"/>
+      </w:pPr>
+      <w:rPr>
+        <w:rFonts w:hint="default"/>
+      </w:rPr>
+    </w:lvl>
+  </w:abstractNum>
+  <w:abstractNum w:abstractNumId="12" w15:restartNumberingAfterBreak="0">
+    <w:nsid w:val="72197C7A"/>
+    <w:multiLevelType w:val="multilevel"/>
+    <w:tmpl w:val="BC0EFB3A"/>
+    <w:lvl w:ilvl="0">
+      <w:start w:val="1"/>
+      <w:numFmt w:val="decimal"/>
+      <w:lvlText w:val="%1"/>
+      <w:lvlJc w:val="left"/>
+      <w:pPr>
+        <w:ind w:left="420" w:hanging="420"/>
+      </w:pPr>
+      <w:rPr>
+        <w:rFonts w:hint="default"/>
+      </w:rPr>
+    </w:lvl>
+    <w:lvl w:ilvl="1">
+      <w:start w:val="1"/>
+      <w:numFmt w:val="decimal"/>
+      <w:lvlText w:val="%2."/>
+      <w:lvlJc w:val="left"/>
+      <w:pPr>
+        <w:ind w:left="1129" w:hanging="420"/>
+      </w:pPr>
+      <w:rPr>
+        <w:rFonts w:ascii="Times New Roman" w:eastAsia="Noto Serif CJK SC" w:hAnsi="Times New Roman" w:cs="Times New Roman"/>
       </w:rPr>
     </w:lvl>
     <w:lvl w:ilvl="2">
@@ -28997,7 +32492,7 @@
       </w:rPr>
     </w:lvl>
   </w:abstractNum>
-  <w:abstractNum w:abstractNumId="12" w15:restartNumberingAfterBreak="0">
+  <w:abstractNum w:abstractNumId="13" w15:restartNumberingAfterBreak="0">
     <w:nsid w:val="758C40F6"/>
     <w:multiLevelType w:val="multilevel"/>
     <w:tmpl w:val="9ECC7090"/>
@@ -29166,7 +32661,7 @@
     <w:abstractNumId w:val="3"/>
   </w:num>
   <w:num w:numId="10" w16cid:durableId="326515116">
-    <w:abstractNumId w:val="11"/>
+    <w:abstractNumId w:val="12"/>
   </w:num>
   <w:num w:numId="11" w16cid:durableId="775252477">
     <w:abstractNumId w:val="10"/>
@@ -29175,7 +32670,10 @@
     <w:abstractNumId w:val="7"/>
   </w:num>
   <w:num w:numId="13" w16cid:durableId="542790621">
-    <w:abstractNumId w:val="12"/>
+    <w:abstractNumId w:val="13"/>
+  </w:num>
+  <w:num w:numId="14" w16cid:durableId="46731995">
+    <w:abstractNumId w:val="11"/>
   </w:num>
 </w:numbering>
 </file>
@@ -30230,6 +33728,95 @@
       <w:color w:val="808080"/>
     </w:rPr>
   </w:style>
+  <w:style w:type="paragraph" w:styleId="Caption">
+    <w:name w:val="caption"/>
+    <w:basedOn w:val="Normal"/>
+    <w:next w:val="Normal"/>
+    <w:uiPriority w:val="35"/>
+    <w:unhideWhenUsed/>
+    <w:qFormat/>
+    <w:rsid w:val="00B86A80"/>
+    <w:pPr>
+      <w:spacing w:after="200" w:line="240" w:lineRule="auto"/>
+    </w:pPr>
+    <w:rPr>
+      <w:i/>
+      <w:iCs/>
+      <w:color w:val="1F497D" w:themeColor="text2"/>
+      <w:sz w:val="18"/>
+      <w:szCs w:val="18"/>
+    </w:rPr>
+  </w:style>
+  <w:style w:type="paragraph" w:styleId="HTMLPreformatted">
+    <w:name w:val="HTML Preformatted"/>
+    <w:basedOn w:val="Normal"/>
+    <w:link w:val="HTMLPreformattedChar"/>
+    <w:uiPriority w:val="99"/>
+    <w:semiHidden/>
+    <w:unhideWhenUsed/>
+    <w:rsid w:val="00E15216"/>
+    <w:pPr>
+      <w:tabs>
+        <w:tab w:val="left" w:pos="916"/>
+        <w:tab w:val="left" w:pos="1832"/>
+        <w:tab w:val="left" w:pos="2748"/>
+        <w:tab w:val="left" w:pos="3664"/>
+        <w:tab w:val="left" w:pos="4580"/>
+        <w:tab w:val="left" w:pos="5496"/>
+        <w:tab w:val="left" w:pos="6412"/>
+        <w:tab w:val="left" w:pos="7328"/>
+        <w:tab w:val="left" w:pos="8244"/>
+        <w:tab w:val="left" w:pos="9160"/>
+        <w:tab w:val="left" w:pos="10076"/>
+        <w:tab w:val="left" w:pos="10992"/>
+        <w:tab w:val="left" w:pos="11908"/>
+        <w:tab w:val="left" w:pos="12824"/>
+        <w:tab w:val="left" w:pos="13740"/>
+        <w:tab w:val="left" w:pos="14656"/>
+      </w:tabs>
+      <w:spacing w:line="240" w:lineRule="auto"/>
+    </w:pPr>
+    <w:rPr>
+      <w:rFonts w:ascii="Courier New" w:eastAsia="Times New Roman" w:hAnsi="Courier New" w:cs="Courier New"/>
+      <w:sz w:val="20"/>
+      <w:szCs w:val="20"/>
+      <w:lang w:val="en-US"/>
+    </w:rPr>
+  </w:style>
+  <w:style w:type="character" w:customStyle="1" w:styleId="HTMLPreformattedChar">
+    <w:name w:val="HTML Preformatted Char"/>
+    <w:basedOn w:val="DefaultParagraphFont"/>
+    <w:link w:val="HTMLPreformatted"/>
+    <w:uiPriority w:val="99"/>
+    <w:semiHidden/>
+    <w:rsid w:val="00E15216"/>
+    <w:rPr>
+      <w:rFonts w:ascii="Courier New" w:eastAsia="Times New Roman" w:hAnsi="Courier New" w:cs="Courier New"/>
+      <w:sz w:val="20"/>
+      <w:szCs w:val="20"/>
+      <w:lang w:val="en-US"/>
+    </w:rPr>
+  </w:style>
+  <w:style w:type="character" w:customStyle="1" w:styleId="n">
+    <w:name w:val="n"/>
+    <w:basedOn w:val="DefaultParagraphFont"/>
+    <w:rsid w:val="00E15216"/>
+  </w:style>
+  <w:style w:type="character" w:customStyle="1" w:styleId="o">
+    <w:name w:val="o"/>
+    <w:basedOn w:val="DefaultParagraphFont"/>
+    <w:rsid w:val="00E15216"/>
+  </w:style>
+  <w:style w:type="character" w:customStyle="1" w:styleId="mi">
+    <w:name w:val="mi"/>
+    <w:basedOn w:val="DefaultParagraphFont"/>
+    <w:rsid w:val="00E15216"/>
+  </w:style>
+  <w:style w:type="character" w:customStyle="1" w:styleId="nb">
+    <w:name w:val="nb"/>
+    <w:basedOn w:val="DefaultParagraphFont"/>
+    <w:rsid w:val="00E15216"/>
+  </w:style>
 </w:styles>
 </file>
 
